--- a/ГОСТ 28195-89.docx
+++ b/ГОСТ 28195-89.docx
@@ -33,77 +33,7 @@
           <w:lang w:eastAsia="ru-RU"/>
           <w14:ligatures w14:val="none"/>
         </w:rPr>
-        <w:t>2. НОМЕНКЛАТУРА ПОКАЗАТЕЛЕЙ КАЧЕСТВА ПРОГРАММНЫХ СРЕДСТВ</w:t>
-      </w:r>
-    </w:p>
-    <w:p>
-      <w:pPr>
-        <w:shd w:val="clear" w:color="auto" w:fill="FFFFFF"/>
-        <w:spacing w:after="0" w:line="240" w:lineRule="auto"/>
-        <w:ind w:firstLine="480"/>
-        <w:textAlignment w:val="baseline"/>
-        <w:rPr>
-          <w:rFonts w:ascii="Arial" w:eastAsia="Times New Roman" w:hAnsi="Arial" w:cs="Arial"/>
-          <w:color w:val="444444"/>
-          <w:kern w:val="0"/>
-          <w:sz w:val="24"/>
-          <w:szCs w:val="24"/>
-          <w:lang w:eastAsia="ru-RU"/>
-          <w14:ligatures w14:val="none"/>
-        </w:rPr>
-      </w:pPr>
-      <w:r>
-        <w:rPr>
-          <w:rFonts w:ascii="Arial" w:eastAsia="Times New Roman" w:hAnsi="Arial" w:cs="Arial"/>
-          <w:color w:val="444444"/>
-          <w:kern w:val="0"/>
-          <w:sz w:val="24"/>
-          <w:szCs w:val="24"/>
-          <w:lang w:eastAsia="ru-RU"/>
-          <w14:ligatures w14:val="none"/>
-        </w:rPr>
-        <w:t>2.1. Номенклатура показателей качества и характеризуемые ими свойства программных средств приведены в табл.1, где представлены 2 уровня иерархической структуры показателей качества ПС:</w:t>
-      </w:r>
-      <w:r>
-        <w:rPr>
-          <w:rFonts w:ascii="Arial" w:eastAsia="Times New Roman" w:hAnsi="Arial" w:cs="Arial"/>
-          <w:color w:val="444444"/>
-          <w:kern w:val="0"/>
-          <w:sz w:val="24"/>
-          <w:szCs w:val="24"/>
-          <w:lang w:eastAsia="ru-RU"/>
-          <w14:ligatures w14:val="none"/>
-        </w:rPr>
-        <w:br/>
-      </w:r>
-    </w:p>
-    <w:p>
-      <w:pPr>
-        <w:shd w:val="clear" w:color="auto" w:fill="FFFFFF"/>
-        <w:spacing w:after="0" w:line="240" w:lineRule="auto"/>
-        <w:jc w:val="right"/>
-        <w:textAlignment w:val="baseline"/>
-        <w:rPr>
-          <w:rFonts w:ascii="Arial" w:eastAsia="Times New Roman" w:hAnsi="Arial" w:cs="Arial"/>
-          <w:color w:val="444444"/>
-          <w:kern w:val="0"/>
-          <w:sz w:val="24"/>
-          <w:szCs w:val="24"/>
-          <w:lang w:eastAsia="ru-RU"/>
-          <w14:ligatures w14:val="none"/>
-        </w:rPr>
-      </w:pPr>
-      <w:r>
-        <w:rPr>
-          <w:rFonts w:ascii="Arial" w:eastAsia="Times New Roman" w:hAnsi="Arial" w:cs="Arial"/>
-          <w:color w:val="444444"/>
-          <w:kern w:val="0"/>
-          <w:sz w:val="24"/>
-          <w:szCs w:val="24"/>
-          <w:lang w:eastAsia="ru-RU"/>
-          <w14:ligatures w14:val="none"/>
-        </w:rPr>
-        <w:t>Таблица 1</w:t>
+        <w:t>НОМЕНКЛАТУРА ПОКАЗАТЕЛЕЙ КАЧЕСТВА ПРОГРАММНЫХ СРЕДСТВ</w:t>
       </w:r>
     </w:p>
     <w:tbl>
@@ -658,19 +588,22 @@
                 <w:lang w:eastAsia="ru-RU"/>
                 <w14:ligatures w14:val="none"/>
               </w:rPr>
-              <w:t>дестабилизирующими воздействиями</w:t>
-            </w:r>
-            <w:r>
-              <w:rPr>
-                <w:rFonts w:ascii="Times New Roman" w:eastAsia="Times New Roman" w:hAnsi="Times New Roman" w:cs="Times New Roman"/>
-                <w:kern w:val="0"/>
-                <w:sz w:val="24"/>
-                <w:szCs w:val="24"/>
-                <w:lang w:eastAsia="ru-RU"/>
-                <w14:ligatures w14:val="none"/>
-              </w:rPr>
-              <w:t xml:space="preserve"> </w:t>
-            </w:r>
+              <w:t xml:space="preserve">дестабилизирующими воздействиями </w:t>
+            </w:r>
+          </w:p>
+          <w:p>
+            <w:pPr>
+              <w:spacing w:after="0" w:line="240" w:lineRule="auto"/>
+              <w:textAlignment w:val="baseline"/>
+              <w:rPr>
+                <w:rFonts w:ascii="Times New Roman" w:eastAsia="Times New Roman" w:hAnsi="Times New Roman" w:cs="Times New Roman"/>
+                <w:kern w:val="0"/>
+                <w:sz w:val="24"/>
+                <w:szCs w:val="24"/>
+                <w:lang w:eastAsia="ru-RU"/>
+                <w14:ligatures w14:val="none"/>
+              </w:rPr>
+            </w:pPr>
           </w:p>
           <w:p>
             <w:pPr>
@@ -823,6 +756,50 @@
               </w:rPr>
               <w:t>Оценивает способность метео-бота продолжать свою работу после возникновения отклонений, таких как сбои в технических средствах, ошибки во входных данных и сбои в обслуживании.</w:t>
             </w:r>
+            <w:r>
+              <w:rPr>
+                <w:rFonts w:ascii="Times New Roman" w:eastAsia="Times New Roman" w:hAnsi="Times New Roman" w:cs="Times New Roman"/>
+                <w:kern w:val="0"/>
+                <w:sz w:val="24"/>
+                <w:szCs w:val="24"/>
+                <w:lang w:eastAsia="ru-RU"/>
+                <w14:ligatures w14:val="none"/>
+              </w:rPr>
+              <w:t xml:space="preserve"> Программа написана на языке </w:t>
+            </w:r>
+            <w:r>
+              <w:rPr>
+                <w:rFonts w:ascii="Times New Roman" w:eastAsia="Times New Roman" w:hAnsi="Times New Roman" w:cs="Times New Roman"/>
+                <w:kern w:val="0"/>
+                <w:sz w:val="24"/>
+                <w:szCs w:val="24"/>
+                <w:lang w:val="en-US" w:eastAsia="ru-RU"/>
+                <w14:ligatures w14:val="none"/>
+              </w:rPr>
+              <w:t>C</w:t>
+            </w:r>
+            <w:r>
+              <w:rPr>
+                <w:rFonts w:ascii="Times New Roman" w:eastAsia="Times New Roman" w:hAnsi="Times New Roman" w:cs="Times New Roman"/>
+                <w:kern w:val="0"/>
+                <w:sz w:val="24"/>
+                <w:szCs w:val="24"/>
+                <w:lang w:eastAsia="ru-RU"/>
+                <w14:ligatures w14:val="none"/>
+              </w:rPr>
+              <w:t>#</w:t>
+            </w:r>
+            <w:r>
+              <w:rPr>
+                <w:rFonts w:ascii="Times New Roman" w:eastAsia="Times New Roman" w:hAnsi="Times New Roman" w:cs="Times New Roman"/>
+                <w:kern w:val="0"/>
+                <w:sz w:val="24"/>
+                <w:szCs w:val="24"/>
+                <w:lang w:eastAsia="ru-RU"/>
+                <w14:ligatures w14:val="none"/>
+              </w:rPr>
+              <w:t>. Данный язык обеспечивает большой функционал в написании программы, что делает ее устойчивой.</w:t>
+            </w:r>
           </w:p>
           <w:p>
             <w:pPr>
@@ -1014,6 +991,7 @@
             <w:r>
               <w:rPr>
                 <w:rFonts w:ascii="Times New Roman" w:eastAsia="Times New Roman" w:hAnsi="Times New Roman" w:cs="Times New Roman"/>
+                <w:noProof/>
                 <w:kern w:val="0"/>
                 <w:sz w:val="24"/>
                 <w:szCs w:val="24"/>
@@ -1128,8 +1106,270 @@
                 <w:lang w:eastAsia="ru-RU"/>
                 <w14:ligatures w14:val="none"/>
               </w:rPr>
+              <w:t>2. Показатели сопровождения</w:t>
+            </w:r>
+          </w:p>
+        </w:tc>
+        <w:tc>
+          <w:tcPr>
+            <w:tcW w:w="1848" w:type="dxa"/>
+            <w:tcBorders>
+              <w:top w:val="nil"/>
+              <w:left w:val="single" w:sz="6" w:space="0" w:color="000000"/>
+              <w:bottom w:val="nil"/>
+              <w:right w:val="single" w:sz="6" w:space="0" w:color="000000"/>
+            </w:tcBorders>
+            <w:shd w:val="clear" w:color="auto" w:fill="auto"/>
+            <w:tcMar>
+              <w:top w:w="0" w:type="dxa"/>
+              <w:left w:w="74" w:type="dxa"/>
+              <w:bottom w:w="0" w:type="dxa"/>
+              <w:right w:w="74" w:type="dxa"/>
+            </w:tcMar>
+            <w:hideMark/>
+          </w:tcPr>
+          <w:p>
+            <w:pPr>
+              <w:spacing w:after="0" w:line="240" w:lineRule="auto"/>
+              <w:rPr>
+                <w:rFonts w:ascii="Times New Roman" w:eastAsia="Times New Roman" w:hAnsi="Times New Roman" w:cs="Times New Roman"/>
+                <w:kern w:val="0"/>
+                <w:sz w:val="24"/>
+                <w:szCs w:val="24"/>
+                <w:lang w:eastAsia="ru-RU"/>
+                <w14:ligatures w14:val="none"/>
+              </w:rPr>
+            </w:pPr>
+          </w:p>
+        </w:tc>
+        <w:tc>
+          <w:tcPr>
+            <w:tcW w:w="6468" w:type="dxa"/>
+            <w:tcBorders>
+              <w:top w:val="nil"/>
+              <w:left w:val="single" w:sz="6" w:space="0" w:color="000000"/>
+              <w:bottom w:val="nil"/>
+              <w:right w:val="single" w:sz="6" w:space="0" w:color="000000"/>
+            </w:tcBorders>
+            <w:shd w:val="clear" w:color="auto" w:fill="auto"/>
+            <w:tcMar>
+              <w:top w:w="0" w:type="dxa"/>
+              <w:left w:w="74" w:type="dxa"/>
+              <w:bottom w:w="0" w:type="dxa"/>
+              <w:right w:w="74" w:type="dxa"/>
+            </w:tcMar>
+            <w:hideMark/>
+          </w:tcPr>
+          <w:p>
+            <w:pPr>
+              <w:spacing w:after="0" w:line="240" w:lineRule="auto"/>
+              <w:textAlignment w:val="baseline"/>
+              <w:rPr>
+                <w:rFonts w:ascii="Times New Roman" w:eastAsia="Times New Roman" w:hAnsi="Times New Roman" w:cs="Times New Roman"/>
+                <w:kern w:val="0"/>
+                <w:sz w:val="24"/>
+                <w:szCs w:val="24"/>
+                <w:lang w:eastAsia="ru-RU"/>
+                <w14:ligatures w14:val="none"/>
+              </w:rPr>
+            </w:pPr>
+            <w:r>
+              <w:rPr>
+                <w:rFonts w:ascii="Times New Roman" w:eastAsia="Times New Roman" w:hAnsi="Times New Roman" w:cs="Times New Roman"/>
+                <w:kern w:val="0"/>
+                <w:sz w:val="24"/>
+                <w:szCs w:val="24"/>
+                <w:lang w:eastAsia="ru-RU"/>
+                <w14:ligatures w14:val="none"/>
+              </w:rPr>
+              <w:t xml:space="preserve">Характеризуют технологические аспекты, </w:t>
+            </w:r>
+          </w:p>
+          <w:p>
+            <w:pPr>
+              <w:spacing w:after="0" w:line="240" w:lineRule="auto"/>
+              <w:textAlignment w:val="baseline"/>
+              <w:rPr>
+                <w:rFonts w:ascii="Times New Roman" w:eastAsia="Times New Roman" w:hAnsi="Times New Roman" w:cs="Times New Roman"/>
+                <w:kern w:val="0"/>
+                <w:sz w:val="24"/>
+                <w:szCs w:val="24"/>
+                <w:lang w:eastAsia="ru-RU"/>
+                <w14:ligatures w14:val="none"/>
+              </w:rPr>
+            </w:pPr>
+            <w:r>
+              <w:rPr>
+                <w:rFonts w:ascii="Times New Roman" w:eastAsia="Times New Roman" w:hAnsi="Times New Roman" w:cs="Times New Roman"/>
+                <w:kern w:val="0"/>
+                <w:sz w:val="24"/>
+                <w:szCs w:val="24"/>
+                <w:lang w:eastAsia="ru-RU"/>
+                <w14:ligatures w14:val="none"/>
+              </w:rPr>
+              <w:t xml:space="preserve">обеспечивающие простоту устранения </w:t>
+            </w:r>
+          </w:p>
+          <w:p>
+            <w:pPr>
+              <w:spacing w:after="0" w:line="240" w:lineRule="auto"/>
+              <w:textAlignment w:val="baseline"/>
+              <w:rPr>
+                <w:rFonts w:ascii="Times New Roman" w:eastAsia="Times New Roman" w:hAnsi="Times New Roman" w:cs="Times New Roman"/>
+                <w:kern w:val="0"/>
+                <w:sz w:val="24"/>
+                <w:szCs w:val="24"/>
+                <w:lang w:eastAsia="ru-RU"/>
+                <w14:ligatures w14:val="none"/>
+              </w:rPr>
+            </w:pPr>
+            <w:r>
+              <w:rPr>
+                <w:rFonts w:ascii="Times New Roman" w:eastAsia="Times New Roman" w:hAnsi="Times New Roman" w:cs="Times New Roman"/>
+                <w:kern w:val="0"/>
+                <w:sz w:val="24"/>
+                <w:szCs w:val="24"/>
+                <w:lang w:eastAsia="ru-RU"/>
+                <w14:ligatures w14:val="none"/>
+              </w:rPr>
               <w:lastRenderedPageBreak/>
-              <w:t>2. Показатели сопровождения</w:t>
+              <w:t xml:space="preserve">ошибок в программе и программных </w:t>
+            </w:r>
+          </w:p>
+          <w:p>
+            <w:pPr>
+              <w:spacing w:after="0" w:line="240" w:lineRule="auto"/>
+              <w:textAlignment w:val="baseline"/>
+              <w:rPr>
+                <w:rFonts w:ascii="Times New Roman" w:eastAsia="Times New Roman" w:hAnsi="Times New Roman" w:cs="Times New Roman"/>
+                <w:kern w:val="0"/>
+                <w:sz w:val="24"/>
+                <w:szCs w:val="24"/>
+                <w:lang w:eastAsia="ru-RU"/>
+                <w14:ligatures w14:val="none"/>
+              </w:rPr>
+            </w:pPr>
+            <w:r>
+              <w:rPr>
+                <w:rFonts w:ascii="Times New Roman" w:eastAsia="Times New Roman" w:hAnsi="Times New Roman" w:cs="Times New Roman"/>
+                <w:kern w:val="0"/>
+                <w:sz w:val="24"/>
+                <w:szCs w:val="24"/>
+                <w:lang w:eastAsia="ru-RU"/>
+                <w14:ligatures w14:val="none"/>
+              </w:rPr>
+              <w:t xml:space="preserve">документах и поддержания ПС в актуальном </w:t>
+            </w:r>
+          </w:p>
+          <w:p>
+            <w:pPr>
+              <w:spacing w:after="0" w:line="240" w:lineRule="auto"/>
+              <w:textAlignment w:val="baseline"/>
+              <w:rPr>
+                <w:rFonts w:ascii="Times New Roman" w:eastAsia="Times New Roman" w:hAnsi="Times New Roman" w:cs="Times New Roman"/>
+                <w:kern w:val="0"/>
+                <w:sz w:val="24"/>
+                <w:szCs w:val="24"/>
+                <w:lang w:eastAsia="ru-RU"/>
+                <w14:ligatures w14:val="none"/>
+              </w:rPr>
+            </w:pPr>
+            <w:r>
+              <w:rPr>
+                <w:rFonts w:ascii="Times New Roman" w:eastAsia="Times New Roman" w:hAnsi="Times New Roman" w:cs="Times New Roman"/>
+                <w:kern w:val="0"/>
+                <w:sz w:val="24"/>
+                <w:szCs w:val="24"/>
+                <w:lang w:eastAsia="ru-RU"/>
+                <w14:ligatures w14:val="none"/>
+              </w:rPr>
+              <w:t>состоянии</w:t>
+            </w:r>
+            <w:r>
+              <w:rPr>
+                <w:rFonts w:ascii="Times New Roman" w:eastAsia="Times New Roman" w:hAnsi="Times New Roman" w:cs="Times New Roman"/>
+                <w:kern w:val="0"/>
+                <w:sz w:val="24"/>
+                <w:szCs w:val="24"/>
+                <w:lang w:val="en-US" w:eastAsia="ru-RU"/>
+                <w14:ligatures w14:val="none"/>
+              </w:rPr>
+              <w:t xml:space="preserve"> </w:t>
+            </w:r>
+          </w:p>
+          <w:p>
+            <w:pPr>
+              <w:spacing w:after="0" w:line="240" w:lineRule="auto"/>
+              <w:textAlignment w:val="baseline"/>
+              <w:rPr>
+                <w:rFonts w:ascii="Times New Roman" w:eastAsia="Times New Roman" w:hAnsi="Times New Roman" w:cs="Times New Roman"/>
+                <w:kern w:val="0"/>
+                <w:sz w:val="24"/>
+                <w:szCs w:val="24"/>
+                <w:lang w:eastAsia="ru-RU"/>
+                <w14:ligatures w14:val="none"/>
+              </w:rPr>
+            </w:pPr>
+          </w:p>
+          <w:p>
+            <w:pPr>
+              <w:spacing w:after="0" w:line="240" w:lineRule="auto"/>
+              <w:textAlignment w:val="baseline"/>
+              <w:rPr>
+                <w:rFonts w:ascii="Times New Roman" w:eastAsia="Times New Roman" w:hAnsi="Times New Roman" w:cs="Times New Roman"/>
+                <w:kern w:val="0"/>
+                <w:sz w:val="24"/>
+                <w:szCs w:val="24"/>
+                <w:lang w:eastAsia="ru-RU"/>
+                <w14:ligatures w14:val="none"/>
+              </w:rPr>
+            </w:pPr>
+          </w:p>
+        </w:tc>
+      </w:tr>
+      <w:tr>
+        <w:tc>
+          <w:tcPr>
+            <w:tcW w:w="3142" w:type="dxa"/>
+            <w:tcBorders>
+              <w:top w:val="nil"/>
+              <w:left w:val="single" w:sz="6" w:space="0" w:color="000000"/>
+              <w:bottom w:val="nil"/>
+              <w:right w:val="single" w:sz="6" w:space="0" w:color="000000"/>
+            </w:tcBorders>
+            <w:shd w:val="clear" w:color="auto" w:fill="auto"/>
+            <w:tcMar>
+              <w:top w:w="0" w:type="dxa"/>
+              <w:left w:w="74" w:type="dxa"/>
+              <w:bottom w:w="0" w:type="dxa"/>
+              <w:right w:w="74" w:type="dxa"/>
+            </w:tcMar>
+            <w:hideMark/>
+          </w:tcPr>
+          <w:p>
+            <w:pPr>
+              <w:spacing w:after="0" w:line="240" w:lineRule="auto"/>
+              <w:textAlignment w:val="baseline"/>
+              <w:rPr>
+                <w:rFonts w:ascii="Times New Roman" w:eastAsia="Times New Roman" w:hAnsi="Times New Roman" w:cs="Times New Roman"/>
+                <w:kern w:val="0"/>
+                <w:sz w:val="24"/>
+                <w:szCs w:val="24"/>
+                <w:lang w:eastAsia="ru-RU"/>
+                <w14:ligatures w14:val="none"/>
+              </w:rPr>
+            </w:pPr>
+            <w:r>
+              <w:rPr>
+                <w:rFonts w:ascii="Times New Roman" w:eastAsia="Times New Roman" w:hAnsi="Times New Roman" w:cs="Times New Roman"/>
+                <w:kern w:val="0"/>
+                <w:sz w:val="24"/>
+                <w:szCs w:val="24"/>
+                <w:lang w:eastAsia="ru-RU"/>
+                <w14:ligatures w14:val="none"/>
+              </w:rPr>
+              <w:lastRenderedPageBreak/>
+              <w:t>2.1. Структурность</w:t>
             </w:r>
           </w:p>
         </w:tc>
@@ -1154,15 +1394,28 @@
           <w:p>
             <w:pPr>
               <w:spacing w:after="0" w:line="240" w:lineRule="auto"/>
-              <w:rPr>
-                <w:rFonts w:ascii="Times New Roman" w:eastAsia="Times New Roman" w:hAnsi="Times New Roman" w:cs="Times New Roman"/>
-                <w:kern w:val="0"/>
-                <w:sz w:val="24"/>
-                <w:szCs w:val="24"/>
-                <w:lang w:eastAsia="ru-RU"/>
-                <w14:ligatures w14:val="none"/>
-              </w:rPr>
-            </w:pPr>
+              <w:jc w:val="center"/>
+              <w:textAlignment w:val="baseline"/>
+              <w:rPr>
+                <w:rFonts w:ascii="Times New Roman" w:eastAsia="Times New Roman" w:hAnsi="Times New Roman" w:cs="Times New Roman"/>
+                <w:kern w:val="0"/>
+                <w:sz w:val="24"/>
+                <w:szCs w:val="24"/>
+                <w:lang w:eastAsia="ru-RU"/>
+                <w14:ligatures w14:val="none"/>
+              </w:rPr>
+            </w:pPr>
+            <w:r>
+              <w:rPr>
+                <w:rFonts w:ascii="Times New Roman" w:eastAsia="Times New Roman" w:hAnsi="Times New Roman" w:cs="Times New Roman"/>
+                <w:kern w:val="0"/>
+                <w:sz w:val="24"/>
+                <w:szCs w:val="24"/>
+                <w:lang w:eastAsia="ru-RU"/>
+                <w14:ligatures w14:val="none"/>
+              </w:rPr>
+              <w:t>С1</w:t>
+            </w:r>
           </w:p>
         </w:tc>
         <w:tc>
@@ -1205,130 +1458,34 @@
                 <w:lang w:eastAsia="ru-RU"/>
                 <w14:ligatures w14:val="none"/>
               </w:rPr>
-              <w:t xml:space="preserve">Характеризуют технологические аспекты, </w:t>
-            </w:r>
-          </w:p>
-          <w:p>
-            <w:pPr>
-              <w:spacing w:after="0" w:line="240" w:lineRule="auto"/>
-              <w:textAlignment w:val="baseline"/>
-              <w:rPr>
-                <w:rFonts w:ascii="Times New Roman" w:eastAsia="Times New Roman" w:hAnsi="Times New Roman" w:cs="Times New Roman"/>
-                <w:kern w:val="0"/>
-                <w:sz w:val="24"/>
-                <w:szCs w:val="24"/>
-                <w:lang w:eastAsia="ru-RU"/>
-                <w14:ligatures w14:val="none"/>
-              </w:rPr>
-            </w:pPr>
-            <w:r>
-              <w:rPr>
-                <w:rFonts w:ascii="Times New Roman" w:eastAsia="Times New Roman" w:hAnsi="Times New Roman" w:cs="Times New Roman"/>
-                <w:kern w:val="0"/>
-                <w:sz w:val="24"/>
-                <w:szCs w:val="24"/>
-                <w:lang w:eastAsia="ru-RU"/>
-                <w14:ligatures w14:val="none"/>
-              </w:rPr>
-              <w:t xml:space="preserve">обеспечивающие простоту устранения </w:t>
-            </w:r>
-          </w:p>
-          <w:p>
-            <w:pPr>
-              <w:spacing w:after="0" w:line="240" w:lineRule="auto"/>
-              <w:textAlignment w:val="baseline"/>
-              <w:rPr>
-                <w:rFonts w:ascii="Times New Roman" w:eastAsia="Times New Roman" w:hAnsi="Times New Roman" w:cs="Times New Roman"/>
-                <w:kern w:val="0"/>
-                <w:sz w:val="24"/>
-                <w:szCs w:val="24"/>
-                <w:lang w:eastAsia="ru-RU"/>
-                <w14:ligatures w14:val="none"/>
-              </w:rPr>
-            </w:pPr>
-            <w:r>
-              <w:rPr>
-                <w:rFonts w:ascii="Times New Roman" w:eastAsia="Times New Roman" w:hAnsi="Times New Roman" w:cs="Times New Roman"/>
-                <w:kern w:val="0"/>
-                <w:sz w:val="24"/>
-                <w:szCs w:val="24"/>
-                <w:lang w:eastAsia="ru-RU"/>
-                <w14:ligatures w14:val="none"/>
-              </w:rPr>
-              <w:t xml:space="preserve">ошибок в программе и программных </w:t>
-            </w:r>
-          </w:p>
-          <w:p>
-            <w:pPr>
-              <w:spacing w:after="0" w:line="240" w:lineRule="auto"/>
-              <w:textAlignment w:val="baseline"/>
-              <w:rPr>
-                <w:rFonts w:ascii="Times New Roman" w:eastAsia="Times New Roman" w:hAnsi="Times New Roman" w:cs="Times New Roman"/>
-                <w:kern w:val="0"/>
-                <w:sz w:val="24"/>
-                <w:szCs w:val="24"/>
-                <w:lang w:eastAsia="ru-RU"/>
-                <w14:ligatures w14:val="none"/>
-              </w:rPr>
-            </w:pPr>
-            <w:r>
-              <w:rPr>
-                <w:rFonts w:ascii="Times New Roman" w:eastAsia="Times New Roman" w:hAnsi="Times New Roman" w:cs="Times New Roman"/>
-                <w:kern w:val="0"/>
-                <w:sz w:val="24"/>
-                <w:szCs w:val="24"/>
-                <w:lang w:eastAsia="ru-RU"/>
-                <w14:ligatures w14:val="none"/>
-              </w:rPr>
-              <w:t xml:space="preserve">документах и поддержания ПС в актуальном </w:t>
-            </w:r>
-          </w:p>
-          <w:p>
-            <w:pPr>
-              <w:spacing w:after="0" w:line="240" w:lineRule="auto"/>
-              <w:textAlignment w:val="baseline"/>
-              <w:rPr>
-                <w:rFonts w:ascii="Times New Roman" w:eastAsia="Times New Roman" w:hAnsi="Times New Roman" w:cs="Times New Roman"/>
-                <w:kern w:val="0"/>
-                <w:sz w:val="24"/>
-                <w:szCs w:val="24"/>
-                <w:lang w:eastAsia="ru-RU"/>
-                <w14:ligatures w14:val="none"/>
-              </w:rPr>
-            </w:pPr>
-            <w:r>
-              <w:rPr>
-                <w:rFonts w:ascii="Times New Roman" w:eastAsia="Times New Roman" w:hAnsi="Times New Roman" w:cs="Times New Roman"/>
-                <w:kern w:val="0"/>
-                <w:sz w:val="24"/>
-                <w:szCs w:val="24"/>
-                <w:lang w:eastAsia="ru-RU"/>
-                <w14:ligatures w14:val="none"/>
-              </w:rPr>
-              <w:t>состоянии</w:t>
-            </w:r>
-            <w:r>
-              <w:rPr>
-                <w:rFonts w:ascii="Times New Roman" w:eastAsia="Times New Roman" w:hAnsi="Times New Roman" w:cs="Times New Roman"/>
+              <w:t>Все функции в разных директориях, чтобы было удобнее смотреть и редактировать код.</w:t>
+            </w:r>
+          </w:p>
+          <w:p>
+            <w:pPr>
+              <w:spacing w:after="0" w:line="240" w:lineRule="auto"/>
+              <w:textAlignment w:val="baseline"/>
+              <w:rPr>
+                <w:rFonts w:ascii="Times New Roman" w:eastAsia="Times New Roman" w:hAnsi="Times New Roman" w:cs="Times New Roman"/>
+                <w:kern w:val="0"/>
+                <w:sz w:val="24"/>
+                <w:szCs w:val="24"/>
+                <w:lang w:eastAsia="ru-RU"/>
+                <w14:ligatures w14:val="none"/>
+              </w:rPr>
+            </w:pPr>
+            <w:r>
+              <w:rPr>
+                <w:rFonts w:ascii="Times New Roman" w:eastAsia="Times New Roman" w:hAnsi="Times New Roman" w:cs="Times New Roman"/>
+                <w:noProof/>
                 <w:kern w:val="0"/>
                 <w:sz w:val="24"/>
                 <w:szCs w:val="24"/>
                 <w:lang w:val="en-US" w:eastAsia="ru-RU"/>
                 <w14:ligatures w14:val="none"/>
               </w:rPr>
-              <w:t xml:space="preserve"> </w:t>
-            </w:r>
-            <w:r>
-              <w:rPr>
-                <w:rFonts w:ascii="Times New Roman" w:eastAsia="Times New Roman" w:hAnsi="Times New Roman" w:cs="Times New Roman"/>
-                <w:kern w:val="0"/>
-                <w:sz w:val="24"/>
-                <w:szCs w:val="24"/>
-                <w:lang w:val="en-US" w:eastAsia="ru-RU"/>
-                <w14:ligatures w14:val="none"/>
-              </w:rPr>
               <w:drawing>
-                <wp:inline distT="0" distB="0" distL="0" distR="0" wp14:anchorId="4A7C57B2" wp14:editId="2E327F19">
+                <wp:inline distT="0" distB="0" distL="0" distR="0" wp14:anchorId="5513188B" wp14:editId="58A1625D">
                   <wp:extent cx="2885784" cy="3362960"/>
                   <wp:effectExtent l="0" t="0" r="0" b="8890"/>
                   <wp:docPr id="1346518447" name="Рисунок 1"/>
@@ -1392,6 +1549,20 @@
               </w:rPr>
             </w:pPr>
           </w:p>
+          <w:p>
+            <w:pPr>
+              <w:spacing w:after="0" w:line="240" w:lineRule="auto"/>
+              <w:textAlignment w:val="baseline"/>
+              <w:rPr>
+                <w:rFonts w:ascii="Times New Roman" w:eastAsia="Times New Roman" w:hAnsi="Times New Roman" w:cs="Times New Roman"/>
+                <w:kern w:val="0"/>
+                <w:sz w:val="24"/>
+                <w:szCs w:val="24"/>
+                <w:lang w:eastAsia="ru-RU"/>
+                <w14:ligatures w14:val="none"/>
+              </w:rPr>
+            </w:pPr>
+          </w:p>
         </w:tc>
       </w:tr>
       <w:tr>
@@ -1435,7 +1606,7 @@
                 <w:lang w:eastAsia="ru-RU"/>
                 <w14:ligatures w14:val="none"/>
               </w:rPr>
-              <w:t>2.1. Структурность</w:t>
+              <w:t>2.2. Простота конструкции</w:t>
             </w:r>
           </w:p>
         </w:tc>
@@ -1480,7 +1651,7 @@
                 <w:lang w:eastAsia="ru-RU"/>
                 <w14:ligatures w14:val="none"/>
               </w:rPr>
-              <w:t>С1</w:t>
+              <w:t>С2</w:t>
             </w:r>
           </w:p>
         </w:tc>
@@ -1524,25 +1695,26 @@
                 <w:lang w:eastAsia="ru-RU"/>
                 <w14:ligatures w14:val="none"/>
               </w:rPr>
-              <w:t>Как просто можно изменять отдельные части бота. Например, насколько легко добавить новые команды или обновить существующие.</w:t>
-            </w:r>
-          </w:p>
-          <w:p>
-            <w:pPr>
-              <w:spacing w:after="0" w:line="240" w:lineRule="auto"/>
-              <w:textAlignment w:val="baseline"/>
-              <w:rPr>
-                <w:rFonts w:ascii="Times New Roman" w:eastAsia="Times New Roman" w:hAnsi="Times New Roman" w:cs="Times New Roman"/>
-                <w:kern w:val="0"/>
-                <w:sz w:val="24"/>
-                <w:szCs w:val="24"/>
-                <w:lang w:eastAsia="ru-RU"/>
-                <w14:ligatures w14:val="none"/>
-              </w:rPr>
-            </w:pPr>
-            <w:r>
-              <w:rPr>
-                <w:rFonts w:ascii="Times New Roman" w:eastAsia="Times New Roman" w:hAnsi="Times New Roman" w:cs="Times New Roman"/>
+              <w:t>Перемещаясь по разным директориям, можно дойти до нужной конструкции и отредактировать ее.</w:t>
+            </w:r>
+          </w:p>
+          <w:p>
+            <w:pPr>
+              <w:spacing w:after="0" w:line="240" w:lineRule="auto"/>
+              <w:textAlignment w:val="baseline"/>
+              <w:rPr>
+                <w:rFonts w:ascii="Times New Roman" w:eastAsia="Times New Roman" w:hAnsi="Times New Roman" w:cs="Times New Roman"/>
+                <w:kern w:val="0"/>
+                <w:sz w:val="24"/>
+                <w:szCs w:val="24"/>
+                <w:lang w:eastAsia="ru-RU"/>
+                <w14:ligatures w14:val="none"/>
+              </w:rPr>
+            </w:pPr>
+            <w:r>
+              <w:rPr>
+                <w:rFonts w:ascii="Times New Roman" w:eastAsia="Times New Roman" w:hAnsi="Times New Roman" w:cs="Times New Roman"/>
+                <w:noProof/>
                 <w:kern w:val="0"/>
                 <w:sz w:val="24"/>
                 <w:szCs w:val="24"/>
@@ -1550,7 +1722,7 @@
                 <w14:ligatures w14:val="none"/>
               </w:rPr>
               <w:drawing>
-                <wp:inline distT="0" distB="0" distL="0" distR="0" wp14:anchorId="2593A97C" wp14:editId="750BD42C">
+                <wp:inline distT="0" distB="0" distL="0" distR="0" wp14:anchorId="46AA6B63" wp14:editId="12E68A03">
                   <wp:extent cx="3216275" cy="1652316"/>
                   <wp:effectExtent l="0" t="0" r="3175" b="5080"/>
                   <wp:docPr id="286459416" name="Рисунок 1"/>
@@ -1657,7 +1829,7 @@
                 <w:lang w:eastAsia="ru-RU"/>
                 <w14:ligatures w14:val="none"/>
               </w:rPr>
-              <w:t>2.2. Простота конструкции</w:t>
+              <w:t>2.3. Наглядность</w:t>
             </w:r>
           </w:p>
         </w:tc>
@@ -1702,7 +1874,7 @@
                 <w:lang w:eastAsia="ru-RU"/>
                 <w14:ligatures w14:val="none"/>
               </w:rPr>
-              <w:t>С2</w:t>
+              <w:t>С3</w:t>
             </w:r>
           </w:p>
         </w:tc>
@@ -1746,7 +1918,67 @@
                 <w:lang w:eastAsia="ru-RU"/>
                 <w14:ligatures w14:val="none"/>
               </w:rPr>
-              <w:t>Как просто можно изменять отдельные части бота. Например, насколько легко добавить новые команды или обновить существующие.</w:t>
+              <w:t>Все команды описаны в меню бота телеграмм.</w:t>
+            </w:r>
+          </w:p>
+          <w:p>
+            <w:pPr>
+              <w:spacing w:after="0" w:line="240" w:lineRule="auto"/>
+              <w:textAlignment w:val="baseline"/>
+              <w:rPr>
+                <w:rFonts w:ascii="Times New Roman" w:eastAsia="Times New Roman" w:hAnsi="Times New Roman" w:cs="Times New Roman"/>
+                <w:kern w:val="0"/>
+                <w:sz w:val="24"/>
+                <w:szCs w:val="24"/>
+                <w:lang w:eastAsia="ru-RU"/>
+                <w14:ligatures w14:val="none"/>
+              </w:rPr>
+            </w:pPr>
+            <w:r>
+              <w:rPr>
+                <w:rFonts w:ascii="Times New Roman" w:eastAsia="Times New Roman" w:hAnsi="Times New Roman" w:cs="Times New Roman"/>
+                <w:noProof/>
+                <w:kern w:val="0"/>
+                <w:sz w:val="24"/>
+                <w:szCs w:val="24"/>
+                <w:lang w:eastAsia="ru-RU"/>
+                <w14:ligatures w14:val="none"/>
+              </w:rPr>
+              <w:drawing>
+                <wp:inline distT="0" distB="0" distL="0" distR="0" wp14:anchorId="2519BABC" wp14:editId="671D8ED8">
+                  <wp:extent cx="2676524" cy="1031379"/>
+                  <wp:effectExtent l="0" t="0" r="0" b="0"/>
+                  <wp:docPr id="859104706" name="Рисунок 859104706"/>
+                  <wp:cNvGraphicFramePr>
+                    <a:graphicFrameLocks xmlns:a="http://schemas.openxmlformats.org/drawingml/2006/main" noChangeAspect="1"/>
+                  </wp:cNvGraphicFramePr>
+                  <a:graphic xmlns:a="http://schemas.openxmlformats.org/drawingml/2006/main">
+                    <a:graphicData uri="http://schemas.openxmlformats.org/drawingml/2006/picture">
+                      <pic:pic xmlns:pic="http://schemas.openxmlformats.org/drawingml/2006/picture">
+                        <pic:nvPicPr>
+                          <pic:cNvPr id="1016317810" name=""/>
+                          <pic:cNvPicPr/>
+                        </pic:nvPicPr>
+                        <pic:blipFill>
+                          <a:blip r:embed="rId7"/>
+                          <a:stretch>
+                            <a:fillRect/>
+                          </a:stretch>
+                        </pic:blipFill>
+                        <pic:spPr>
+                          <a:xfrm>
+                            <a:off x="0" y="0"/>
+                            <a:ext cx="2684604" cy="1034493"/>
+                          </a:xfrm>
+                          <a:prstGeom prst="rect">
+                            <a:avLst/>
+                          </a:prstGeom>
+                        </pic:spPr>
+                      </pic:pic>
+                    </a:graphicData>
+                  </a:graphic>
+                </wp:inline>
+              </w:drawing>
             </w:r>
           </w:p>
           <w:p>
@@ -1820,7 +2052,7 @@
                 <w:lang w:eastAsia="ru-RU"/>
                 <w14:ligatures w14:val="none"/>
               </w:rPr>
-              <w:t>2.3. Наглядность</w:t>
+              <w:t>2.4. Повторяемость</w:t>
             </w:r>
           </w:p>
         </w:tc>
@@ -1865,7 +2097,7 @@
                 <w:lang w:eastAsia="ru-RU"/>
                 <w14:ligatures w14:val="none"/>
               </w:rPr>
-              <w:t>С3</w:t>
+              <w:t>С4</w:t>
             </w:r>
           </w:p>
         </w:tc>
@@ -1909,8 +2141,22 @@
                 <w:lang w:eastAsia="ru-RU"/>
                 <w14:ligatures w14:val="none"/>
               </w:rPr>
-              <w:t>Как хорошо и понятно описаны различные части бота в документации. Например, наличие понятных описаний функций и команд.</w:t>
-            </w:r>
+              <w:t>Бот спокойно отрабатывает одни и те же команды и не «падает» при нагрузках.</w:t>
+            </w:r>
+          </w:p>
+          <w:p>
+            <w:pPr>
+              <w:spacing w:after="0" w:line="240" w:lineRule="auto"/>
+              <w:textAlignment w:val="baseline"/>
+              <w:rPr>
+                <w:rFonts w:ascii="Times New Roman" w:eastAsia="Times New Roman" w:hAnsi="Times New Roman" w:cs="Times New Roman"/>
+                <w:kern w:val="0"/>
+                <w:sz w:val="24"/>
+                <w:szCs w:val="24"/>
+                <w:lang w:eastAsia="ru-RU"/>
+                <w14:ligatures w14:val="none"/>
+              </w:rPr>
+            </w:pPr>
           </w:p>
           <w:p>
             <w:pPr>
@@ -1956,20 +2202,21 @@
                 <w:kern w:val="0"/>
                 <w:sz w:val="24"/>
                 <w:szCs w:val="24"/>
-                <w:lang w:eastAsia="ru-RU"/>
-                <w14:ligatures w14:val="none"/>
-              </w:rPr>
-            </w:pPr>
-            <w:r>
-              <w:rPr>
-                <w:rFonts w:ascii="Times New Roman" w:eastAsia="Times New Roman" w:hAnsi="Times New Roman" w:cs="Times New Roman"/>
-                <w:kern w:val="0"/>
-                <w:sz w:val="24"/>
-                <w:szCs w:val="24"/>
-                <w:lang w:eastAsia="ru-RU"/>
-                <w14:ligatures w14:val="none"/>
-              </w:rPr>
-              <w:t>2.4. Повторяемость</w:t>
+                <w:lang w:val="en-US" w:eastAsia="ru-RU"/>
+                <w14:ligatures w14:val="none"/>
+              </w:rPr>
+            </w:pPr>
+            <w:r>
+              <w:rPr>
+                <w:rFonts w:ascii="Times New Roman" w:eastAsia="Times New Roman" w:hAnsi="Times New Roman" w:cs="Times New Roman"/>
+                <w:kern w:val="0"/>
+                <w:sz w:val="24"/>
+                <w:szCs w:val="24"/>
+                <w:lang w:eastAsia="ru-RU"/>
+                <w14:ligatures w14:val="none"/>
+              </w:rPr>
+              <w:lastRenderedPageBreak/>
+              <w:t>3. Показатели удобства применения</w:t>
             </w:r>
           </w:p>
         </w:tc>
@@ -1994,28 +2241,15 @@
           <w:p>
             <w:pPr>
               <w:spacing w:after="0" w:line="240" w:lineRule="auto"/>
-              <w:jc w:val="center"/>
-              <w:textAlignment w:val="baseline"/>
-              <w:rPr>
-                <w:rFonts w:ascii="Times New Roman" w:eastAsia="Times New Roman" w:hAnsi="Times New Roman" w:cs="Times New Roman"/>
-                <w:kern w:val="0"/>
-                <w:sz w:val="24"/>
-                <w:szCs w:val="24"/>
-                <w:lang w:eastAsia="ru-RU"/>
-                <w14:ligatures w14:val="none"/>
-              </w:rPr>
-            </w:pPr>
-            <w:r>
-              <w:rPr>
-                <w:rFonts w:ascii="Times New Roman" w:eastAsia="Times New Roman" w:hAnsi="Times New Roman" w:cs="Times New Roman"/>
-                <w:kern w:val="0"/>
-                <w:sz w:val="24"/>
-                <w:szCs w:val="24"/>
-                <w:lang w:eastAsia="ru-RU"/>
-                <w14:ligatures w14:val="none"/>
-              </w:rPr>
-              <w:t>С4</w:t>
-            </w:r>
+              <w:rPr>
+                <w:rFonts w:ascii="Times New Roman" w:eastAsia="Times New Roman" w:hAnsi="Times New Roman" w:cs="Times New Roman"/>
+                <w:kern w:val="0"/>
+                <w:sz w:val="24"/>
+                <w:szCs w:val="24"/>
+                <w:lang w:eastAsia="ru-RU"/>
+                <w14:ligatures w14:val="none"/>
+              </w:rPr>
+            </w:pPr>
           </w:p>
         </w:tc>
         <w:tc>
@@ -2058,8 +2292,22 @@
                 <w:lang w:eastAsia="ru-RU"/>
                 <w14:ligatures w14:val="none"/>
               </w:rPr>
-              <w:t>Возможность использовать стандартные решения или компоненты в боте. Например, насколько часто используются уже готовые решения для определенных задач.</w:t>
-            </w:r>
+              <w:t>Характеризуют свойства ПС, способствующие быстрому освоению, применению и эксплуатации ПС с минимальными трудозатратами с учетом характера решаемых задач и требований к квалификации обслуживающего персонала</w:t>
+            </w:r>
+          </w:p>
+          <w:p>
+            <w:pPr>
+              <w:spacing w:after="0" w:line="240" w:lineRule="auto"/>
+              <w:textAlignment w:val="baseline"/>
+              <w:rPr>
+                <w:rFonts w:ascii="Times New Roman" w:eastAsia="Times New Roman" w:hAnsi="Times New Roman" w:cs="Times New Roman"/>
+                <w:kern w:val="0"/>
+                <w:sz w:val="24"/>
+                <w:szCs w:val="24"/>
+                <w:lang w:eastAsia="ru-RU"/>
+                <w14:ligatures w14:val="none"/>
+              </w:rPr>
+            </w:pPr>
           </w:p>
           <w:p>
             <w:pPr>
@@ -2105,20 +2353,20 @@
                 <w:kern w:val="0"/>
                 <w:sz w:val="24"/>
                 <w:szCs w:val="24"/>
-                <w:lang w:val="en-US" w:eastAsia="ru-RU"/>
-                <w14:ligatures w14:val="none"/>
-              </w:rPr>
-            </w:pPr>
-            <w:r>
-              <w:rPr>
-                <w:rFonts w:ascii="Times New Roman" w:eastAsia="Times New Roman" w:hAnsi="Times New Roman" w:cs="Times New Roman"/>
-                <w:kern w:val="0"/>
-                <w:sz w:val="24"/>
-                <w:szCs w:val="24"/>
-                <w:lang w:eastAsia="ru-RU"/>
-                <w14:ligatures w14:val="none"/>
-              </w:rPr>
-              <w:t>3. Показатели удобства применения</w:t>
+                <w:lang w:eastAsia="ru-RU"/>
+                <w14:ligatures w14:val="none"/>
+              </w:rPr>
+            </w:pPr>
+            <w:r>
+              <w:rPr>
+                <w:rFonts w:ascii="Times New Roman" w:eastAsia="Times New Roman" w:hAnsi="Times New Roman" w:cs="Times New Roman"/>
+                <w:kern w:val="0"/>
+                <w:sz w:val="24"/>
+                <w:szCs w:val="24"/>
+                <w:lang w:eastAsia="ru-RU"/>
+                <w14:ligatures w14:val="none"/>
+              </w:rPr>
+              <w:t>3.1. Легкость освоения</w:t>
             </w:r>
           </w:p>
         </w:tc>
@@ -2143,15 +2391,28 @@
           <w:p>
             <w:pPr>
               <w:spacing w:after="0" w:line="240" w:lineRule="auto"/>
-              <w:rPr>
-                <w:rFonts w:ascii="Times New Roman" w:eastAsia="Times New Roman" w:hAnsi="Times New Roman" w:cs="Times New Roman"/>
-                <w:kern w:val="0"/>
-                <w:sz w:val="24"/>
-                <w:szCs w:val="24"/>
-                <w:lang w:eastAsia="ru-RU"/>
-                <w14:ligatures w14:val="none"/>
-              </w:rPr>
-            </w:pPr>
+              <w:jc w:val="center"/>
+              <w:textAlignment w:val="baseline"/>
+              <w:rPr>
+                <w:rFonts w:ascii="Times New Roman" w:eastAsia="Times New Roman" w:hAnsi="Times New Roman" w:cs="Times New Roman"/>
+                <w:kern w:val="0"/>
+                <w:sz w:val="24"/>
+                <w:szCs w:val="24"/>
+                <w:lang w:eastAsia="ru-RU"/>
+                <w14:ligatures w14:val="none"/>
+              </w:rPr>
+            </w:pPr>
+            <w:r>
+              <w:rPr>
+                <w:rFonts w:ascii="Times New Roman" w:eastAsia="Times New Roman" w:hAnsi="Times New Roman" w:cs="Times New Roman"/>
+                <w:kern w:val="0"/>
+                <w:sz w:val="24"/>
+                <w:szCs w:val="24"/>
+                <w:lang w:eastAsia="ru-RU"/>
+                <w14:ligatures w14:val="none"/>
+              </w:rPr>
+              <w:t>У1</w:t>
+            </w:r>
           </w:p>
         </w:tc>
         <w:tc>
@@ -2194,201 +2455,26 @@
                 <w:lang w:eastAsia="ru-RU"/>
                 <w14:ligatures w14:val="none"/>
               </w:rPr>
-              <w:t xml:space="preserve">Характеризуют свойства ПС, способствующие быстрому освоению, применению и эксплуатации ПС с минимальными трудозатратами с учетом </w:t>
-            </w:r>
-            <w:r>
-              <w:rPr>
-                <w:rFonts w:ascii="Times New Roman" w:eastAsia="Times New Roman" w:hAnsi="Times New Roman" w:cs="Times New Roman"/>
-                <w:kern w:val="0"/>
-                <w:sz w:val="24"/>
-                <w:szCs w:val="24"/>
-                <w:lang w:eastAsia="ru-RU"/>
-                <w14:ligatures w14:val="none"/>
-              </w:rPr>
-              <w:lastRenderedPageBreak/>
-              <w:t>характера решаемых задач и требований к квалификации обслуживающего персонала</w:t>
-            </w:r>
-          </w:p>
-          <w:p>
-            <w:pPr>
-              <w:spacing w:after="0" w:line="240" w:lineRule="auto"/>
-              <w:textAlignment w:val="baseline"/>
-              <w:rPr>
-                <w:rFonts w:ascii="Times New Roman" w:eastAsia="Times New Roman" w:hAnsi="Times New Roman" w:cs="Times New Roman"/>
-                <w:kern w:val="0"/>
-                <w:sz w:val="24"/>
-                <w:szCs w:val="24"/>
-                <w:lang w:eastAsia="ru-RU"/>
-                <w14:ligatures w14:val="none"/>
-              </w:rPr>
-            </w:pPr>
-          </w:p>
-          <w:p>
-            <w:pPr>
-              <w:spacing w:after="0" w:line="240" w:lineRule="auto"/>
-              <w:textAlignment w:val="baseline"/>
-              <w:rPr>
-                <w:rFonts w:ascii="Times New Roman" w:eastAsia="Times New Roman" w:hAnsi="Times New Roman" w:cs="Times New Roman"/>
-                <w:kern w:val="0"/>
-                <w:sz w:val="24"/>
-                <w:szCs w:val="24"/>
-                <w:lang w:eastAsia="ru-RU"/>
-                <w14:ligatures w14:val="none"/>
-              </w:rPr>
-            </w:pPr>
-          </w:p>
-        </w:tc>
-      </w:tr>
-      <w:tr>
-        <w:tc>
-          <w:tcPr>
-            <w:tcW w:w="3142" w:type="dxa"/>
-            <w:tcBorders>
-              <w:top w:val="nil"/>
-              <w:left w:val="single" w:sz="6" w:space="0" w:color="000000"/>
-              <w:bottom w:val="nil"/>
-              <w:right w:val="single" w:sz="6" w:space="0" w:color="000000"/>
-            </w:tcBorders>
-            <w:shd w:val="clear" w:color="auto" w:fill="auto"/>
-            <w:tcMar>
-              <w:top w:w="0" w:type="dxa"/>
-              <w:left w:w="74" w:type="dxa"/>
-              <w:bottom w:w="0" w:type="dxa"/>
-              <w:right w:w="74" w:type="dxa"/>
-            </w:tcMar>
-            <w:hideMark/>
-          </w:tcPr>
-          <w:p>
-            <w:pPr>
-              <w:spacing w:after="0" w:line="240" w:lineRule="auto"/>
-              <w:textAlignment w:val="baseline"/>
-              <w:rPr>
-                <w:rFonts w:ascii="Times New Roman" w:eastAsia="Times New Roman" w:hAnsi="Times New Roman" w:cs="Times New Roman"/>
-                <w:kern w:val="0"/>
-                <w:sz w:val="24"/>
-                <w:szCs w:val="24"/>
-                <w:lang w:eastAsia="ru-RU"/>
-                <w14:ligatures w14:val="none"/>
-              </w:rPr>
-            </w:pPr>
-            <w:r>
-              <w:rPr>
-                <w:rFonts w:ascii="Times New Roman" w:eastAsia="Times New Roman" w:hAnsi="Times New Roman" w:cs="Times New Roman"/>
-                <w:kern w:val="0"/>
-                <w:sz w:val="24"/>
-                <w:szCs w:val="24"/>
-                <w:lang w:eastAsia="ru-RU"/>
-                <w14:ligatures w14:val="none"/>
-              </w:rPr>
-              <w:lastRenderedPageBreak/>
-              <w:t>3.1. Легкость освоения</w:t>
-            </w:r>
-          </w:p>
-        </w:tc>
-        <w:tc>
-          <w:tcPr>
-            <w:tcW w:w="1848" w:type="dxa"/>
-            <w:tcBorders>
-              <w:top w:val="nil"/>
-              <w:left w:val="single" w:sz="6" w:space="0" w:color="000000"/>
-              <w:bottom w:val="nil"/>
-              <w:right w:val="single" w:sz="6" w:space="0" w:color="000000"/>
-            </w:tcBorders>
-            <w:shd w:val="clear" w:color="auto" w:fill="auto"/>
-            <w:tcMar>
-              <w:top w:w="0" w:type="dxa"/>
-              <w:left w:w="74" w:type="dxa"/>
-              <w:bottom w:w="0" w:type="dxa"/>
-              <w:right w:w="74" w:type="dxa"/>
-            </w:tcMar>
-            <w:hideMark/>
-          </w:tcPr>
-          <w:p>
-            <w:pPr>
-              <w:spacing w:after="0" w:line="240" w:lineRule="auto"/>
-              <w:jc w:val="center"/>
-              <w:textAlignment w:val="baseline"/>
-              <w:rPr>
-                <w:rFonts w:ascii="Times New Roman" w:eastAsia="Times New Roman" w:hAnsi="Times New Roman" w:cs="Times New Roman"/>
-                <w:kern w:val="0"/>
-                <w:sz w:val="24"/>
-                <w:szCs w:val="24"/>
-                <w:lang w:eastAsia="ru-RU"/>
-                <w14:ligatures w14:val="none"/>
-              </w:rPr>
-            </w:pPr>
-            <w:r>
-              <w:rPr>
-                <w:rFonts w:ascii="Times New Roman" w:eastAsia="Times New Roman" w:hAnsi="Times New Roman" w:cs="Times New Roman"/>
-                <w:kern w:val="0"/>
-                <w:sz w:val="24"/>
-                <w:szCs w:val="24"/>
-                <w:lang w:eastAsia="ru-RU"/>
-                <w14:ligatures w14:val="none"/>
-              </w:rPr>
-              <w:t>У1</w:t>
-            </w:r>
-          </w:p>
-        </w:tc>
-        <w:tc>
-          <w:tcPr>
-            <w:tcW w:w="6468" w:type="dxa"/>
-            <w:tcBorders>
-              <w:top w:val="nil"/>
-              <w:left w:val="single" w:sz="6" w:space="0" w:color="000000"/>
-              <w:bottom w:val="nil"/>
-              <w:right w:val="single" w:sz="6" w:space="0" w:color="000000"/>
-            </w:tcBorders>
-            <w:shd w:val="clear" w:color="auto" w:fill="auto"/>
-            <w:tcMar>
-              <w:top w:w="0" w:type="dxa"/>
-              <w:left w:w="74" w:type="dxa"/>
-              <w:bottom w:w="0" w:type="dxa"/>
-              <w:right w:w="74" w:type="dxa"/>
-            </w:tcMar>
-            <w:hideMark/>
-          </w:tcPr>
-          <w:p>
-            <w:pPr>
-              <w:spacing w:after="0" w:line="240" w:lineRule="auto"/>
-              <w:textAlignment w:val="baseline"/>
-              <w:rPr>
-                <w:rFonts w:ascii="Times New Roman" w:eastAsia="Times New Roman" w:hAnsi="Times New Roman" w:cs="Times New Roman"/>
-                <w:kern w:val="0"/>
-                <w:sz w:val="24"/>
-                <w:szCs w:val="24"/>
-                <w:lang w:eastAsia="ru-RU"/>
-                <w14:ligatures w14:val="none"/>
-              </w:rPr>
-            </w:pPr>
-            <w:r>
-              <w:rPr>
-                <w:rFonts w:ascii="Times New Roman" w:eastAsia="Times New Roman" w:hAnsi="Times New Roman" w:cs="Times New Roman"/>
-                <w:kern w:val="0"/>
-                <w:sz w:val="24"/>
-                <w:szCs w:val="24"/>
-                <w:lang w:eastAsia="ru-RU"/>
-                <w14:ligatures w14:val="none"/>
-              </w:rPr>
-              <w:t>Как легко новые пользователи могут начать использовать бота. Например, насколько понятен и прост интерфейс бота для пользователей.</w:t>
-            </w:r>
-          </w:p>
-          <w:p>
-            <w:pPr>
-              <w:spacing w:after="0" w:line="240" w:lineRule="auto"/>
-              <w:textAlignment w:val="baseline"/>
-              <w:rPr>
-                <w:rFonts w:ascii="Times New Roman" w:eastAsia="Times New Roman" w:hAnsi="Times New Roman" w:cs="Times New Roman"/>
-                <w:kern w:val="0"/>
-                <w:sz w:val="24"/>
-                <w:szCs w:val="24"/>
-                <w:lang w:eastAsia="ru-RU"/>
-                <w14:ligatures w14:val="none"/>
-              </w:rPr>
-            </w:pPr>
-            <w:r>
-              <w:rPr>
-                <w:rFonts w:ascii="Times New Roman" w:eastAsia="Times New Roman" w:hAnsi="Times New Roman" w:cs="Times New Roman"/>
+              <w:t>Простое и понятное меню.</w:t>
+            </w:r>
+          </w:p>
+          <w:p>
+            <w:pPr>
+              <w:spacing w:after="0" w:line="240" w:lineRule="auto"/>
+              <w:textAlignment w:val="baseline"/>
+              <w:rPr>
+                <w:rFonts w:ascii="Times New Roman" w:eastAsia="Times New Roman" w:hAnsi="Times New Roman" w:cs="Times New Roman"/>
+                <w:kern w:val="0"/>
+                <w:sz w:val="24"/>
+                <w:szCs w:val="24"/>
+                <w:lang w:eastAsia="ru-RU"/>
+                <w14:ligatures w14:val="none"/>
+              </w:rPr>
+            </w:pPr>
+            <w:r>
+              <w:rPr>
+                <w:rFonts w:ascii="Times New Roman" w:eastAsia="Times New Roman" w:hAnsi="Times New Roman" w:cs="Times New Roman"/>
+                <w:noProof/>
                 <w:kern w:val="0"/>
                 <w:sz w:val="24"/>
                 <w:szCs w:val="24"/>
@@ -2592,8 +2678,33 @@
                 <w:lang w:eastAsia="ru-RU"/>
                 <w14:ligatures w14:val="none"/>
               </w:rPr>
-              <w:t>Руководство пользователя предоставляет подробную информацию о там, как эксплуатировать ПС. Для этого у меня подготовлен отчет, в котором есть руководство.</w:t>
-            </w:r>
+              <w:t>Руководство пользователя предоставляет подробную информацию о там, как эксплуатировать ПС. Для этого у меня подготовлен отчет, в котором есть руководство</w:t>
+            </w:r>
+            <w:r>
+              <w:rPr>
+                <w:rFonts w:ascii="Times New Roman" w:eastAsia="Times New Roman" w:hAnsi="Times New Roman" w:cs="Times New Roman"/>
+                <w:kern w:val="0"/>
+                <w:sz w:val="24"/>
+                <w:szCs w:val="24"/>
+                <w:lang w:eastAsia="ru-RU"/>
+                <w14:ligatures w14:val="none"/>
+              </w:rPr>
+              <w:t>, а также техническое задание по самому проекту.</w:t>
+            </w:r>
+          </w:p>
+          <w:p>
+            <w:pPr>
+              <w:spacing w:after="0" w:line="240" w:lineRule="auto"/>
+              <w:textAlignment w:val="baseline"/>
+              <w:rPr>
+                <w:rFonts w:ascii="Times New Roman" w:eastAsia="Times New Roman" w:hAnsi="Times New Roman" w:cs="Times New Roman"/>
+                <w:kern w:val="0"/>
+                <w:sz w:val="24"/>
+                <w:szCs w:val="24"/>
+                <w:lang w:eastAsia="ru-RU"/>
+                <w14:ligatures w14:val="none"/>
+              </w:rPr>
+            </w:pPr>
           </w:p>
           <w:p>
             <w:pPr>
@@ -2788,25 +2899,37 @@
                 <w:lang w:eastAsia="ru-RU"/>
                 <w14:ligatures w14:val="none"/>
               </w:rPr>
-              <w:t>может получить нужную информацию от бота и взаимодействовать с ним.</w:t>
-            </w:r>
-          </w:p>
-          <w:p>
-            <w:pPr>
-              <w:spacing w:after="0" w:line="240" w:lineRule="auto"/>
-              <w:textAlignment w:val="baseline"/>
-              <w:rPr>
-                <w:rFonts w:ascii="Times New Roman" w:eastAsia="Times New Roman" w:hAnsi="Times New Roman" w:cs="Times New Roman"/>
-                <w:kern w:val="0"/>
-                <w:sz w:val="24"/>
-                <w:szCs w:val="24"/>
-                <w:lang w:eastAsia="ru-RU"/>
-                <w14:ligatures w14:val="none"/>
-              </w:rPr>
-            </w:pPr>
-            <w:r>
-              <w:rPr>
-                <w:rFonts w:ascii="Times New Roman" w:eastAsia="Times New Roman" w:hAnsi="Times New Roman" w:cs="Times New Roman"/>
+              <w:t>может получить нужную информацию от бота и взаимодействовать с ним</w:t>
+            </w:r>
+            <w:r>
+              <w:rPr>
+                <w:rFonts w:ascii="Times New Roman" w:eastAsia="Times New Roman" w:hAnsi="Times New Roman" w:cs="Times New Roman"/>
+                <w:kern w:val="0"/>
+                <w:sz w:val="24"/>
+                <w:szCs w:val="24"/>
+                <w:lang w:eastAsia="ru-RU"/>
+                <w14:ligatures w14:val="none"/>
+              </w:rPr>
+              <w:t xml:space="preserve"> с любого устройства.</w:t>
+            </w:r>
+          </w:p>
+          <w:p>
+            <w:pPr>
+              <w:spacing w:after="0" w:line="240" w:lineRule="auto"/>
+              <w:textAlignment w:val="baseline"/>
+              <w:rPr>
+                <w:rFonts w:ascii="Times New Roman" w:eastAsia="Times New Roman" w:hAnsi="Times New Roman" w:cs="Times New Roman"/>
+                <w:kern w:val="0"/>
+                <w:sz w:val="24"/>
+                <w:szCs w:val="24"/>
+                <w:lang w:eastAsia="ru-RU"/>
+                <w14:ligatures w14:val="none"/>
+              </w:rPr>
+            </w:pPr>
+            <w:r>
+              <w:rPr>
+                <w:rFonts w:ascii="Times New Roman" w:eastAsia="Times New Roman" w:hAnsi="Times New Roman" w:cs="Times New Roman"/>
+                <w:noProof/>
                 <w:kern w:val="0"/>
                 <w:sz w:val="24"/>
                 <w:szCs w:val="24"/>
@@ -3147,30 +3270,30 @@
                 <w:kern w:val="0"/>
                 <w:sz w:val="24"/>
                 <w:szCs w:val="24"/>
+                <w:lang w:eastAsia="ru-RU"/>
+                <w14:ligatures w14:val="none"/>
+              </w:rPr>
+            </w:pPr>
+            <w:r>
+              <w:rPr>
+                <w:rFonts w:ascii="Times New Roman" w:eastAsia="Times New Roman" w:hAnsi="Times New Roman" w:cs="Times New Roman"/>
+                <w:kern w:val="0"/>
+                <w:sz w:val="24"/>
+                <w:szCs w:val="24"/>
+                <w:lang w:eastAsia="ru-RU"/>
+                <w14:ligatures w14:val="none"/>
+              </w:rPr>
+              <w:t xml:space="preserve">Бот самостоятельно обновляет информацию о погоде, так как имеет привязку по </w:t>
+            </w:r>
+            <w:r>
+              <w:rPr>
+                <w:rFonts w:ascii="Times New Roman" w:eastAsia="Times New Roman" w:hAnsi="Times New Roman" w:cs="Times New Roman"/>
+                <w:kern w:val="0"/>
+                <w:sz w:val="24"/>
+                <w:szCs w:val="24"/>
                 <w:lang w:val="en-US" w:eastAsia="ru-RU"/>
                 <w14:ligatures w14:val="none"/>
               </w:rPr>
-            </w:pPr>
-            <w:r>
-              <w:rPr>
-                <w:rFonts w:ascii="Times New Roman" w:eastAsia="Times New Roman" w:hAnsi="Times New Roman" w:cs="Times New Roman"/>
-                <w:kern w:val="0"/>
-                <w:sz w:val="24"/>
-                <w:szCs w:val="24"/>
-                <w:lang w:eastAsia="ru-RU"/>
-                <w14:ligatures w14:val="none"/>
-              </w:rPr>
-              <w:t xml:space="preserve">Бот самостоятельно обновляет информацию о погоде, так как имеет привязку по </w:t>
-            </w:r>
-            <w:r>
-              <w:rPr>
-                <w:rFonts w:ascii="Times New Roman" w:eastAsia="Times New Roman" w:hAnsi="Times New Roman" w:cs="Times New Roman"/>
-                <w:kern w:val="0"/>
-                <w:sz w:val="24"/>
-                <w:szCs w:val="24"/>
-                <w:lang w:val="en-US" w:eastAsia="ru-RU"/>
-                <w14:ligatures w14:val="none"/>
-              </w:rPr>
               <w:t>API</w:t>
             </w:r>
             <w:r>
@@ -3193,335 +3316,48 @@
                 <w:lang w:eastAsia="ru-RU"/>
                 <w14:ligatures w14:val="none"/>
               </w:rPr>
-              <w:t>ключу к сервису погоды.</w:t>
-            </w:r>
-          </w:p>
-          <w:p>
-            <w:pPr>
-              <w:spacing w:after="0" w:line="240" w:lineRule="auto"/>
-              <w:textAlignment w:val="baseline"/>
-              <w:rPr>
-                <w:rFonts w:ascii="Times New Roman" w:eastAsia="Times New Roman" w:hAnsi="Times New Roman" w:cs="Times New Roman"/>
-                <w:kern w:val="0"/>
-                <w:sz w:val="24"/>
-                <w:szCs w:val="24"/>
-                <w:lang w:eastAsia="ru-RU"/>
-                <w14:ligatures w14:val="none"/>
-              </w:rPr>
-            </w:pPr>
-          </w:p>
-        </w:tc>
-      </w:tr>
-      <w:tr>
-        <w:tc>
-          <w:tcPr>
-            <w:tcW w:w="3142" w:type="dxa"/>
-            <w:tcBorders>
-              <w:top w:val="nil"/>
-              <w:left w:val="single" w:sz="6" w:space="0" w:color="000000"/>
-              <w:bottom w:val="nil"/>
-              <w:right w:val="single" w:sz="6" w:space="0" w:color="000000"/>
-            </w:tcBorders>
-            <w:shd w:val="clear" w:color="auto" w:fill="auto"/>
-            <w:tcMar>
-              <w:top w:w="0" w:type="dxa"/>
-              <w:left w:w="74" w:type="dxa"/>
-              <w:bottom w:w="0" w:type="dxa"/>
-              <w:right w:w="74" w:type="dxa"/>
-            </w:tcMar>
-            <w:hideMark/>
-          </w:tcPr>
-          <w:p>
-            <w:pPr>
-              <w:spacing w:after="0" w:line="240" w:lineRule="auto"/>
-              <w:textAlignment w:val="baseline"/>
-              <w:rPr>
-                <w:rFonts w:ascii="Times New Roman" w:eastAsia="Times New Roman" w:hAnsi="Times New Roman" w:cs="Times New Roman"/>
-                <w:kern w:val="0"/>
-                <w:sz w:val="24"/>
-                <w:szCs w:val="24"/>
-                <w:lang w:eastAsia="ru-RU"/>
-                <w14:ligatures w14:val="none"/>
-              </w:rPr>
-            </w:pPr>
-            <w:r>
-              <w:rPr>
-                <w:rFonts w:ascii="Times New Roman" w:eastAsia="Times New Roman" w:hAnsi="Times New Roman" w:cs="Times New Roman"/>
-                <w:kern w:val="0"/>
-                <w:sz w:val="24"/>
-                <w:szCs w:val="24"/>
-                <w:lang w:eastAsia="ru-RU"/>
-                <w14:ligatures w14:val="none"/>
-              </w:rPr>
-              <w:t>4.2. Временная эффективность</w:t>
-            </w:r>
-          </w:p>
-        </w:tc>
-        <w:tc>
-          <w:tcPr>
-            <w:tcW w:w="1848" w:type="dxa"/>
-            <w:tcBorders>
-              <w:top w:val="nil"/>
-              <w:left w:val="single" w:sz="6" w:space="0" w:color="000000"/>
-              <w:bottom w:val="nil"/>
-              <w:right w:val="single" w:sz="6" w:space="0" w:color="000000"/>
-            </w:tcBorders>
-            <w:shd w:val="clear" w:color="auto" w:fill="auto"/>
-            <w:tcMar>
-              <w:top w:w="0" w:type="dxa"/>
-              <w:left w:w="74" w:type="dxa"/>
-              <w:bottom w:w="0" w:type="dxa"/>
-              <w:right w:w="74" w:type="dxa"/>
-            </w:tcMar>
-            <w:hideMark/>
-          </w:tcPr>
-          <w:p>
-            <w:pPr>
-              <w:spacing w:after="0" w:line="240" w:lineRule="auto"/>
-              <w:jc w:val="center"/>
-              <w:textAlignment w:val="baseline"/>
-              <w:rPr>
-                <w:rFonts w:ascii="Times New Roman" w:eastAsia="Times New Roman" w:hAnsi="Times New Roman" w:cs="Times New Roman"/>
-                <w:kern w:val="0"/>
-                <w:sz w:val="24"/>
-                <w:szCs w:val="24"/>
-                <w:lang w:eastAsia="ru-RU"/>
-                <w14:ligatures w14:val="none"/>
-              </w:rPr>
-            </w:pPr>
-            <w:r>
-              <w:rPr>
-                <w:rFonts w:ascii="Times New Roman" w:eastAsia="Times New Roman" w:hAnsi="Times New Roman" w:cs="Times New Roman"/>
-                <w:kern w:val="0"/>
-                <w:sz w:val="24"/>
-                <w:szCs w:val="24"/>
-                <w:lang w:eastAsia="ru-RU"/>
-                <w14:ligatures w14:val="none"/>
-              </w:rPr>
-              <w:t>Э2</w:t>
-            </w:r>
-          </w:p>
-        </w:tc>
-        <w:tc>
-          <w:tcPr>
-            <w:tcW w:w="6468" w:type="dxa"/>
-            <w:tcBorders>
-              <w:top w:val="nil"/>
-              <w:left w:val="single" w:sz="6" w:space="0" w:color="000000"/>
-              <w:bottom w:val="nil"/>
-              <w:right w:val="single" w:sz="6" w:space="0" w:color="000000"/>
-            </w:tcBorders>
-            <w:shd w:val="clear" w:color="auto" w:fill="auto"/>
-            <w:tcMar>
-              <w:top w:w="0" w:type="dxa"/>
-              <w:left w:w="74" w:type="dxa"/>
-              <w:bottom w:w="0" w:type="dxa"/>
-              <w:right w:w="74" w:type="dxa"/>
-            </w:tcMar>
-            <w:hideMark/>
-          </w:tcPr>
-          <w:p>
-            <w:pPr>
-              <w:spacing w:after="0" w:line="240" w:lineRule="auto"/>
-              <w:textAlignment w:val="baseline"/>
-              <w:rPr>
-                <w:rFonts w:ascii="Times New Roman" w:eastAsia="Times New Roman" w:hAnsi="Times New Roman" w:cs="Times New Roman"/>
-                <w:kern w:val="0"/>
-                <w:sz w:val="24"/>
-                <w:szCs w:val="24"/>
-                <w:lang w:eastAsia="ru-RU"/>
-                <w14:ligatures w14:val="none"/>
-              </w:rPr>
-            </w:pPr>
-            <w:r>
-              <w:rPr>
-                <w:rFonts w:ascii="Times New Roman" w:eastAsia="Times New Roman" w:hAnsi="Times New Roman" w:cs="Times New Roman"/>
-                <w:kern w:val="0"/>
-                <w:sz w:val="24"/>
-                <w:szCs w:val="24"/>
-                <w:lang w:eastAsia="ru-RU"/>
-                <w14:ligatures w14:val="none"/>
-              </w:rPr>
-              <w:t>Способность бота выполнять запросы пользователей в интервал времени, отвечающий заданным требованиям.</w:t>
-            </w:r>
-          </w:p>
-          <w:p>
-            <w:pPr>
-              <w:spacing w:after="0" w:line="240" w:lineRule="auto"/>
-              <w:textAlignment w:val="baseline"/>
-              <w:rPr>
-                <w:rFonts w:ascii="Times New Roman" w:eastAsia="Times New Roman" w:hAnsi="Times New Roman" w:cs="Times New Roman"/>
-                <w:kern w:val="0"/>
-                <w:sz w:val="24"/>
-                <w:szCs w:val="24"/>
-                <w:lang w:eastAsia="ru-RU"/>
-                <w14:ligatures w14:val="none"/>
-              </w:rPr>
-            </w:pPr>
-          </w:p>
-        </w:tc>
-      </w:tr>
-      <w:tr>
-        <w:tc>
-          <w:tcPr>
-            <w:tcW w:w="3142" w:type="dxa"/>
-            <w:tcBorders>
-              <w:top w:val="nil"/>
-              <w:left w:val="single" w:sz="6" w:space="0" w:color="000000"/>
-              <w:bottom w:val="nil"/>
-              <w:right w:val="single" w:sz="6" w:space="0" w:color="000000"/>
-            </w:tcBorders>
-            <w:shd w:val="clear" w:color="auto" w:fill="auto"/>
-            <w:tcMar>
-              <w:top w:w="0" w:type="dxa"/>
-              <w:left w:w="74" w:type="dxa"/>
-              <w:bottom w:w="0" w:type="dxa"/>
-              <w:right w:w="74" w:type="dxa"/>
-            </w:tcMar>
-            <w:hideMark/>
-          </w:tcPr>
-          <w:p>
-            <w:pPr>
-              <w:spacing w:after="0" w:line="240" w:lineRule="auto"/>
-              <w:textAlignment w:val="baseline"/>
-              <w:rPr>
-                <w:rFonts w:ascii="Times New Roman" w:eastAsia="Times New Roman" w:hAnsi="Times New Roman" w:cs="Times New Roman"/>
-                <w:kern w:val="0"/>
-                <w:sz w:val="24"/>
-                <w:szCs w:val="24"/>
-                <w:lang w:eastAsia="ru-RU"/>
-                <w14:ligatures w14:val="none"/>
-              </w:rPr>
-            </w:pPr>
-            <w:r>
-              <w:rPr>
-                <w:rFonts w:ascii="Times New Roman" w:eastAsia="Times New Roman" w:hAnsi="Times New Roman" w:cs="Times New Roman"/>
-                <w:kern w:val="0"/>
-                <w:sz w:val="24"/>
-                <w:szCs w:val="24"/>
-                <w:lang w:eastAsia="ru-RU"/>
-                <w14:ligatures w14:val="none"/>
-              </w:rPr>
-              <w:t>4.3. Ресурсоемкость</w:t>
-            </w:r>
-          </w:p>
-        </w:tc>
-        <w:tc>
-          <w:tcPr>
-            <w:tcW w:w="1848" w:type="dxa"/>
-            <w:tcBorders>
-              <w:top w:val="nil"/>
-              <w:left w:val="single" w:sz="6" w:space="0" w:color="000000"/>
-              <w:bottom w:val="nil"/>
-              <w:right w:val="single" w:sz="6" w:space="0" w:color="000000"/>
-            </w:tcBorders>
-            <w:shd w:val="clear" w:color="auto" w:fill="auto"/>
-            <w:tcMar>
-              <w:top w:w="0" w:type="dxa"/>
-              <w:left w:w="74" w:type="dxa"/>
-              <w:bottom w:w="0" w:type="dxa"/>
-              <w:right w:w="74" w:type="dxa"/>
-            </w:tcMar>
-            <w:hideMark/>
-          </w:tcPr>
-          <w:p>
-            <w:pPr>
-              <w:spacing w:after="0" w:line="240" w:lineRule="auto"/>
-              <w:jc w:val="center"/>
-              <w:textAlignment w:val="baseline"/>
-              <w:rPr>
-                <w:rFonts w:ascii="Times New Roman" w:eastAsia="Times New Roman" w:hAnsi="Times New Roman" w:cs="Times New Roman"/>
-                <w:kern w:val="0"/>
-                <w:sz w:val="24"/>
-                <w:szCs w:val="24"/>
-                <w:lang w:eastAsia="ru-RU"/>
-                <w14:ligatures w14:val="none"/>
-              </w:rPr>
-            </w:pPr>
-            <w:r>
-              <w:rPr>
-                <w:rFonts w:ascii="Times New Roman" w:eastAsia="Times New Roman" w:hAnsi="Times New Roman" w:cs="Times New Roman"/>
-                <w:kern w:val="0"/>
-                <w:sz w:val="24"/>
-                <w:szCs w:val="24"/>
-                <w:lang w:eastAsia="ru-RU"/>
-                <w14:ligatures w14:val="none"/>
-              </w:rPr>
-              <w:t>Э3</w:t>
-            </w:r>
-          </w:p>
-        </w:tc>
-        <w:tc>
-          <w:tcPr>
-            <w:tcW w:w="6468" w:type="dxa"/>
-            <w:tcBorders>
-              <w:top w:val="nil"/>
-              <w:left w:val="single" w:sz="6" w:space="0" w:color="000000"/>
-              <w:bottom w:val="nil"/>
-              <w:right w:val="single" w:sz="6" w:space="0" w:color="000000"/>
-            </w:tcBorders>
-            <w:shd w:val="clear" w:color="auto" w:fill="auto"/>
-            <w:tcMar>
-              <w:top w:w="0" w:type="dxa"/>
-              <w:left w:w="74" w:type="dxa"/>
-              <w:bottom w:w="0" w:type="dxa"/>
-              <w:right w:w="74" w:type="dxa"/>
-            </w:tcMar>
-            <w:hideMark/>
-          </w:tcPr>
-          <w:p>
-            <w:pPr>
-              <w:spacing w:after="0" w:line="240" w:lineRule="auto"/>
-              <w:textAlignment w:val="baseline"/>
-              <w:rPr>
-                <w:rFonts w:ascii="Times New Roman" w:eastAsia="Times New Roman" w:hAnsi="Times New Roman" w:cs="Times New Roman"/>
-                <w:kern w:val="0"/>
-                <w:sz w:val="24"/>
-                <w:szCs w:val="24"/>
-                <w:lang w:eastAsia="ru-RU"/>
-                <w14:ligatures w14:val="none"/>
-              </w:rPr>
-            </w:pPr>
-            <w:r>
-              <w:rPr>
-                <w:rFonts w:ascii="Times New Roman" w:eastAsia="Times New Roman" w:hAnsi="Times New Roman" w:cs="Times New Roman"/>
-                <w:kern w:val="0"/>
-                <w:sz w:val="24"/>
-                <w:szCs w:val="24"/>
-                <w:lang w:eastAsia="ru-RU"/>
-                <w14:ligatures w14:val="none"/>
-              </w:rPr>
-              <w:t>Минимально необходимые вычислительные ресурсы и число обслуживающего персонала для эксплуатации ПС</w:t>
-            </w:r>
-          </w:p>
-          <w:p>
-            <w:pPr>
-              <w:spacing w:after="0" w:line="240" w:lineRule="auto"/>
-              <w:textAlignment w:val="baseline"/>
-              <w:rPr>
-                <w:rFonts w:ascii="Times New Roman" w:eastAsia="Times New Roman" w:hAnsi="Times New Roman" w:cs="Times New Roman"/>
-                <w:kern w:val="0"/>
-                <w:sz w:val="24"/>
-                <w:szCs w:val="24"/>
-                <w:lang w:eastAsia="ru-RU"/>
-                <w14:ligatures w14:val="none"/>
-              </w:rPr>
-            </w:pPr>
-            <w:r>
-              <w:rPr>
-                <w:rFonts w:ascii="Times New Roman" w:eastAsia="Times New Roman" w:hAnsi="Times New Roman" w:cs="Times New Roman"/>
-                <w:kern w:val="0"/>
-                <w:sz w:val="24"/>
-                <w:szCs w:val="24"/>
-                <w:lang w:eastAsia="ru-RU"/>
-                <w14:ligatures w14:val="none"/>
-              </w:rPr>
-              <w:lastRenderedPageBreak/>
+              <w:t>ключу к сервису погоды</w:t>
+            </w:r>
+            <w:r>
+              <w:rPr>
+                <w:rFonts w:ascii="Times New Roman" w:eastAsia="Times New Roman" w:hAnsi="Times New Roman" w:cs="Times New Roman"/>
+                <w:kern w:val="0"/>
+                <w:sz w:val="24"/>
+                <w:szCs w:val="24"/>
+                <w:lang w:eastAsia="ru-RU"/>
+                <w14:ligatures w14:val="none"/>
+              </w:rPr>
+              <w:t xml:space="preserve"> и самостоятельно делает рассылку уведомлений с прогнозом.</w:t>
+            </w:r>
+          </w:p>
+          <w:p>
+            <w:pPr>
+              <w:spacing w:after="0" w:line="240" w:lineRule="auto"/>
+              <w:textAlignment w:val="baseline"/>
+              <w:rPr>
+                <w:rFonts w:ascii="Times New Roman" w:eastAsia="Times New Roman" w:hAnsi="Times New Roman" w:cs="Times New Roman"/>
+                <w:kern w:val="0"/>
+                <w:sz w:val="24"/>
+                <w:szCs w:val="24"/>
+                <w:lang w:eastAsia="ru-RU"/>
+                <w14:ligatures w14:val="none"/>
+              </w:rPr>
+            </w:pPr>
+            <w:r>
+              <w:rPr>
+                <w:rFonts w:ascii="Times New Roman" w:eastAsia="Times New Roman" w:hAnsi="Times New Roman" w:cs="Times New Roman"/>
+                <w:noProof/>
+                <w:kern w:val="0"/>
+                <w:sz w:val="24"/>
+                <w:szCs w:val="24"/>
+                <w:lang w:eastAsia="ru-RU"/>
+                <w14:ligatures w14:val="none"/>
+              </w:rPr>
               <w:drawing>
-                <wp:inline distT="0" distB="0" distL="0" distR="0" wp14:anchorId="3364375A" wp14:editId="542887E1">
-                  <wp:extent cx="2400300" cy="1973062"/>
-                  <wp:effectExtent l="0" t="0" r="0" b="8255"/>
-                  <wp:docPr id="938975025" name="Рисунок 1"/>
+                <wp:inline distT="0" distB="0" distL="0" distR="0" wp14:anchorId="7B8F96FD" wp14:editId="707055AB">
+                  <wp:extent cx="1971152" cy="599775"/>
+                  <wp:effectExtent l="0" t="0" r="0" b="0"/>
+                  <wp:docPr id="803081641" name="Рисунок 803081641"/>
                   <wp:cNvGraphicFramePr>
                     <a:graphicFrameLocks xmlns:a="http://schemas.openxmlformats.org/drawingml/2006/main" noChangeAspect="1"/>
                   </wp:cNvGraphicFramePr>
@@ -3529,7 +3365,1423 @@
                     <a:graphicData uri="http://schemas.openxmlformats.org/drawingml/2006/picture">
                       <pic:pic xmlns:pic="http://schemas.openxmlformats.org/drawingml/2006/picture">
                         <pic:nvPicPr>
-                          <pic:cNvPr id="938975025" name=""/>
+                          <pic:cNvPr id="400237184" name=""/>
+                          <pic:cNvPicPr/>
+                        </pic:nvPicPr>
+                        <pic:blipFill rotWithShape="1">
+                          <a:blip r:embed="rId8"/>
+                          <a:srcRect t="73617"/>
+                          <a:stretch/>
+                        </pic:blipFill>
+                        <pic:spPr bwMode="auto">
+                          <a:xfrm>
+                            <a:off x="0" y="0"/>
+                            <a:ext cx="1976617" cy="601438"/>
+                          </a:xfrm>
+                          <a:prstGeom prst="rect">
+                            <a:avLst/>
+                          </a:prstGeom>
+                          <a:ln>
+                            <a:noFill/>
+                          </a:ln>
+                          <a:extLst>
+                            <a:ext uri="{53640926-AAD7-44D8-BBD7-CCE9431645EC}">
+                              <a14:shadowObscured xmlns:a14="http://schemas.microsoft.com/office/drawing/2010/main"/>
+                            </a:ext>
+                          </a:extLst>
+                        </pic:spPr>
+                      </pic:pic>
+                    </a:graphicData>
+                  </a:graphic>
+                </wp:inline>
+              </w:drawing>
+            </w:r>
+          </w:p>
+          <w:p>
+            <w:pPr>
+              <w:spacing w:after="0" w:line="240" w:lineRule="auto"/>
+              <w:textAlignment w:val="baseline"/>
+              <w:rPr>
+                <w:rFonts w:ascii="Times New Roman" w:eastAsia="Times New Roman" w:hAnsi="Times New Roman" w:cs="Times New Roman"/>
+                <w:kern w:val="0"/>
+                <w:sz w:val="24"/>
+                <w:szCs w:val="24"/>
+                <w:lang w:eastAsia="ru-RU"/>
+                <w14:ligatures w14:val="none"/>
+              </w:rPr>
+            </w:pPr>
+          </w:p>
+          <w:p>
+            <w:pPr>
+              <w:spacing w:after="0" w:line="240" w:lineRule="auto"/>
+              <w:textAlignment w:val="baseline"/>
+              <w:rPr>
+                <w:rFonts w:ascii="Times New Roman" w:eastAsia="Times New Roman" w:hAnsi="Times New Roman" w:cs="Times New Roman"/>
+                <w:kern w:val="0"/>
+                <w:sz w:val="24"/>
+                <w:szCs w:val="24"/>
+                <w:lang w:eastAsia="ru-RU"/>
+                <w14:ligatures w14:val="none"/>
+              </w:rPr>
+            </w:pPr>
+          </w:p>
+        </w:tc>
+      </w:tr>
+      <w:tr>
+        <w:tc>
+          <w:tcPr>
+            <w:tcW w:w="3142" w:type="dxa"/>
+            <w:tcBorders>
+              <w:top w:val="nil"/>
+              <w:left w:val="single" w:sz="6" w:space="0" w:color="000000"/>
+              <w:bottom w:val="nil"/>
+              <w:right w:val="single" w:sz="6" w:space="0" w:color="000000"/>
+            </w:tcBorders>
+            <w:shd w:val="clear" w:color="auto" w:fill="auto"/>
+            <w:tcMar>
+              <w:top w:w="0" w:type="dxa"/>
+              <w:left w:w="74" w:type="dxa"/>
+              <w:bottom w:w="0" w:type="dxa"/>
+              <w:right w:w="74" w:type="dxa"/>
+            </w:tcMar>
+            <w:hideMark/>
+          </w:tcPr>
+          <w:p>
+            <w:pPr>
+              <w:spacing w:after="0" w:line="240" w:lineRule="auto"/>
+              <w:textAlignment w:val="baseline"/>
+              <w:rPr>
+                <w:rFonts w:ascii="Times New Roman" w:eastAsia="Times New Roman" w:hAnsi="Times New Roman" w:cs="Times New Roman"/>
+                <w:kern w:val="0"/>
+                <w:sz w:val="24"/>
+                <w:szCs w:val="24"/>
+                <w:lang w:eastAsia="ru-RU"/>
+                <w14:ligatures w14:val="none"/>
+              </w:rPr>
+            </w:pPr>
+            <w:r>
+              <w:rPr>
+                <w:rFonts w:ascii="Times New Roman" w:eastAsia="Times New Roman" w:hAnsi="Times New Roman" w:cs="Times New Roman"/>
+                <w:kern w:val="0"/>
+                <w:sz w:val="24"/>
+                <w:szCs w:val="24"/>
+                <w:lang w:eastAsia="ru-RU"/>
+                <w14:ligatures w14:val="none"/>
+              </w:rPr>
+              <w:lastRenderedPageBreak/>
+              <w:t>4.2. Временная эффективность</w:t>
+            </w:r>
+          </w:p>
+        </w:tc>
+        <w:tc>
+          <w:tcPr>
+            <w:tcW w:w="1848" w:type="dxa"/>
+            <w:tcBorders>
+              <w:top w:val="nil"/>
+              <w:left w:val="single" w:sz="6" w:space="0" w:color="000000"/>
+              <w:bottom w:val="nil"/>
+              <w:right w:val="single" w:sz="6" w:space="0" w:color="000000"/>
+            </w:tcBorders>
+            <w:shd w:val="clear" w:color="auto" w:fill="auto"/>
+            <w:tcMar>
+              <w:top w:w="0" w:type="dxa"/>
+              <w:left w:w="74" w:type="dxa"/>
+              <w:bottom w:w="0" w:type="dxa"/>
+              <w:right w:w="74" w:type="dxa"/>
+            </w:tcMar>
+            <w:hideMark/>
+          </w:tcPr>
+          <w:p>
+            <w:pPr>
+              <w:spacing w:after="0" w:line="240" w:lineRule="auto"/>
+              <w:jc w:val="center"/>
+              <w:textAlignment w:val="baseline"/>
+              <w:rPr>
+                <w:rFonts w:ascii="Times New Roman" w:eastAsia="Times New Roman" w:hAnsi="Times New Roman" w:cs="Times New Roman"/>
+                <w:kern w:val="0"/>
+                <w:sz w:val="24"/>
+                <w:szCs w:val="24"/>
+                <w:lang w:eastAsia="ru-RU"/>
+                <w14:ligatures w14:val="none"/>
+              </w:rPr>
+            </w:pPr>
+            <w:r>
+              <w:rPr>
+                <w:rFonts w:ascii="Times New Roman" w:eastAsia="Times New Roman" w:hAnsi="Times New Roman" w:cs="Times New Roman"/>
+                <w:kern w:val="0"/>
+                <w:sz w:val="24"/>
+                <w:szCs w:val="24"/>
+                <w:lang w:eastAsia="ru-RU"/>
+                <w14:ligatures w14:val="none"/>
+              </w:rPr>
+              <w:t>Э2</w:t>
+            </w:r>
+          </w:p>
+        </w:tc>
+        <w:tc>
+          <w:tcPr>
+            <w:tcW w:w="6468" w:type="dxa"/>
+            <w:tcBorders>
+              <w:top w:val="nil"/>
+              <w:left w:val="single" w:sz="6" w:space="0" w:color="000000"/>
+              <w:bottom w:val="nil"/>
+              <w:right w:val="single" w:sz="6" w:space="0" w:color="000000"/>
+            </w:tcBorders>
+            <w:shd w:val="clear" w:color="auto" w:fill="auto"/>
+            <w:tcMar>
+              <w:top w:w="0" w:type="dxa"/>
+              <w:left w:w="74" w:type="dxa"/>
+              <w:bottom w:w="0" w:type="dxa"/>
+              <w:right w:w="74" w:type="dxa"/>
+            </w:tcMar>
+            <w:hideMark/>
+          </w:tcPr>
+          <w:p>
+            <w:pPr>
+              <w:spacing w:after="0" w:line="240" w:lineRule="auto"/>
+              <w:textAlignment w:val="baseline"/>
+              <w:rPr>
+                <w:rFonts w:ascii="Times New Roman" w:eastAsia="Times New Roman" w:hAnsi="Times New Roman" w:cs="Times New Roman"/>
+                <w:kern w:val="0"/>
+                <w:sz w:val="24"/>
+                <w:szCs w:val="24"/>
+                <w:lang w:eastAsia="ru-RU"/>
+                <w14:ligatures w14:val="none"/>
+              </w:rPr>
+            </w:pPr>
+            <w:r>
+              <w:rPr>
+                <w:rFonts w:ascii="Times New Roman" w:eastAsia="Times New Roman" w:hAnsi="Times New Roman" w:cs="Times New Roman"/>
+                <w:kern w:val="0"/>
+                <w:sz w:val="24"/>
+                <w:szCs w:val="24"/>
+                <w:lang w:eastAsia="ru-RU"/>
+                <w14:ligatures w14:val="none"/>
+              </w:rPr>
+              <w:t>Способность бота выполнять запросы пользователей в интервал времени, отвечающий заданным требованиям.</w:t>
+            </w:r>
+          </w:p>
+          <w:p>
+            <w:pPr>
+              <w:spacing w:after="0" w:line="240" w:lineRule="auto"/>
+              <w:textAlignment w:val="baseline"/>
+              <w:rPr>
+                <w:rFonts w:ascii="Times New Roman" w:eastAsia="Times New Roman" w:hAnsi="Times New Roman" w:cs="Times New Roman"/>
+                <w:kern w:val="0"/>
+                <w:sz w:val="24"/>
+                <w:szCs w:val="24"/>
+                <w:lang w:eastAsia="ru-RU"/>
+                <w14:ligatures w14:val="none"/>
+              </w:rPr>
+            </w:pPr>
+          </w:p>
+        </w:tc>
+      </w:tr>
+      <w:tr>
+        <w:tc>
+          <w:tcPr>
+            <w:tcW w:w="3142" w:type="dxa"/>
+            <w:tcBorders>
+              <w:top w:val="nil"/>
+              <w:left w:val="single" w:sz="6" w:space="0" w:color="000000"/>
+              <w:bottom w:val="nil"/>
+              <w:right w:val="single" w:sz="6" w:space="0" w:color="000000"/>
+            </w:tcBorders>
+            <w:shd w:val="clear" w:color="auto" w:fill="auto"/>
+            <w:tcMar>
+              <w:top w:w="0" w:type="dxa"/>
+              <w:left w:w="74" w:type="dxa"/>
+              <w:bottom w:w="0" w:type="dxa"/>
+              <w:right w:w="74" w:type="dxa"/>
+            </w:tcMar>
+            <w:hideMark/>
+          </w:tcPr>
+          <w:p>
+            <w:pPr>
+              <w:spacing w:after="0" w:line="240" w:lineRule="auto"/>
+              <w:textAlignment w:val="baseline"/>
+              <w:rPr>
+                <w:rFonts w:ascii="Times New Roman" w:eastAsia="Times New Roman" w:hAnsi="Times New Roman" w:cs="Times New Roman"/>
+                <w:kern w:val="0"/>
+                <w:sz w:val="24"/>
+                <w:szCs w:val="24"/>
+                <w:lang w:eastAsia="ru-RU"/>
+                <w14:ligatures w14:val="none"/>
+              </w:rPr>
+            </w:pPr>
+            <w:r>
+              <w:rPr>
+                <w:rFonts w:ascii="Times New Roman" w:eastAsia="Times New Roman" w:hAnsi="Times New Roman" w:cs="Times New Roman"/>
+                <w:kern w:val="0"/>
+                <w:sz w:val="24"/>
+                <w:szCs w:val="24"/>
+                <w:lang w:eastAsia="ru-RU"/>
+                <w14:ligatures w14:val="none"/>
+              </w:rPr>
+              <w:t>4.3. Ресурсоемкость</w:t>
+            </w:r>
+          </w:p>
+        </w:tc>
+        <w:tc>
+          <w:tcPr>
+            <w:tcW w:w="1848" w:type="dxa"/>
+            <w:tcBorders>
+              <w:top w:val="nil"/>
+              <w:left w:val="single" w:sz="6" w:space="0" w:color="000000"/>
+              <w:bottom w:val="nil"/>
+              <w:right w:val="single" w:sz="6" w:space="0" w:color="000000"/>
+            </w:tcBorders>
+            <w:shd w:val="clear" w:color="auto" w:fill="auto"/>
+            <w:tcMar>
+              <w:top w:w="0" w:type="dxa"/>
+              <w:left w:w="74" w:type="dxa"/>
+              <w:bottom w:w="0" w:type="dxa"/>
+              <w:right w:w="74" w:type="dxa"/>
+            </w:tcMar>
+            <w:hideMark/>
+          </w:tcPr>
+          <w:p>
+            <w:pPr>
+              <w:spacing w:after="0" w:line="240" w:lineRule="auto"/>
+              <w:jc w:val="center"/>
+              <w:textAlignment w:val="baseline"/>
+              <w:rPr>
+                <w:rFonts w:ascii="Times New Roman" w:eastAsia="Times New Roman" w:hAnsi="Times New Roman" w:cs="Times New Roman"/>
+                <w:kern w:val="0"/>
+                <w:sz w:val="24"/>
+                <w:szCs w:val="24"/>
+                <w:lang w:eastAsia="ru-RU"/>
+                <w14:ligatures w14:val="none"/>
+              </w:rPr>
+            </w:pPr>
+            <w:r>
+              <w:rPr>
+                <w:rFonts w:ascii="Times New Roman" w:eastAsia="Times New Roman" w:hAnsi="Times New Roman" w:cs="Times New Roman"/>
+                <w:kern w:val="0"/>
+                <w:sz w:val="24"/>
+                <w:szCs w:val="24"/>
+                <w:lang w:eastAsia="ru-RU"/>
+                <w14:ligatures w14:val="none"/>
+              </w:rPr>
+              <w:t>Э3</w:t>
+            </w:r>
+          </w:p>
+        </w:tc>
+        <w:tc>
+          <w:tcPr>
+            <w:tcW w:w="6468" w:type="dxa"/>
+            <w:tcBorders>
+              <w:top w:val="nil"/>
+              <w:left w:val="single" w:sz="6" w:space="0" w:color="000000"/>
+              <w:bottom w:val="nil"/>
+              <w:right w:val="single" w:sz="6" w:space="0" w:color="000000"/>
+            </w:tcBorders>
+            <w:shd w:val="clear" w:color="auto" w:fill="auto"/>
+            <w:tcMar>
+              <w:top w:w="0" w:type="dxa"/>
+              <w:left w:w="74" w:type="dxa"/>
+              <w:bottom w:w="0" w:type="dxa"/>
+              <w:right w:w="74" w:type="dxa"/>
+            </w:tcMar>
+            <w:hideMark/>
+          </w:tcPr>
+          <w:p>
+            <w:pPr>
+              <w:spacing w:after="0" w:line="240" w:lineRule="auto"/>
+              <w:textAlignment w:val="baseline"/>
+              <w:rPr>
+                <w:rFonts w:ascii="Times New Roman" w:eastAsia="Times New Roman" w:hAnsi="Times New Roman" w:cs="Times New Roman"/>
+                <w:kern w:val="0"/>
+                <w:sz w:val="24"/>
+                <w:szCs w:val="24"/>
+                <w:lang w:eastAsia="ru-RU"/>
+                <w14:ligatures w14:val="none"/>
+              </w:rPr>
+            </w:pPr>
+            <w:r>
+              <w:rPr>
+                <w:rFonts w:ascii="Times New Roman" w:eastAsia="Times New Roman" w:hAnsi="Times New Roman" w:cs="Times New Roman"/>
+                <w:kern w:val="0"/>
+                <w:sz w:val="24"/>
+                <w:szCs w:val="24"/>
+                <w:lang w:eastAsia="ru-RU"/>
+                <w14:ligatures w14:val="none"/>
+              </w:rPr>
+              <w:t xml:space="preserve">Бот практически не использует ресурсы, а для его использования понадобится: доступ в интернет, любое устройство с выходом </w:t>
+            </w:r>
+            <w:proofErr w:type="gramStart"/>
+            <w:r>
+              <w:rPr>
+                <w:rFonts w:ascii="Times New Roman" w:eastAsia="Times New Roman" w:hAnsi="Times New Roman" w:cs="Times New Roman"/>
+                <w:kern w:val="0"/>
+                <w:sz w:val="24"/>
+                <w:szCs w:val="24"/>
+                <w:lang w:eastAsia="ru-RU"/>
+                <w14:ligatures w14:val="none"/>
+              </w:rPr>
+              <w:t>в телеграмм</w:t>
+            </w:r>
+            <w:proofErr w:type="gramEnd"/>
+            <w:r>
+              <w:rPr>
+                <w:rFonts w:ascii="Times New Roman" w:eastAsia="Times New Roman" w:hAnsi="Times New Roman" w:cs="Times New Roman"/>
+                <w:kern w:val="0"/>
+                <w:sz w:val="24"/>
+                <w:szCs w:val="24"/>
+                <w:lang w:eastAsia="ru-RU"/>
+                <w14:ligatures w14:val="none"/>
+              </w:rPr>
+              <w:t>, ссылка на бот в телеграмм.</w:t>
+            </w:r>
+          </w:p>
+          <w:p>
+            <w:pPr>
+              <w:spacing w:after="0" w:line="240" w:lineRule="auto"/>
+              <w:textAlignment w:val="baseline"/>
+              <w:rPr>
+                <w:rFonts w:ascii="Times New Roman" w:eastAsia="Times New Roman" w:hAnsi="Times New Roman" w:cs="Times New Roman"/>
+                <w:kern w:val="0"/>
+                <w:sz w:val="24"/>
+                <w:szCs w:val="24"/>
+                <w:lang w:eastAsia="ru-RU"/>
+                <w14:ligatures w14:val="none"/>
+              </w:rPr>
+            </w:pPr>
+          </w:p>
+          <w:p>
+            <w:pPr>
+              <w:spacing w:after="0" w:line="240" w:lineRule="auto"/>
+              <w:textAlignment w:val="baseline"/>
+              <w:rPr>
+                <w:rFonts w:ascii="Times New Roman" w:eastAsia="Times New Roman" w:hAnsi="Times New Roman" w:cs="Times New Roman"/>
+                <w:kern w:val="0"/>
+                <w:sz w:val="24"/>
+                <w:szCs w:val="24"/>
+                <w:lang w:eastAsia="ru-RU"/>
+                <w14:ligatures w14:val="none"/>
+              </w:rPr>
+            </w:pPr>
+          </w:p>
+        </w:tc>
+      </w:tr>
+      <w:tr>
+        <w:tc>
+          <w:tcPr>
+            <w:tcW w:w="3142" w:type="dxa"/>
+            <w:tcBorders>
+              <w:top w:val="nil"/>
+              <w:left w:val="single" w:sz="6" w:space="0" w:color="000000"/>
+              <w:bottom w:val="nil"/>
+              <w:right w:val="single" w:sz="6" w:space="0" w:color="000000"/>
+            </w:tcBorders>
+            <w:shd w:val="clear" w:color="auto" w:fill="auto"/>
+            <w:tcMar>
+              <w:top w:w="0" w:type="dxa"/>
+              <w:left w:w="74" w:type="dxa"/>
+              <w:bottom w:w="0" w:type="dxa"/>
+              <w:right w:w="74" w:type="dxa"/>
+            </w:tcMar>
+            <w:hideMark/>
+          </w:tcPr>
+          <w:p>
+            <w:pPr>
+              <w:spacing w:after="0" w:line="240" w:lineRule="auto"/>
+              <w:textAlignment w:val="baseline"/>
+              <w:rPr>
+                <w:rFonts w:ascii="Times New Roman" w:eastAsia="Times New Roman" w:hAnsi="Times New Roman" w:cs="Times New Roman"/>
+                <w:kern w:val="0"/>
+                <w:sz w:val="24"/>
+                <w:szCs w:val="24"/>
+                <w:lang w:eastAsia="ru-RU"/>
+                <w14:ligatures w14:val="none"/>
+              </w:rPr>
+            </w:pPr>
+            <w:r>
+              <w:rPr>
+                <w:rFonts w:ascii="Times New Roman" w:eastAsia="Times New Roman" w:hAnsi="Times New Roman" w:cs="Times New Roman"/>
+                <w:kern w:val="0"/>
+                <w:sz w:val="24"/>
+                <w:szCs w:val="24"/>
+                <w:lang w:eastAsia="ru-RU"/>
+                <w14:ligatures w14:val="none"/>
+              </w:rPr>
+              <w:t>5. Показатели универсальности</w:t>
+            </w:r>
+          </w:p>
+        </w:tc>
+        <w:tc>
+          <w:tcPr>
+            <w:tcW w:w="1848" w:type="dxa"/>
+            <w:tcBorders>
+              <w:top w:val="nil"/>
+              <w:left w:val="single" w:sz="6" w:space="0" w:color="000000"/>
+              <w:bottom w:val="nil"/>
+              <w:right w:val="single" w:sz="6" w:space="0" w:color="000000"/>
+            </w:tcBorders>
+            <w:shd w:val="clear" w:color="auto" w:fill="auto"/>
+            <w:tcMar>
+              <w:top w:w="0" w:type="dxa"/>
+              <w:left w:w="74" w:type="dxa"/>
+              <w:bottom w:w="0" w:type="dxa"/>
+              <w:right w:w="74" w:type="dxa"/>
+            </w:tcMar>
+            <w:hideMark/>
+          </w:tcPr>
+          <w:p>
+            <w:pPr>
+              <w:spacing w:after="0" w:line="240" w:lineRule="auto"/>
+              <w:rPr>
+                <w:rFonts w:ascii="Times New Roman" w:eastAsia="Times New Roman" w:hAnsi="Times New Roman" w:cs="Times New Roman"/>
+                <w:kern w:val="0"/>
+                <w:sz w:val="24"/>
+                <w:szCs w:val="24"/>
+                <w:lang w:eastAsia="ru-RU"/>
+                <w14:ligatures w14:val="none"/>
+              </w:rPr>
+            </w:pPr>
+          </w:p>
+        </w:tc>
+        <w:tc>
+          <w:tcPr>
+            <w:tcW w:w="6468" w:type="dxa"/>
+            <w:tcBorders>
+              <w:top w:val="nil"/>
+              <w:left w:val="single" w:sz="6" w:space="0" w:color="000000"/>
+              <w:bottom w:val="nil"/>
+              <w:right w:val="single" w:sz="6" w:space="0" w:color="000000"/>
+            </w:tcBorders>
+            <w:shd w:val="clear" w:color="auto" w:fill="auto"/>
+            <w:tcMar>
+              <w:top w:w="0" w:type="dxa"/>
+              <w:left w:w="74" w:type="dxa"/>
+              <w:bottom w:w="0" w:type="dxa"/>
+              <w:right w:w="74" w:type="dxa"/>
+            </w:tcMar>
+            <w:hideMark/>
+          </w:tcPr>
+          <w:p>
+            <w:pPr>
+              <w:spacing w:after="0" w:line="240" w:lineRule="auto"/>
+              <w:textAlignment w:val="baseline"/>
+              <w:rPr>
+                <w:rFonts w:ascii="Times New Roman" w:eastAsia="Times New Roman" w:hAnsi="Times New Roman" w:cs="Times New Roman"/>
+                <w:kern w:val="0"/>
+                <w:sz w:val="24"/>
+                <w:szCs w:val="24"/>
+                <w:lang w:eastAsia="ru-RU"/>
+                <w14:ligatures w14:val="none"/>
+              </w:rPr>
+            </w:pPr>
+            <w:r>
+              <w:rPr>
+                <w:rFonts w:ascii="Times New Roman" w:eastAsia="Times New Roman" w:hAnsi="Times New Roman" w:cs="Times New Roman"/>
+                <w:kern w:val="0"/>
+                <w:sz w:val="24"/>
+                <w:szCs w:val="24"/>
+                <w:lang w:eastAsia="ru-RU"/>
+                <w14:ligatures w14:val="none"/>
+              </w:rPr>
+              <w:t>Характеризуют адаптируемость ПС к новым функциональным требованиям, возникающим вследствие изменения области применения или других условий функционирования</w:t>
+            </w:r>
+          </w:p>
+          <w:p>
+            <w:pPr>
+              <w:spacing w:after="0" w:line="240" w:lineRule="auto"/>
+              <w:textAlignment w:val="baseline"/>
+              <w:rPr>
+                <w:rFonts w:ascii="Times New Roman" w:eastAsia="Times New Roman" w:hAnsi="Times New Roman" w:cs="Times New Roman"/>
+                <w:kern w:val="0"/>
+                <w:sz w:val="24"/>
+                <w:szCs w:val="24"/>
+                <w:lang w:eastAsia="ru-RU"/>
+                <w14:ligatures w14:val="none"/>
+              </w:rPr>
+            </w:pPr>
+          </w:p>
+          <w:p>
+            <w:pPr>
+              <w:spacing w:after="0" w:line="240" w:lineRule="auto"/>
+              <w:textAlignment w:val="baseline"/>
+              <w:rPr>
+                <w:rFonts w:ascii="Times New Roman" w:eastAsia="Times New Roman" w:hAnsi="Times New Roman" w:cs="Times New Roman"/>
+                <w:kern w:val="0"/>
+                <w:sz w:val="24"/>
+                <w:szCs w:val="24"/>
+                <w:lang w:eastAsia="ru-RU"/>
+                <w14:ligatures w14:val="none"/>
+              </w:rPr>
+            </w:pPr>
+          </w:p>
+        </w:tc>
+      </w:tr>
+      <w:tr>
+        <w:tc>
+          <w:tcPr>
+            <w:tcW w:w="3142" w:type="dxa"/>
+            <w:tcBorders>
+              <w:top w:val="nil"/>
+              <w:left w:val="single" w:sz="6" w:space="0" w:color="000000"/>
+              <w:bottom w:val="nil"/>
+              <w:right w:val="single" w:sz="6" w:space="0" w:color="000000"/>
+            </w:tcBorders>
+            <w:shd w:val="clear" w:color="auto" w:fill="auto"/>
+            <w:tcMar>
+              <w:top w:w="0" w:type="dxa"/>
+              <w:left w:w="74" w:type="dxa"/>
+              <w:bottom w:w="0" w:type="dxa"/>
+              <w:right w:w="74" w:type="dxa"/>
+            </w:tcMar>
+            <w:hideMark/>
+          </w:tcPr>
+          <w:p>
+            <w:pPr>
+              <w:spacing w:after="0" w:line="240" w:lineRule="auto"/>
+              <w:textAlignment w:val="baseline"/>
+              <w:rPr>
+                <w:rFonts w:ascii="Times New Roman" w:eastAsia="Times New Roman" w:hAnsi="Times New Roman" w:cs="Times New Roman"/>
+                <w:kern w:val="0"/>
+                <w:sz w:val="24"/>
+                <w:szCs w:val="24"/>
+                <w:lang w:eastAsia="ru-RU"/>
+                <w14:ligatures w14:val="none"/>
+              </w:rPr>
+            </w:pPr>
+            <w:r>
+              <w:rPr>
+                <w:rFonts w:ascii="Times New Roman" w:eastAsia="Times New Roman" w:hAnsi="Times New Roman" w:cs="Times New Roman"/>
+                <w:kern w:val="0"/>
+                <w:sz w:val="24"/>
+                <w:szCs w:val="24"/>
+                <w:lang w:eastAsia="ru-RU"/>
+                <w14:ligatures w14:val="none"/>
+              </w:rPr>
+              <w:t>5.1. Гибкость</w:t>
+            </w:r>
+          </w:p>
+        </w:tc>
+        <w:tc>
+          <w:tcPr>
+            <w:tcW w:w="1848" w:type="dxa"/>
+            <w:tcBorders>
+              <w:top w:val="nil"/>
+              <w:left w:val="single" w:sz="6" w:space="0" w:color="000000"/>
+              <w:bottom w:val="nil"/>
+              <w:right w:val="single" w:sz="6" w:space="0" w:color="000000"/>
+            </w:tcBorders>
+            <w:shd w:val="clear" w:color="auto" w:fill="auto"/>
+            <w:tcMar>
+              <w:top w:w="0" w:type="dxa"/>
+              <w:left w:w="74" w:type="dxa"/>
+              <w:bottom w:w="0" w:type="dxa"/>
+              <w:right w:w="74" w:type="dxa"/>
+            </w:tcMar>
+            <w:hideMark/>
+          </w:tcPr>
+          <w:p>
+            <w:pPr>
+              <w:spacing w:after="0" w:line="240" w:lineRule="auto"/>
+              <w:jc w:val="center"/>
+              <w:textAlignment w:val="baseline"/>
+              <w:rPr>
+                <w:rFonts w:ascii="Times New Roman" w:eastAsia="Times New Roman" w:hAnsi="Times New Roman" w:cs="Times New Roman"/>
+                <w:kern w:val="0"/>
+                <w:sz w:val="24"/>
+                <w:szCs w:val="24"/>
+                <w:lang w:eastAsia="ru-RU"/>
+                <w14:ligatures w14:val="none"/>
+              </w:rPr>
+            </w:pPr>
+            <w:r>
+              <w:rPr>
+                <w:rFonts w:ascii="Times New Roman" w:eastAsia="Times New Roman" w:hAnsi="Times New Roman" w:cs="Times New Roman"/>
+                <w:kern w:val="0"/>
+                <w:sz w:val="24"/>
+                <w:szCs w:val="24"/>
+                <w:lang w:eastAsia="ru-RU"/>
+                <w14:ligatures w14:val="none"/>
+              </w:rPr>
+              <w:t>Г1</w:t>
+            </w:r>
+          </w:p>
+        </w:tc>
+        <w:tc>
+          <w:tcPr>
+            <w:tcW w:w="6468" w:type="dxa"/>
+            <w:tcBorders>
+              <w:top w:val="nil"/>
+              <w:left w:val="single" w:sz="6" w:space="0" w:color="000000"/>
+              <w:bottom w:val="nil"/>
+              <w:right w:val="single" w:sz="6" w:space="0" w:color="000000"/>
+            </w:tcBorders>
+            <w:shd w:val="clear" w:color="auto" w:fill="auto"/>
+            <w:tcMar>
+              <w:top w:w="0" w:type="dxa"/>
+              <w:left w:w="74" w:type="dxa"/>
+              <w:bottom w:w="0" w:type="dxa"/>
+              <w:right w:w="74" w:type="dxa"/>
+            </w:tcMar>
+            <w:hideMark/>
+          </w:tcPr>
+          <w:p>
+            <w:pPr>
+              <w:spacing w:after="0" w:line="240" w:lineRule="auto"/>
+              <w:textAlignment w:val="baseline"/>
+              <w:rPr>
+                <w:rFonts w:ascii="Times New Roman" w:eastAsia="Times New Roman" w:hAnsi="Times New Roman" w:cs="Times New Roman"/>
+                <w:kern w:val="0"/>
+                <w:sz w:val="24"/>
+                <w:szCs w:val="24"/>
+                <w:lang w:eastAsia="ru-RU"/>
+                <w14:ligatures w14:val="none"/>
+              </w:rPr>
+            </w:pPr>
+            <w:r>
+              <w:rPr>
+                <w:rFonts w:ascii="Times New Roman" w:eastAsia="Times New Roman" w:hAnsi="Times New Roman" w:cs="Times New Roman"/>
+                <w:kern w:val="0"/>
+                <w:sz w:val="24"/>
+                <w:szCs w:val="24"/>
+                <w:lang w:eastAsia="ru-RU"/>
+                <w14:ligatures w14:val="none"/>
+              </w:rPr>
+              <w:t xml:space="preserve">Бот показывает </w:t>
+            </w:r>
+            <w:r>
+              <w:rPr>
+                <w:rFonts w:ascii="Times New Roman" w:eastAsia="Times New Roman" w:hAnsi="Times New Roman" w:cs="Times New Roman"/>
+                <w:kern w:val="0"/>
+                <w:sz w:val="24"/>
+                <w:szCs w:val="24"/>
+                <w:lang w:eastAsia="ru-RU"/>
+                <w14:ligatures w14:val="none"/>
+              </w:rPr>
+              <w:t>информацию без ограничений по возрастным категориям. Любой введенный город будет обработан ботом.</w:t>
+            </w:r>
+          </w:p>
+          <w:p>
+            <w:pPr>
+              <w:spacing w:after="0" w:line="240" w:lineRule="auto"/>
+              <w:textAlignment w:val="baseline"/>
+              <w:rPr>
+                <w:rFonts w:ascii="Times New Roman" w:eastAsia="Times New Roman" w:hAnsi="Times New Roman" w:cs="Times New Roman"/>
+                <w:kern w:val="0"/>
+                <w:sz w:val="24"/>
+                <w:szCs w:val="24"/>
+                <w:lang w:eastAsia="ru-RU"/>
+                <w14:ligatures w14:val="none"/>
+              </w:rPr>
+            </w:pPr>
+          </w:p>
+          <w:p>
+            <w:pPr>
+              <w:spacing w:after="0" w:line="240" w:lineRule="auto"/>
+              <w:textAlignment w:val="baseline"/>
+              <w:rPr>
+                <w:rFonts w:ascii="Times New Roman" w:eastAsia="Times New Roman" w:hAnsi="Times New Roman" w:cs="Times New Roman"/>
+                <w:kern w:val="0"/>
+                <w:sz w:val="24"/>
+                <w:szCs w:val="24"/>
+                <w:lang w:eastAsia="ru-RU"/>
+                <w14:ligatures w14:val="none"/>
+              </w:rPr>
+            </w:pPr>
+          </w:p>
+        </w:tc>
+      </w:tr>
+      <w:tr>
+        <w:tc>
+          <w:tcPr>
+            <w:tcW w:w="3142" w:type="dxa"/>
+            <w:tcBorders>
+              <w:top w:val="nil"/>
+              <w:left w:val="single" w:sz="6" w:space="0" w:color="000000"/>
+              <w:bottom w:val="nil"/>
+              <w:right w:val="single" w:sz="6" w:space="0" w:color="000000"/>
+            </w:tcBorders>
+            <w:shd w:val="clear" w:color="auto" w:fill="auto"/>
+            <w:tcMar>
+              <w:top w:w="0" w:type="dxa"/>
+              <w:left w:w="74" w:type="dxa"/>
+              <w:bottom w:w="0" w:type="dxa"/>
+              <w:right w:w="74" w:type="dxa"/>
+            </w:tcMar>
+            <w:hideMark/>
+          </w:tcPr>
+          <w:p>
+            <w:pPr>
+              <w:spacing w:after="0" w:line="240" w:lineRule="auto"/>
+              <w:textAlignment w:val="baseline"/>
+              <w:rPr>
+                <w:rFonts w:ascii="Times New Roman" w:eastAsia="Times New Roman" w:hAnsi="Times New Roman" w:cs="Times New Roman"/>
+                <w:kern w:val="0"/>
+                <w:sz w:val="24"/>
+                <w:szCs w:val="24"/>
+                <w:lang w:eastAsia="ru-RU"/>
+                <w14:ligatures w14:val="none"/>
+              </w:rPr>
+            </w:pPr>
+            <w:r>
+              <w:rPr>
+                <w:rFonts w:ascii="Times New Roman" w:eastAsia="Times New Roman" w:hAnsi="Times New Roman" w:cs="Times New Roman"/>
+                <w:kern w:val="0"/>
+                <w:sz w:val="24"/>
+                <w:szCs w:val="24"/>
+                <w:lang w:eastAsia="ru-RU"/>
+                <w14:ligatures w14:val="none"/>
+              </w:rPr>
+              <w:t>5.2. Мобильность</w:t>
+            </w:r>
+          </w:p>
+        </w:tc>
+        <w:tc>
+          <w:tcPr>
+            <w:tcW w:w="1848" w:type="dxa"/>
+            <w:tcBorders>
+              <w:top w:val="nil"/>
+              <w:left w:val="single" w:sz="6" w:space="0" w:color="000000"/>
+              <w:bottom w:val="nil"/>
+              <w:right w:val="single" w:sz="6" w:space="0" w:color="000000"/>
+            </w:tcBorders>
+            <w:shd w:val="clear" w:color="auto" w:fill="auto"/>
+            <w:tcMar>
+              <w:top w:w="0" w:type="dxa"/>
+              <w:left w:w="74" w:type="dxa"/>
+              <w:bottom w:w="0" w:type="dxa"/>
+              <w:right w:w="74" w:type="dxa"/>
+            </w:tcMar>
+            <w:hideMark/>
+          </w:tcPr>
+          <w:p>
+            <w:pPr>
+              <w:spacing w:after="0" w:line="240" w:lineRule="auto"/>
+              <w:jc w:val="center"/>
+              <w:textAlignment w:val="baseline"/>
+              <w:rPr>
+                <w:rFonts w:ascii="Times New Roman" w:eastAsia="Times New Roman" w:hAnsi="Times New Roman" w:cs="Times New Roman"/>
+                <w:kern w:val="0"/>
+                <w:sz w:val="24"/>
+                <w:szCs w:val="24"/>
+                <w:lang w:eastAsia="ru-RU"/>
+                <w14:ligatures w14:val="none"/>
+              </w:rPr>
+            </w:pPr>
+            <w:r>
+              <w:rPr>
+                <w:rFonts w:ascii="Times New Roman" w:eastAsia="Times New Roman" w:hAnsi="Times New Roman" w:cs="Times New Roman"/>
+                <w:kern w:val="0"/>
+                <w:sz w:val="24"/>
+                <w:szCs w:val="24"/>
+                <w:lang w:eastAsia="ru-RU"/>
+                <w14:ligatures w14:val="none"/>
+              </w:rPr>
+              <w:t>Г2</w:t>
+            </w:r>
+          </w:p>
+        </w:tc>
+        <w:tc>
+          <w:tcPr>
+            <w:tcW w:w="6468" w:type="dxa"/>
+            <w:tcBorders>
+              <w:top w:val="nil"/>
+              <w:left w:val="single" w:sz="6" w:space="0" w:color="000000"/>
+              <w:bottom w:val="nil"/>
+              <w:right w:val="single" w:sz="6" w:space="0" w:color="000000"/>
+            </w:tcBorders>
+            <w:shd w:val="clear" w:color="auto" w:fill="auto"/>
+            <w:tcMar>
+              <w:top w:w="0" w:type="dxa"/>
+              <w:left w:w="74" w:type="dxa"/>
+              <w:bottom w:w="0" w:type="dxa"/>
+              <w:right w:w="74" w:type="dxa"/>
+            </w:tcMar>
+            <w:hideMark/>
+          </w:tcPr>
+          <w:p>
+            <w:pPr>
+              <w:spacing w:after="0" w:line="240" w:lineRule="auto"/>
+              <w:textAlignment w:val="baseline"/>
+              <w:rPr>
+                <w:rFonts w:ascii="Times New Roman" w:eastAsia="Times New Roman" w:hAnsi="Times New Roman" w:cs="Times New Roman"/>
+                <w:kern w:val="0"/>
+                <w:sz w:val="24"/>
+                <w:szCs w:val="24"/>
+                <w:lang w:eastAsia="ru-RU"/>
+                <w14:ligatures w14:val="none"/>
+              </w:rPr>
+            </w:pPr>
+            <w:r>
+              <w:rPr>
+                <w:rFonts w:ascii="Times New Roman" w:eastAsia="Times New Roman" w:hAnsi="Times New Roman" w:cs="Times New Roman"/>
+                <w:kern w:val="0"/>
+                <w:sz w:val="24"/>
+                <w:szCs w:val="24"/>
+                <w:lang w:eastAsia="ru-RU"/>
+                <w14:ligatures w14:val="none"/>
+              </w:rPr>
+              <w:t>Пользователи легко получают запросы</w:t>
+            </w:r>
+            <w:r>
+              <w:rPr>
+                <w:rFonts w:ascii="Times New Roman" w:eastAsia="Times New Roman" w:hAnsi="Times New Roman" w:cs="Times New Roman"/>
+                <w:kern w:val="0"/>
+                <w:sz w:val="24"/>
+                <w:szCs w:val="24"/>
+                <w:lang w:eastAsia="ru-RU"/>
+                <w14:ligatures w14:val="none"/>
+              </w:rPr>
+              <w:t xml:space="preserve"> на всех устройствах.</w:t>
+            </w:r>
+          </w:p>
+          <w:p>
+            <w:pPr>
+              <w:spacing w:after="0" w:line="240" w:lineRule="auto"/>
+              <w:textAlignment w:val="baseline"/>
+              <w:rPr>
+                <w:rFonts w:ascii="Times New Roman" w:eastAsia="Times New Roman" w:hAnsi="Times New Roman" w:cs="Times New Roman"/>
+                <w:kern w:val="0"/>
+                <w:sz w:val="24"/>
+                <w:szCs w:val="24"/>
+                <w:lang w:eastAsia="ru-RU"/>
+                <w14:ligatures w14:val="none"/>
+              </w:rPr>
+            </w:pPr>
+          </w:p>
+          <w:p>
+            <w:pPr>
+              <w:spacing w:after="0" w:line="240" w:lineRule="auto"/>
+              <w:textAlignment w:val="baseline"/>
+              <w:rPr>
+                <w:rFonts w:ascii="Times New Roman" w:eastAsia="Times New Roman" w:hAnsi="Times New Roman" w:cs="Times New Roman"/>
+                <w:kern w:val="0"/>
+                <w:sz w:val="24"/>
+                <w:szCs w:val="24"/>
+                <w:lang w:eastAsia="ru-RU"/>
+                <w14:ligatures w14:val="none"/>
+              </w:rPr>
+            </w:pPr>
+          </w:p>
+          <w:p>
+            <w:pPr>
+              <w:spacing w:after="0" w:line="240" w:lineRule="auto"/>
+              <w:textAlignment w:val="baseline"/>
+              <w:rPr>
+                <w:rFonts w:ascii="Times New Roman" w:eastAsia="Times New Roman" w:hAnsi="Times New Roman" w:cs="Times New Roman"/>
+                <w:kern w:val="0"/>
+                <w:sz w:val="24"/>
+                <w:szCs w:val="24"/>
+                <w:lang w:eastAsia="ru-RU"/>
+                <w14:ligatures w14:val="none"/>
+              </w:rPr>
+            </w:pPr>
+          </w:p>
+        </w:tc>
+      </w:tr>
+      <w:tr>
+        <w:tc>
+          <w:tcPr>
+            <w:tcW w:w="3142" w:type="dxa"/>
+            <w:tcBorders>
+              <w:top w:val="nil"/>
+              <w:left w:val="single" w:sz="6" w:space="0" w:color="000000"/>
+              <w:bottom w:val="nil"/>
+              <w:right w:val="single" w:sz="6" w:space="0" w:color="000000"/>
+            </w:tcBorders>
+            <w:shd w:val="clear" w:color="auto" w:fill="auto"/>
+            <w:tcMar>
+              <w:top w:w="0" w:type="dxa"/>
+              <w:left w:w="74" w:type="dxa"/>
+              <w:bottom w:w="0" w:type="dxa"/>
+              <w:right w:w="74" w:type="dxa"/>
+            </w:tcMar>
+            <w:hideMark/>
+          </w:tcPr>
+          <w:p>
+            <w:pPr>
+              <w:spacing w:after="0" w:line="240" w:lineRule="auto"/>
+              <w:textAlignment w:val="baseline"/>
+              <w:rPr>
+                <w:rFonts w:ascii="Times New Roman" w:eastAsia="Times New Roman" w:hAnsi="Times New Roman" w:cs="Times New Roman"/>
+                <w:kern w:val="0"/>
+                <w:sz w:val="24"/>
+                <w:szCs w:val="24"/>
+                <w:lang w:eastAsia="ru-RU"/>
+                <w14:ligatures w14:val="none"/>
+              </w:rPr>
+            </w:pPr>
+            <w:r>
+              <w:rPr>
+                <w:rFonts w:ascii="Times New Roman" w:eastAsia="Times New Roman" w:hAnsi="Times New Roman" w:cs="Times New Roman"/>
+                <w:kern w:val="0"/>
+                <w:sz w:val="24"/>
+                <w:szCs w:val="24"/>
+                <w:lang w:eastAsia="ru-RU"/>
+                <w14:ligatures w14:val="none"/>
+              </w:rPr>
+              <w:t>5.3. Модифицируемость</w:t>
+            </w:r>
+          </w:p>
+          <w:p>
+            <w:pPr>
+              <w:spacing w:after="0" w:line="240" w:lineRule="auto"/>
+              <w:textAlignment w:val="baseline"/>
+              <w:rPr>
+                <w:rFonts w:ascii="Times New Roman" w:eastAsia="Times New Roman" w:hAnsi="Times New Roman" w:cs="Times New Roman"/>
+                <w:kern w:val="0"/>
+                <w:sz w:val="24"/>
+                <w:szCs w:val="24"/>
+                <w:lang w:eastAsia="ru-RU"/>
+                <w14:ligatures w14:val="none"/>
+              </w:rPr>
+            </w:pPr>
+          </w:p>
+        </w:tc>
+        <w:tc>
+          <w:tcPr>
+            <w:tcW w:w="1848" w:type="dxa"/>
+            <w:tcBorders>
+              <w:top w:val="nil"/>
+              <w:left w:val="single" w:sz="6" w:space="0" w:color="000000"/>
+              <w:bottom w:val="nil"/>
+              <w:right w:val="single" w:sz="6" w:space="0" w:color="000000"/>
+            </w:tcBorders>
+            <w:shd w:val="clear" w:color="auto" w:fill="auto"/>
+            <w:tcMar>
+              <w:top w:w="0" w:type="dxa"/>
+              <w:left w:w="74" w:type="dxa"/>
+              <w:bottom w:w="0" w:type="dxa"/>
+              <w:right w:w="74" w:type="dxa"/>
+            </w:tcMar>
+            <w:hideMark/>
+          </w:tcPr>
+          <w:p>
+            <w:pPr>
+              <w:spacing w:after="0" w:line="240" w:lineRule="auto"/>
+              <w:jc w:val="center"/>
+              <w:textAlignment w:val="baseline"/>
+              <w:rPr>
+                <w:rFonts w:ascii="Times New Roman" w:eastAsia="Times New Roman" w:hAnsi="Times New Roman" w:cs="Times New Roman"/>
+                <w:kern w:val="0"/>
+                <w:sz w:val="24"/>
+                <w:szCs w:val="24"/>
+                <w:lang w:eastAsia="ru-RU"/>
+                <w14:ligatures w14:val="none"/>
+              </w:rPr>
+            </w:pPr>
+            <w:r>
+              <w:rPr>
+                <w:rFonts w:ascii="Times New Roman" w:eastAsia="Times New Roman" w:hAnsi="Times New Roman" w:cs="Times New Roman"/>
+                <w:kern w:val="0"/>
+                <w:sz w:val="24"/>
+                <w:szCs w:val="24"/>
+                <w:lang w:eastAsia="ru-RU"/>
+                <w14:ligatures w14:val="none"/>
+              </w:rPr>
+              <w:t>Г3</w:t>
+            </w:r>
+          </w:p>
+        </w:tc>
+        <w:tc>
+          <w:tcPr>
+            <w:tcW w:w="6468" w:type="dxa"/>
+            <w:tcBorders>
+              <w:top w:val="nil"/>
+              <w:left w:val="single" w:sz="6" w:space="0" w:color="000000"/>
+              <w:bottom w:val="nil"/>
+              <w:right w:val="single" w:sz="6" w:space="0" w:color="000000"/>
+            </w:tcBorders>
+            <w:shd w:val="clear" w:color="auto" w:fill="auto"/>
+            <w:tcMar>
+              <w:top w:w="0" w:type="dxa"/>
+              <w:left w:w="74" w:type="dxa"/>
+              <w:bottom w:w="0" w:type="dxa"/>
+              <w:right w:w="74" w:type="dxa"/>
+            </w:tcMar>
+            <w:hideMark/>
+          </w:tcPr>
+          <w:p>
+            <w:pPr>
+              <w:spacing w:after="0" w:line="240" w:lineRule="auto"/>
+              <w:textAlignment w:val="baseline"/>
+              <w:rPr>
+                <w:rFonts w:ascii="Times New Roman" w:eastAsia="Times New Roman" w:hAnsi="Times New Roman" w:cs="Times New Roman"/>
+                <w:kern w:val="0"/>
+                <w:sz w:val="24"/>
+                <w:szCs w:val="24"/>
+                <w:lang w:eastAsia="ru-RU"/>
+                <w14:ligatures w14:val="none"/>
+              </w:rPr>
+            </w:pPr>
+            <w:r>
+              <w:rPr>
+                <w:rFonts w:ascii="Times New Roman" w:eastAsia="Times New Roman" w:hAnsi="Times New Roman" w:cs="Times New Roman"/>
+                <w:kern w:val="0"/>
+                <w:sz w:val="24"/>
+                <w:szCs w:val="24"/>
+                <w:lang w:eastAsia="ru-RU"/>
+                <w14:ligatures w14:val="none"/>
+              </w:rPr>
+              <w:t xml:space="preserve">В программу может быть добавлена база данных, чтобы можно было отслеживать </w:t>
+            </w:r>
+            <w:r>
+              <w:rPr>
+                <w:rFonts w:ascii="Times New Roman" w:eastAsia="Times New Roman" w:hAnsi="Times New Roman" w:cs="Times New Roman"/>
+                <w:kern w:val="0"/>
+                <w:sz w:val="24"/>
+                <w:szCs w:val="24"/>
+                <w:lang w:eastAsia="ru-RU"/>
+                <w14:ligatures w14:val="none"/>
+              </w:rPr>
+              <w:t>предыдущие запросы. Пока что это видно только в консоли.</w:t>
+            </w:r>
+          </w:p>
+          <w:p>
+            <w:pPr>
+              <w:spacing w:after="0" w:line="240" w:lineRule="auto"/>
+              <w:textAlignment w:val="baseline"/>
+              <w:rPr>
+                <w:rFonts w:ascii="Times New Roman" w:eastAsia="Times New Roman" w:hAnsi="Times New Roman" w:cs="Times New Roman"/>
+                <w:kern w:val="0"/>
+                <w:sz w:val="24"/>
+                <w:szCs w:val="24"/>
+                <w:lang w:eastAsia="ru-RU"/>
+                <w14:ligatures w14:val="none"/>
+              </w:rPr>
+            </w:pPr>
+          </w:p>
+          <w:p>
+            <w:pPr>
+              <w:spacing w:after="0" w:line="240" w:lineRule="auto"/>
+              <w:textAlignment w:val="baseline"/>
+              <w:rPr>
+                <w:rFonts w:ascii="Times New Roman" w:eastAsia="Times New Roman" w:hAnsi="Times New Roman" w:cs="Times New Roman"/>
+                <w:kern w:val="0"/>
+                <w:sz w:val="24"/>
+                <w:szCs w:val="24"/>
+                <w:lang w:eastAsia="ru-RU"/>
+                <w14:ligatures w14:val="none"/>
+              </w:rPr>
+            </w:pPr>
+          </w:p>
+        </w:tc>
+      </w:tr>
+      <w:tr>
+        <w:tc>
+          <w:tcPr>
+            <w:tcW w:w="3142" w:type="dxa"/>
+            <w:tcBorders>
+              <w:top w:val="nil"/>
+              <w:left w:val="single" w:sz="6" w:space="0" w:color="000000"/>
+              <w:bottom w:val="nil"/>
+              <w:right w:val="single" w:sz="6" w:space="0" w:color="000000"/>
+            </w:tcBorders>
+            <w:shd w:val="clear" w:color="auto" w:fill="auto"/>
+            <w:tcMar>
+              <w:top w:w="0" w:type="dxa"/>
+              <w:left w:w="74" w:type="dxa"/>
+              <w:bottom w:w="0" w:type="dxa"/>
+              <w:right w:w="74" w:type="dxa"/>
+            </w:tcMar>
+            <w:hideMark/>
+          </w:tcPr>
+          <w:p>
+            <w:pPr>
+              <w:spacing w:after="0" w:line="240" w:lineRule="auto"/>
+              <w:textAlignment w:val="baseline"/>
+              <w:rPr>
+                <w:rFonts w:ascii="Times New Roman" w:eastAsia="Times New Roman" w:hAnsi="Times New Roman" w:cs="Times New Roman"/>
+                <w:kern w:val="0"/>
+                <w:sz w:val="24"/>
+                <w:szCs w:val="24"/>
+                <w:lang w:eastAsia="ru-RU"/>
+                <w14:ligatures w14:val="none"/>
+              </w:rPr>
+            </w:pPr>
+            <w:r>
+              <w:rPr>
+                <w:rFonts w:ascii="Times New Roman" w:eastAsia="Times New Roman" w:hAnsi="Times New Roman" w:cs="Times New Roman"/>
+                <w:kern w:val="0"/>
+                <w:sz w:val="24"/>
+                <w:szCs w:val="24"/>
+                <w:lang w:eastAsia="ru-RU"/>
+                <w14:ligatures w14:val="none"/>
+              </w:rPr>
+              <w:t>6. Показатели корректности</w:t>
+            </w:r>
+          </w:p>
+        </w:tc>
+        <w:tc>
+          <w:tcPr>
+            <w:tcW w:w="1848" w:type="dxa"/>
+            <w:tcBorders>
+              <w:top w:val="nil"/>
+              <w:left w:val="single" w:sz="6" w:space="0" w:color="000000"/>
+              <w:bottom w:val="nil"/>
+              <w:right w:val="single" w:sz="6" w:space="0" w:color="000000"/>
+            </w:tcBorders>
+            <w:shd w:val="clear" w:color="auto" w:fill="auto"/>
+            <w:tcMar>
+              <w:top w:w="0" w:type="dxa"/>
+              <w:left w:w="74" w:type="dxa"/>
+              <w:bottom w:w="0" w:type="dxa"/>
+              <w:right w:w="74" w:type="dxa"/>
+            </w:tcMar>
+            <w:hideMark/>
+          </w:tcPr>
+          <w:p>
+            <w:pPr>
+              <w:spacing w:after="0" w:line="240" w:lineRule="auto"/>
+              <w:rPr>
+                <w:rFonts w:ascii="Times New Roman" w:eastAsia="Times New Roman" w:hAnsi="Times New Roman" w:cs="Times New Roman"/>
+                <w:kern w:val="0"/>
+                <w:sz w:val="24"/>
+                <w:szCs w:val="24"/>
+                <w:lang w:eastAsia="ru-RU"/>
+                <w14:ligatures w14:val="none"/>
+              </w:rPr>
+            </w:pPr>
+          </w:p>
+        </w:tc>
+        <w:tc>
+          <w:tcPr>
+            <w:tcW w:w="6468" w:type="dxa"/>
+            <w:tcBorders>
+              <w:top w:val="nil"/>
+              <w:left w:val="single" w:sz="6" w:space="0" w:color="000000"/>
+              <w:bottom w:val="nil"/>
+              <w:right w:val="single" w:sz="6" w:space="0" w:color="000000"/>
+            </w:tcBorders>
+            <w:shd w:val="clear" w:color="auto" w:fill="auto"/>
+            <w:tcMar>
+              <w:top w:w="0" w:type="dxa"/>
+              <w:left w:w="74" w:type="dxa"/>
+              <w:bottom w:w="0" w:type="dxa"/>
+              <w:right w:w="74" w:type="dxa"/>
+            </w:tcMar>
+            <w:hideMark/>
+          </w:tcPr>
+          <w:p>
+            <w:pPr>
+              <w:spacing w:after="0" w:line="240" w:lineRule="auto"/>
+              <w:textAlignment w:val="baseline"/>
+              <w:rPr>
+                <w:rFonts w:ascii="Times New Roman" w:eastAsia="Times New Roman" w:hAnsi="Times New Roman" w:cs="Times New Roman"/>
+                <w:kern w:val="0"/>
+                <w:sz w:val="24"/>
+                <w:szCs w:val="24"/>
+                <w:lang w:eastAsia="ru-RU"/>
+                <w14:ligatures w14:val="none"/>
+              </w:rPr>
+            </w:pPr>
+            <w:r>
+              <w:rPr>
+                <w:rFonts w:ascii="Times New Roman" w:eastAsia="Times New Roman" w:hAnsi="Times New Roman" w:cs="Times New Roman"/>
+                <w:kern w:val="0"/>
+                <w:sz w:val="24"/>
+                <w:szCs w:val="24"/>
+                <w:lang w:eastAsia="ru-RU"/>
+                <w14:ligatures w14:val="none"/>
+              </w:rPr>
+              <w:t>Характеризуют степень соответствия ПС требованиям, установленным в ТЗ, требованиям к обработке данных и общесистемным требованиям</w:t>
+            </w:r>
+          </w:p>
+          <w:p>
+            <w:pPr>
+              <w:spacing w:after="0" w:line="240" w:lineRule="auto"/>
+              <w:textAlignment w:val="baseline"/>
+              <w:rPr>
+                <w:rFonts w:ascii="Times New Roman" w:eastAsia="Times New Roman" w:hAnsi="Times New Roman" w:cs="Times New Roman"/>
+                <w:kern w:val="0"/>
+                <w:sz w:val="24"/>
+                <w:szCs w:val="24"/>
+                <w:lang w:eastAsia="ru-RU"/>
+                <w14:ligatures w14:val="none"/>
+              </w:rPr>
+            </w:pPr>
+          </w:p>
+          <w:p>
+            <w:pPr>
+              <w:spacing w:after="0" w:line="240" w:lineRule="auto"/>
+              <w:textAlignment w:val="baseline"/>
+              <w:rPr>
+                <w:rFonts w:ascii="Times New Roman" w:eastAsia="Times New Roman" w:hAnsi="Times New Roman" w:cs="Times New Roman"/>
+                <w:kern w:val="0"/>
+                <w:sz w:val="24"/>
+                <w:szCs w:val="24"/>
+                <w:lang w:eastAsia="ru-RU"/>
+                <w14:ligatures w14:val="none"/>
+              </w:rPr>
+            </w:pPr>
+          </w:p>
+        </w:tc>
+      </w:tr>
+      <w:tr>
+        <w:tc>
+          <w:tcPr>
+            <w:tcW w:w="3142" w:type="dxa"/>
+            <w:tcBorders>
+              <w:top w:val="nil"/>
+              <w:left w:val="single" w:sz="6" w:space="0" w:color="000000"/>
+              <w:bottom w:val="nil"/>
+              <w:right w:val="single" w:sz="6" w:space="0" w:color="000000"/>
+            </w:tcBorders>
+            <w:shd w:val="clear" w:color="auto" w:fill="auto"/>
+            <w:tcMar>
+              <w:top w:w="0" w:type="dxa"/>
+              <w:left w:w="74" w:type="dxa"/>
+              <w:bottom w:w="0" w:type="dxa"/>
+              <w:right w:w="74" w:type="dxa"/>
+            </w:tcMar>
+            <w:hideMark/>
+          </w:tcPr>
+          <w:p>
+            <w:pPr>
+              <w:spacing w:after="0" w:line="240" w:lineRule="auto"/>
+              <w:textAlignment w:val="baseline"/>
+              <w:rPr>
+                <w:rFonts w:ascii="Times New Roman" w:eastAsia="Times New Roman" w:hAnsi="Times New Roman" w:cs="Times New Roman"/>
+                <w:kern w:val="0"/>
+                <w:sz w:val="24"/>
+                <w:szCs w:val="24"/>
+                <w:lang w:eastAsia="ru-RU"/>
+                <w14:ligatures w14:val="none"/>
+              </w:rPr>
+            </w:pPr>
+            <w:r>
+              <w:rPr>
+                <w:rFonts w:ascii="Times New Roman" w:eastAsia="Times New Roman" w:hAnsi="Times New Roman" w:cs="Times New Roman"/>
+                <w:kern w:val="0"/>
+                <w:sz w:val="24"/>
+                <w:szCs w:val="24"/>
+                <w:lang w:eastAsia="ru-RU"/>
+                <w14:ligatures w14:val="none"/>
+              </w:rPr>
+              <w:t>6.1. Полнота реализации</w:t>
+            </w:r>
+          </w:p>
+        </w:tc>
+        <w:tc>
+          <w:tcPr>
+            <w:tcW w:w="1848" w:type="dxa"/>
+            <w:tcBorders>
+              <w:top w:val="nil"/>
+              <w:left w:val="single" w:sz="6" w:space="0" w:color="000000"/>
+              <w:bottom w:val="nil"/>
+              <w:right w:val="single" w:sz="6" w:space="0" w:color="000000"/>
+            </w:tcBorders>
+            <w:shd w:val="clear" w:color="auto" w:fill="auto"/>
+            <w:tcMar>
+              <w:top w:w="0" w:type="dxa"/>
+              <w:left w:w="74" w:type="dxa"/>
+              <w:bottom w:w="0" w:type="dxa"/>
+              <w:right w:w="74" w:type="dxa"/>
+            </w:tcMar>
+            <w:hideMark/>
+          </w:tcPr>
+          <w:p>
+            <w:pPr>
+              <w:spacing w:after="0" w:line="240" w:lineRule="auto"/>
+              <w:jc w:val="center"/>
+              <w:textAlignment w:val="baseline"/>
+              <w:rPr>
+                <w:rFonts w:ascii="Times New Roman" w:eastAsia="Times New Roman" w:hAnsi="Times New Roman" w:cs="Times New Roman"/>
+                <w:kern w:val="0"/>
+                <w:sz w:val="24"/>
+                <w:szCs w:val="24"/>
+                <w:lang w:eastAsia="ru-RU"/>
+                <w14:ligatures w14:val="none"/>
+              </w:rPr>
+            </w:pPr>
+            <w:r>
+              <w:rPr>
+                <w:rFonts w:ascii="Times New Roman" w:eastAsia="Times New Roman" w:hAnsi="Times New Roman" w:cs="Times New Roman"/>
+                <w:kern w:val="0"/>
+                <w:sz w:val="24"/>
+                <w:szCs w:val="24"/>
+                <w:lang w:eastAsia="ru-RU"/>
+                <w14:ligatures w14:val="none"/>
+              </w:rPr>
+              <w:t>К1</w:t>
+            </w:r>
+          </w:p>
+        </w:tc>
+        <w:tc>
+          <w:tcPr>
+            <w:tcW w:w="6468" w:type="dxa"/>
+            <w:tcBorders>
+              <w:top w:val="nil"/>
+              <w:left w:val="single" w:sz="6" w:space="0" w:color="000000"/>
+              <w:bottom w:val="nil"/>
+              <w:right w:val="single" w:sz="6" w:space="0" w:color="000000"/>
+            </w:tcBorders>
+            <w:shd w:val="clear" w:color="auto" w:fill="auto"/>
+            <w:tcMar>
+              <w:top w:w="0" w:type="dxa"/>
+              <w:left w:w="74" w:type="dxa"/>
+              <w:bottom w:w="0" w:type="dxa"/>
+              <w:right w:w="74" w:type="dxa"/>
+            </w:tcMar>
+            <w:hideMark/>
+          </w:tcPr>
+          <w:p>
+            <w:pPr>
+              <w:spacing w:after="0" w:line="240" w:lineRule="auto"/>
+              <w:textAlignment w:val="baseline"/>
+              <w:rPr>
+                <w:rFonts w:ascii="Times New Roman" w:eastAsia="Times New Roman" w:hAnsi="Times New Roman" w:cs="Times New Roman"/>
+                <w:kern w:val="0"/>
+                <w:sz w:val="24"/>
+                <w:szCs w:val="24"/>
+                <w:lang w:eastAsia="ru-RU"/>
+                <w14:ligatures w14:val="none"/>
+              </w:rPr>
+            </w:pPr>
+            <w:r>
+              <w:rPr>
+                <w:rFonts w:ascii="Times New Roman" w:eastAsia="Times New Roman" w:hAnsi="Times New Roman" w:cs="Times New Roman"/>
+                <w:kern w:val="0"/>
+                <w:sz w:val="24"/>
+                <w:szCs w:val="24"/>
+                <w:lang w:eastAsia="ru-RU"/>
+                <w14:ligatures w14:val="none"/>
+              </w:rPr>
+              <w:t>В каждом городе выдается подробная информация о погоде. Автоматическая рассылка прогноза погоды работает исправно.</w:t>
+            </w:r>
+          </w:p>
+          <w:p>
+            <w:pPr>
+              <w:spacing w:after="0" w:line="240" w:lineRule="auto"/>
+              <w:textAlignment w:val="baseline"/>
+              <w:rPr>
+                <w:rFonts w:ascii="Times New Roman" w:eastAsia="Times New Roman" w:hAnsi="Times New Roman" w:cs="Times New Roman"/>
+                <w:kern w:val="0"/>
+                <w:sz w:val="24"/>
+                <w:szCs w:val="24"/>
+                <w:lang w:eastAsia="ru-RU"/>
+                <w14:ligatures w14:val="none"/>
+              </w:rPr>
+            </w:pPr>
+            <w:r>
+              <w:rPr>
+                <w:rFonts w:ascii="Times New Roman" w:eastAsia="Times New Roman" w:hAnsi="Times New Roman" w:cs="Times New Roman"/>
+                <w:kern w:val="0"/>
+                <w:sz w:val="24"/>
+                <w:szCs w:val="24"/>
+                <w:lang w:eastAsia="ru-RU"/>
+                <w14:ligatures w14:val="none"/>
+              </w:rPr>
+              <w:drawing>
+                <wp:inline distT="0" distB="0" distL="0" distR="0" wp14:anchorId="2E54E4FD" wp14:editId="0A1A5102">
+                  <wp:extent cx="2130724" cy="2194209"/>
+                  <wp:effectExtent l="0" t="0" r="3175" b="0"/>
+                  <wp:docPr id="398492710" name="Рисунок 1"/>
+                  <wp:cNvGraphicFramePr>
+                    <a:graphicFrameLocks xmlns:a="http://schemas.openxmlformats.org/drawingml/2006/main" noChangeAspect="1"/>
+                  </wp:cNvGraphicFramePr>
+                  <a:graphic xmlns:a="http://schemas.openxmlformats.org/drawingml/2006/main">
+                    <a:graphicData uri="http://schemas.openxmlformats.org/drawingml/2006/picture">
+                      <pic:pic xmlns:pic="http://schemas.openxmlformats.org/drawingml/2006/picture">
+                        <pic:nvPicPr>
+                          <pic:cNvPr id="398492710" name=""/>
                           <pic:cNvPicPr/>
                         </pic:nvPicPr>
                         <pic:blipFill>
@@ -3541,7 +4793,7 @@
                         <pic:spPr>
                           <a:xfrm>
                             <a:off x="0" y="0"/>
-                            <a:ext cx="2402114" cy="1974553"/>
+                            <a:ext cx="2136517" cy="2200174"/>
                           </a:xfrm>
                           <a:prstGeom prst="rect">
                             <a:avLst/>
@@ -3568,6 +4820,20 @@
               </w:rPr>
             </w:pPr>
           </w:p>
+          <w:p>
+            <w:pPr>
+              <w:spacing w:after="0" w:line="240" w:lineRule="auto"/>
+              <w:textAlignment w:val="baseline"/>
+              <w:rPr>
+                <w:rFonts w:ascii="Times New Roman" w:eastAsia="Times New Roman" w:hAnsi="Times New Roman" w:cs="Times New Roman"/>
+                <w:kern w:val="0"/>
+                <w:sz w:val="24"/>
+                <w:szCs w:val="24"/>
+                <w:lang w:eastAsia="ru-RU"/>
+                <w14:ligatures w14:val="none"/>
+              </w:rPr>
+            </w:pPr>
+          </w:p>
         </w:tc>
       </w:tr>
       <w:tr>
@@ -3611,8 +4877,7 @@
                 <w:lang w:eastAsia="ru-RU"/>
                 <w14:ligatures w14:val="none"/>
               </w:rPr>
-              <w:lastRenderedPageBreak/>
-              <w:t>5. Показатели универсальности</w:t>
+              <w:t>6.2. Согласованность</w:t>
             </w:r>
           </w:p>
         </w:tc>
@@ -3637,15 +4902,28 @@
           <w:p>
             <w:pPr>
               <w:spacing w:after="0" w:line="240" w:lineRule="auto"/>
-              <w:rPr>
-                <w:rFonts w:ascii="Times New Roman" w:eastAsia="Times New Roman" w:hAnsi="Times New Roman" w:cs="Times New Roman"/>
-                <w:kern w:val="0"/>
-                <w:sz w:val="24"/>
-                <w:szCs w:val="24"/>
-                <w:lang w:eastAsia="ru-RU"/>
-                <w14:ligatures w14:val="none"/>
-              </w:rPr>
-            </w:pPr>
+              <w:jc w:val="center"/>
+              <w:textAlignment w:val="baseline"/>
+              <w:rPr>
+                <w:rFonts w:ascii="Times New Roman" w:eastAsia="Times New Roman" w:hAnsi="Times New Roman" w:cs="Times New Roman"/>
+                <w:kern w:val="0"/>
+                <w:sz w:val="24"/>
+                <w:szCs w:val="24"/>
+                <w:lang w:eastAsia="ru-RU"/>
+                <w14:ligatures w14:val="none"/>
+              </w:rPr>
+            </w:pPr>
+            <w:r>
+              <w:rPr>
+                <w:rFonts w:ascii="Times New Roman" w:eastAsia="Times New Roman" w:hAnsi="Times New Roman" w:cs="Times New Roman"/>
+                <w:kern w:val="0"/>
+                <w:sz w:val="24"/>
+                <w:szCs w:val="24"/>
+                <w:lang w:eastAsia="ru-RU"/>
+                <w14:ligatures w14:val="none"/>
+              </w:rPr>
+              <w:t>К2</w:t>
+            </w:r>
           </w:p>
         </w:tc>
         <w:tc>
@@ -3688,147 +4966,33 @@
                 <w:lang w:eastAsia="ru-RU"/>
                 <w14:ligatures w14:val="none"/>
               </w:rPr>
-              <w:t>Характеризуют адаптируемость ПС к новым функциональным требованиям, возникающим вследствие изменения области применения или других условий функционирования</w:t>
-            </w:r>
-          </w:p>
-          <w:p>
-            <w:pPr>
-              <w:spacing w:after="0" w:line="240" w:lineRule="auto"/>
-              <w:textAlignment w:val="baseline"/>
-              <w:rPr>
-                <w:rFonts w:ascii="Times New Roman" w:eastAsia="Times New Roman" w:hAnsi="Times New Roman" w:cs="Times New Roman"/>
-                <w:kern w:val="0"/>
-                <w:sz w:val="24"/>
-                <w:szCs w:val="24"/>
-                <w:lang w:eastAsia="ru-RU"/>
-                <w14:ligatures w14:val="none"/>
-              </w:rPr>
-            </w:pPr>
-          </w:p>
-          <w:p>
-            <w:pPr>
-              <w:spacing w:after="0" w:line="240" w:lineRule="auto"/>
-              <w:textAlignment w:val="baseline"/>
-              <w:rPr>
-                <w:rFonts w:ascii="Times New Roman" w:eastAsia="Times New Roman" w:hAnsi="Times New Roman" w:cs="Times New Roman"/>
-                <w:kern w:val="0"/>
-                <w:sz w:val="24"/>
-                <w:szCs w:val="24"/>
-                <w:lang w:eastAsia="ru-RU"/>
-                <w14:ligatures w14:val="none"/>
-              </w:rPr>
-            </w:pPr>
-          </w:p>
-        </w:tc>
-      </w:tr>
-      <w:tr>
-        <w:tc>
-          <w:tcPr>
-            <w:tcW w:w="3142" w:type="dxa"/>
-            <w:tcBorders>
-              <w:top w:val="nil"/>
-              <w:left w:val="single" w:sz="6" w:space="0" w:color="000000"/>
-              <w:bottom w:val="nil"/>
-              <w:right w:val="single" w:sz="6" w:space="0" w:color="000000"/>
-            </w:tcBorders>
-            <w:shd w:val="clear" w:color="auto" w:fill="auto"/>
-            <w:tcMar>
-              <w:top w:w="0" w:type="dxa"/>
-              <w:left w:w="74" w:type="dxa"/>
-              <w:bottom w:w="0" w:type="dxa"/>
-              <w:right w:w="74" w:type="dxa"/>
-            </w:tcMar>
-            <w:hideMark/>
-          </w:tcPr>
-          <w:p>
-            <w:pPr>
-              <w:spacing w:after="0" w:line="240" w:lineRule="auto"/>
-              <w:textAlignment w:val="baseline"/>
-              <w:rPr>
-                <w:rFonts w:ascii="Times New Roman" w:eastAsia="Times New Roman" w:hAnsi="Times New Roman" w:cs="Times New Roman"/>
-                <w:kern w:val="0"/>
-                <w:sz w:val="24"/>
-                <w:szCs w:val="24"/>
-                <w:lang w:eastAsia="ru-RU"/>
-                <w14:ligatures w14:val="none"/>
-              </w:rPr>
-            </w:pPr>
-            <w:r>
-              <w:rPr>
-                <w:rFonts w:ascii="Times New Roman" w:eastAsia="Times New Roman" w:hAnsi="Times New Roman" w:cs="Times New Roman"/>
-                <w:kern w:val="0"/>
-                <w:sz w:val="24"/>
-                <w:szCs w:val="24"/>
-                <w:lang w:eastAsia="ru-RU"/>
-                <w14:ligatures w14:val="none"/>
-              </w:rPr>
-              <w:t>5.1. Гибкость</w:t>
-            </w:r>
-          </w:p>
-        </w:tc>
-        <w:tc>
-          <w:tcPr>
-            <w:tcW w:w="1848" w:type="dxa"/>
-            <w:tcBorders>
-              <w:top w:val="nil"/>
-              <w:left w:val="single" w:sz="6" w:space="0" w:color="000000"/>
-              <w:bottom w:val="nil"/>
-              <w:right w:val="single" w:sz="6" w:space="0" w:color="000000"/>
-            </w:tcBorders>
-            <w:shd w:val="clear" w:color="auto" w:fill="auto"/>
-            <w:tcMar>
-              <w:top w:w="0" w:type="dxa"/>
-              <w:left w:w="74" w:type="dxa"/>
-              <w:bottom w:w="0" w:type="dxa"/>
-              <w:right w:w="74" w:type="dxa"/>
-            </w:tcMar>
-            <w:hideMark/>
-          </w:tcPr>
-          <w:p>
-            <w:pPr>
-              <w:spacing w:after="0" w:line="240" w:lineRule="auto"/>
-              <w:jc w:val="center"/>
-              <w:textAlignment w:val="baseline"/>
-              <w:rPr>
-                <w:rFonts w:ascii="Times New Roman" w:eastAsia="Times New Roman" w:hAnsi="Times New Roman" w:cs="Times New Roman"/>
-                <w:kern w:val="0"/>
-                <w:sz w:val="24"/>
-                <w:szCs w:val="24"/>
-                <w:lang w:eastAsia="ru-RU"/>
-                <w14:ligatures w14:val="none"/>
-              </w:rPr>
-            </w:pPr>
-            <w:r>
-              <w:rPr>
-                <w:rFonts w:ascii="Times New Roman" w:eastAsia="Times New Roman" w:hAnsi="Times New Roman" w:cs="Times New Roman"/>
-                <w:kern w:val="0"/>
-                <w:sz w:val="24"/>
-                <w:szCs w:val="24"/>
-                <w:lang w:eastAsia="ru-RU"/>
-                <w14:ligatures w14:val="none"/>
-              </w:rPr>
-              <w:t>Г1</w:t>
-            </w:r>
-          </w:p>
-        </w:tc>
-        <w:tc>
-          <w:tcPr>
-            <w:tcW w:w="6468" w:type="dxa"/>
-            <w:tcBorders>
-              <w:top w:val="nil"/>
-              <w:left w:val="single" w:sz="6" w:space="0" w:color="000000"/>
-              <w:bottom w:val="nil"/>
-              <w:right w:val="single" w:sz="6" w:space="0" w:color="000000"/>
-            </w:tcBorders>
-            <w:shd w:val="clear" w:color="auto" w:fill="auto"/>
-            <w:tcMar>
-              <w:top w:w="0" w:type="dxa"/>
-              <w:left w:w="74" w:type="dxa"/>
-              <w:bottom w:w="0" w:type="dxa"/>
-              <w:right w:w="74" w:type="dxa"/>
-            </w:tcMar>
-            <w:hideMark/>
-          </w:tcPr>
+              <w:t xml:space="preserve">Вся информация о погоде и </w:t>
+            </w:r>
+            <w:proofErr w:type="gramStart"/>
+            <w:r>
+              <w:rPr>
+                <w:rFonts w:ascii="Times New Roman" w:eastAsia="Times New Roman" w:hAnsi="Times New Roman" w:cs="Times New Roman"/>
+                <w:kern w:val="0"/>
+                <w:sz w:val="24"/>
+                <w:szCs w:val="24"/>
+                <w:lang w:eastAsia="ru-RU"/>
+                <w14:ligatures w14:val="none"/>
+              </w:rPr>
+              <w:t>функциях,  выполняющие</w:t>
+            </w:r>
+            <w:proofErr w:type="gramEnd"/>
+            <w:r>
+              <w:rPr>
+                <w:rFonts w:ascii="Times New Roman" w:eastAsia="Times New Roman" w:hAnsi="Times New Roman" w:cs="Times New Roman"/>
+                <w:kern w:val="0"/>
+                <w:sz w:val="24"/>
+                <w:szCs w:val="24"/>
+                <w:lang w:eastAsia="ru-RU"/>
+                <w14:ligatures w14:val="none"/>
+              </w:rPr>
+              <w:t xml:space="preserve"> запросы, выводится корректно и соответствует описанию.</w:t>
+            </w:r>
+          </w:p>
           <w:p>
             <w:pPr>
               <w:spacing w:after="0" w:line="240" w:lineRule="auto"/>
@@ -3845,900 +5009,7 @@
             <w:r>
               <w:rPr>
                 <w:rFonts w:ascii="Times New Roman" w:eastAsia="Times New Roman" w:hAnsi="Times New Roman" w:cs="Times New Roman"/>
-                <w:kern w:val="0"/>
-                <w:sz w:val="24"/>
-                <w:szCs w:val="24"/>
-                <w:lang w:eastAsia="ru-RU"/>
-                <w14:ligatures w14:val="none"/>
-              </w:rPr>
-              <w:t>Бот показывает погоду для разных городов</w:t>
-            </w:r>
-          </w:p>
-          <w:p>
-            <w:pPr>
-              <w:spacing w:after="0" w:line="240" w:lineRule="auto"/>
-              <w:textAlignment w:val="baseline"/>
-              <w:rPr>
-                <w:rFonts w:ascii="Times New Roman" w:eastAsia="Times New Roman" w:hAnsi="Times New Roman" w:cs="Times New Roman"/>
-                <w:kern w:val="0"/>
-                <w:sz w:val="24"/>
-                <w:szCs w:val="24"/>
-                <w:lang w:val="en-US" w:eastAsia="ru-RU"/>
-                <w14:ligatures w14:val="none"/>
-              </w:rPr>
-            </w:pPr>
-            <w:r>
-              <w:rPr>
-                <w:rFonts w:ascii="Times New Roman" w:eastAsia="Times New Roman" w:hAnsi="Times New Roman" w:cs="Times New Roman"/>
-                <w:kern w:val="0"/>
-                <w:sz w:val="24"/>
-                <w:szCs w:val="24"/>
-                <w:lang w:val="en-US" w:eastAsia="ru-RU"/>
-                <w14:ligatures w14:val="none"/>
-              </w:rPr>
-              <w:drawing>
-                <wp:inline distT="0" distB="0" distL="0" distR="0" wp14:anchorId="2CF87240" wp14:editId="7568AC48">
-                  <wp:extent cx="2358108" cy="980802"/>
-                  <wp:effectExtent l="0" t="0" r="4445" b="0"/>
-                  <wp:docPr id="1497538294" name="Рисунок 1"/>
-                  <wp:cNvGraphicFramePr>
-                    <a:graphicFrameLocks xmlns:a="http://schemas.openxmlformats.org/drawingml/2006/main" noChangeAspect="1"/>
-                  </wp:cNvGraphicFramePr>
-                  <a:graphic xmlns:a="http://schemas.openxmlformats.org/drawingml/2006/main">
-                    <a:graphicData uri="http://schemas.openxmlformats.org/drawingml/2006/picture">
-                      <pic:pic xmlns:pic="http://schemas.openxmlformats.org/drawingml/2006/picture">
-                        <pic:nvPicPr>
-                          <pic:cNvPr id="1497538294" name=""/>
-                          <pic:cNvPicPr/>
-                        </pic:nvPicPr>
-                        <pic:blipFill>
-                          <a:blip r:embed="rId10"/>
-                          <a:stretch>
-                            <a:fillRect/>
-                          </a:stretch>
-                        </pic:blipFill>
-                        <pic:spPr>
-                          <a:xfrm>
-                            <a:off x="0" y="0"/>
-                            <a:ext cx="2367115" cy="984548"/>
-                          </a:xfrm>
-                          <a:prstGeom prst="rect">
-                            <a:avLst/>
-                          </a:prstGeom>
-                        </pic:spPr>
-                      </pic:pic>
-                    </a:graphicData>
-                  </a:graphic>
-                </wp:inline>
-              </w:drawing>
-            </w:r>
-          </w:p>
-          <w:p>
-            <w:pPr>
-              <w:spacing w:after="0" w:line="240" w:lineRule="auto"/>
-              <w:textAlignment w:val="baseline"/>
-              <w:rPr>
-                <w:rFonts w:ascii="Times New Roman" w:eastAsia="Times New Roman" w:hAnsi="Times New Roman" w:cs="Times New Roman"/>
-                <w:kern w:val="0"/>
-                <w:sz w:val="24"/>
-                <w:szCs w:val="24"/>
-                <w:lang w:val="en-US" w:eastAsia="ru-RU"/>
-                <w14:ligatures w14:val="none"/>
-              </w:rPr>
-            </w:pPr>
-          </w:p>
-          <w:p>
-            <w:pPr>
-              <w:spacing w:after="0" w:line="240" w:lineRule="auto"/>
-              <w:textAlignment w:val="baseline"/>
-              <w:rPr>
-                <w:rFonts w:ascii="Times New Roman" w:eastAsia="Times New Roman" w:hAnsi="Times New Roman" w:cs="Times New Roman"/>
-                <w:kern w:val="0"/>
-                <w:sz w:val="24"/>
-                <w:szCs w:val="24"/>
-                <w:lang w:eastAsia="ru-RU"/>
-                <w14:ligatures w14:val="none"/>
-              </w:rPr>
-            </w:pPr>
-          </w:p>
-        </w:tc>
-      </w:tr>
-      <w:tr>
-        <w:tc>
-          <w:tcPr>
-            <w:tcW w:w="3142" w:type="dxa"/>
-            <w:tcBorders>
-              <w:top w:val="nil"/>
-              <w:left w:val="single" w:sz="6" w:space="0" w:color="000000"/>
-              <w:bottom w:val="nil"/>
-              <w:right w:val="single" w:sz="6" w:space="0" w:color="000000"/>
-            </w:tcBorders>
-            <w:shd w:val="clear" w:color="auto" w:fill="auto"/>
-            <w:tcMar>
-              <w:top w:w="0" w:type="dxa"/>
-              <w:left w:w="74" w:type="dxa"/>
-              <w:bottom w:w="0" w:type="dxa"/>
-              <w:right w:w="74" w:type="dxa"/>
-            </w:tcMar>
-            <w:hideMark/>
-          </w:tcPr>
-          <w:p>
-            <w:pPr>
-              <w:spacing w:after="0" w:line="240" w:lineRule="auto"/>
-              <w:textAlignment w:val="baseline"/>
-              <w:rPr>
-                <w:rFonts w:ascii="Times New Roman" w:eastAsia="Times New Roman" w:hAnsi="Times New Roman" w:cs="Times New Roman"/>
-                <w:kern w:val="0"/>
-                <w:sz w:val="24"/>
-                <w:szCs w:val="24"/>
-                <w:lang w:eastAsia="ru-RU"/>
-                <w14:ligatures w14:val="none"/>
-              </w:rPr>
-            </w:pPr>
-            <w:r>
-              <w:rPr>
-                <w:rFonts w:ascii="Times New Roman" w:eastAsia="Times New Roman" w:hAnsi="Times New Roman" w:cs="Times New Roman"/>
-                <w:kern w:val="0"/>
-                <w:sz w:val="24"/>
-                <w:szCs w:val="24"/>
-                <w:lang w:eastAsia="ru-RU"/>
-                <w14:ligatures w14:val="none"/>
-              </w:rPr>
-              <w:t>5.2. Мобильность</w:t>
-            </w:r>
-          </w:p>
-        </w:tc>
-        <w:tc>
-          <w:tcPr>
-            <w:tcW w:w="1848" w:type="dxa"/>
-            <w:tcBorders>
-              <w:top w:val="nil"/>
-              <w:left w:val="single" w:sz="6" w:space="0" w:color="000000"/>
-              <w:bottom w:val="nil"/>
-              <w:right w:val="single" w:sz="6" w:space="0" w:color="000000"/>
-            </w:tcBorders>
-            <w:shd w:val="clear" w:color="auto" w:fill="auto"/>
-            <w:tcMar>
-              <w:top w:w="0" w:type="dxa"/>
-              <w:left w:w="74" w:type="dxa"/>
-              <w:bottom w:w="0" w:type="dxa"/>
-              <w:right w:w="74" w:type="dxa"/>
-            </w:tcMar>
-            <w:hideMark/>
-          </w:tcPr>
-          <w:p>
-            <w:pPr>
-              <w:spacing w:after="0" w:line="240" w:lineRule="auto"/>
-              <w:jc w:val="center"/>
-              <w:textAlignment w:val="baseline"/>
-              <w:rPr>
-                <w:rFonts w:ascii="Times New Roman" w:eastAsia="Times New Roman" w:hAnsi="Times New Roman" w:cs="Times New Roman"/>
-                <w:kern w:val="0"/>
-                <w:sz w:val="24"/>
-                <w:szCs w:val="24"/>
-                <w:lang w:eastAsia="ru-RU"/>
-                <w14:ligatures w14:val="none"/>
-              </w:rPr>
-            </w:pPr>
-            <w:r>
-              <w:rPr>
-                <w:rFonts w:ascii="Times New Roman" w:eastAsia="Times New Roman" w:hAnsi="Times New Roman" w:cs="Times New Roman"/>
-                <w:kern w:val="0"/>
-                <w:sz w:val="24"/>
-                <w:szCs w:val="24"/>
-                <w:lang w:eastAsia="ru-RU"/>
-                <w14:ligatures w14:val="none"/>
-              </w:rPr>
-              <w:t>Г2</w:t>
-            </w:r>
-          </w:p>
-        </w:tc>
-        <w:tc>
-          <w:tcPr>
-            <w:tcW w:w="6468" w:type="dxa"/>
-            <w:tcBorders>
-              <w:top w:val="nil"/>
-              <w:left w:val="single" w:sz="6" w:space="0" w:color="000000"/>
-              <w:bottom w:val="nil"/>
-              <w:right w:val="single" w:sz="6" w:space="0" w:color="000000"/>
-            </w:tcBorders>
-            <w:shd w:val="clear" w:color="auto" w:fill="auto"/>
-            <w:tcMar>
-              <w:top w:w="0" w:type="dxa"/>
-              <w:left w:w="74" w:type="dxa"/>
-              <w:bottom w:w="0" w:type="dxa"/>
-              <w:right w:w="74" w:type="dxa"/>
-            </w:tcMar>
-            <w:hideMark/>
-          </w:tcPr>
-          <w:p>
-            <w:pPr>
-              <w:spacing w:after="0" w:line="240" w:lineRule="auto"/>
-              <w:textAlignment w:val="baseline"/>
-              <w:rPr>
-                <w:rFonts w:ascii="Times New Roman" w:eastAsia="Times New Roman" w:hAnsi="Times New Roman" w:cs="Times New Roman"/>
-                <w:kern w:val="0"/>
-                <w:sz w:val="24"/>
-                <w:szCs w:val="24"/>
-                <w:lang w:eastAsia="ru-RU"/>
-                <w14:ligatures w14:val="none"/>
-              </w:rPr>
-            </w:pPr>
-            <w:r>
-              <w:rPr>
-                <w:rFonts w:ascii="Times New Roman" w:eastAsia="Times New Roman" w:hAnsi="Times New Roman" w:cs="Times New Roman"/>
-                <w:kern w:val="0"/>
-                <w:sz w:val="24"/>
-                <w:szCs w:val="24"/>
-                <w:lang w:eastAsia="ru-RU"/>
-                <w14:ligatures w14:val="none"/>
-              </w:rPr>
-              <w:t>Пользователи легко получают запросы</w:t>
-            </w:r>
-          </w:p>
-          <w:p>
-            <w:pPr>
-              <w:spacing w:after="0" w:line="240" w:lineRule="auto"/>
-              <w:textAlignment w:val="baseline"/>
-              <w:rPr>
-                <w:rFonts w:ascii="Times New Roman" w:eastAsia="Times New Roman" w:hAnsi="Times New Roman" w:cs="Times New Roman"/>
-                <w:kern w:val="0"/>
-                <w:sz w:val="24"/>
-                <w:szCs w:val="24"/>
-                <w:lang w:val="en-US" w:eastAsia="ru-RU"/>
-                <w14:ligatures w14:val="none"/>
-              </w:rPr>
-            </w:pPr>
-          </w:p>
-          <w:p>
-            <w:pPr>
-              <w:spacing w:after="0" w:line="240" w:lineRule="auto"/>
-              <w:textAlignment w:val="baseline"/>
-              <w:rPr>
-                <w:rFonts w:ascii="Times New Roman" w:eastAsia="Times New Roman" w:hAnsi="Times New Roman" w:cs="Times New Roman"/>
-                <w:kern w:val="0"/>
-                <w:sz w:val="24"/>
-                <w:szCs w:val="24"/>
-                <w:lang w:eastAsia="ru-RU"/>
-                <w14:ligatures w14:val="none"/>
-              </w:rPr>
-            </w:pPr>
-          </w:p>
-          <w:p>
-            <w:pPr>
-              <w:spacing w:after="0" w:line="240" w:lineRule="auto"/>
-              <w:textAlignment w:val="baseline"/>
-              <w:rPr>
-                <w:rFonts w:ascii="Times New Roman" w:eastAsia="Times New Roman" w:hAnsi="Times New Roman" w:cs="Times New Roman"/>
-                <w:kern w:val="0"/>
-                <w:sz w:val="24"/>
-                <w:szCs w:val="24"/>
-                <w:lang w:eastAsia="ru-RU"/>
-                <w14:ligatures w14:val="none"/>
-              </w:rPr>
-            </w:pPr>
-          </w:p>
-        </w:tc>
-      </w:tr>
-      <w:tr>
-        <w:tc>
-          <w:tcPr>
-            <w:tcW w:w="3142" w:type="dxa"/>
-            <w:tcBorders>
-              <w:top w:val="nil"/>
-              <w:left w:val="single" w:sz="6" w:space="0" w:color="000000"/>
-              <w:bottom w:val="nil"/>
-              <w:right w:val="single" w:sz="6" w:space="0" w:color="000000"/>
-            </w:tcBorders>
-            <w:shd w:val="clear" w:color="auto" w:fill="auto"/>
-            <w:tcMar>
-              <w:top w:w="0" w:type="dxa"/>
-              <w:left w:w="74" w:type="dxa"/>
-              <w:bottom w:w="0" w:type="dxa"/>
-              <w:right w:w="74" w:type="dxa"/>
-            </w:tcMar>
-            <w:hideMark/>
-          </w:tcPr>
-          <w:p>
-            <w:pPr>
-              <w:spacing w:after="0" w:line="240" w:lineRule="auto"/>
-              <w:textAlignment w:val="baseline"/>
-              <w:rPr>
-                <w:rFonts w:ascii="Times New Roman" w:eastAsia="Times New Roman" w:hAnsi="Times New Roman" w:cs="Times New Roman"/>
-                <w:kern w:val="0"/>
-                <w:sz w:val="24"/>
-                <w:szCs w:val="24"/>
-                <w:lang w:eastAsia="ru-RU"/>
-                <w14:ligatures w14:val="none"/>
-              </w:rPr>
-            </w:pPr>
-            <w:r>
-              <w:rPr>
-                <w:rFonts w:ascii="Times New Roman" w:eastAsia="Times New Roman" w:hAnsi="Times New Roman" w:cs="Times New Roman"/>
-                <w:kern w:val="0"/>
-                <w:sz w:val="24"/>
-                <w:szCs w:val="24"/>
-                <w:lang w:eastAsia="ru-RU"/>
-                <w14:ligatures w14:val="none"/>
-              </w:rPr>
-              <w:t>5.3. Модифицируемость</w:t>
-            </w:r>
-          </w:p>
-        </w:tc>
-        <w:tc>
-          <w:tcPr>
-            <w:tcW w:w="1848" w:type="dxa"/>
-            <w:tcBorders>
-              <w:top w:val="nil"/>
-              <w:left w:val="single" w:sz="6" w:space="0" w:color="000000"/>
-              <w:bottom w:val="nil"/>
-              <w:right w:val="single" w:sz="6" w:space="0" w:color="000000"/>
-            </w:tcBorders>
-            <w:shd w:val="clear" w:color="auto" w:fill="auto"/>
-            <w:tcMar>
-              <w:top w:w="0" w:type="dxa"/>
-              <w:left w:w="74" w:type="dxa"/>
-              <w:bottom w:w="0" w:type="dxa"/>
-              <w:right w:w="74" w:type="dxa"/>
-            </w:tcMar>
-            <w:hideMark/>
-          </w:tcPr>
-          <w:p>
-            <w:pPr>
-              <w:spacing w:after="0" w:line="240" w:lineRule="auto"/>
-              <w:jc w:val="center"/>
-              <w:textAlignment w:val="baseline"/>
-              <w:rPr>
-                <w:rFonts w:ascii="Times New Roman" w:eastAsia="Times New Roman" w:hAnsi="Times New Roman" w:cs="Times New Roman"/>
-                <w:kern w:val="0"/>
-                <w:sz w:val="24"/>
-                <w:szCs w:val="24"/>
-                <w:lang w:eastAsia="ru-RU"/>
-                <w14:ligatures w14:val="none"/>
-              </w:rPr>
-            </w:pPr>
-            <w:r>
-              <w:rPr>
-                <w:rFonts w:ascii="Times New Roman" w:eastAsia="Times New Roman" w:hAnsi="Times New Roman" w:cs="Times New Roman"/>
-                <w:kern w:val="0"/>
-                <w:sz w:val="24"/>
-                <w:szCs w:val="24"/>
-                <w:lang w:eastAsia="ru-RU"/>
-                <w14:ligatures w14:val="none"/>
-              </w:rPr>
-              <w:t>Г3</w:t>
-            </w:r>
-          </w:p>
-        </w:tc>
-        <w:tc>
-          <w:tcPr>
-            <w:tcW w:w="6468" w:type="dxa"/>
-            <w:tcBorders>
-              <w:top w:val="nil"/>
-              <w:left w:val="single" w:sz="6" w:space="0" w:color="000000"/>
-              <w:bottom w:val="nil"/>
-              <w:right w:val="single" w:sz="6" w:space="0" w:color="000000"/>
-            </w:tcBorders>
-            <w:shd w:val="clear" w:color="auto" w:fill="auto"/>
-            <w:tcMar>
-              <w:top w:w="0" w:type="dxa"/>
-              <w:left w:w="74" w:type="dxa"/>
-              <w:bottom w:w="0" w:type="dxa"/>
-              <w:right w:w="74" w:type="dxa"/>
-            </w:tcMar>
-            <w:hideMark/>
-          </w:tcPr>
-          <w:p>
-            <w:pPr>
-              <w:spacing w:after="0" w:line="240" w:lineRule="auto"/>
-              <w:textAlignment w:val="baseline"/>
-              <w:rPr>
-                <w:rFonts w:ascii="Times New Roman" w:eastAsia="Times New Roman" w:hAnsi="Times New Roman" w:cs="Times New Roman"/>
-                <w:kern w:val="0"/>
-                <w:sz w:val="24"/>
-                <w:szCs w:val="24"/>
-                <w:lang w:eastAsia="ru-RU"/>
-                <w14:ligatures w14:val="none"/>
-              </w:rPr>
-            </w:pPr>
-            <w:r>
-              <w:rPr>
-                <w:rFonts w:ascii="Times New Roman" w:eastAsia="Times New Roman" w:hAnsi="Times New Roman" w:cs="Times New Roman"/>
-                <w:kern w:val="0"/>
-                <w:sz w:val="24"/>
-                <w:szCs w:val="24"/>
-                <w:lang w:eastAsia="ru-RU"/>
-                <w14:ligatures w14:val="none"/>
-              </w:rPr>
-              <w:t>В</w:t>
-            </w:r>
-            <w:r>
-              <w:rPr>
-                <w:rFonts w:ascii="Times New Roman" w:eastAsia="Times New Roman" w:hAnsi="Times New Roman" w:cs="Times New Roman"/>
-                <w:kern w:val="0"/>
-                <w:sz w:val="24"/>
-                <w:szCs w:val="24"/>
-                <w:lang w:eastAsia="ru-RU"/>
-                <w14:ligatures w14:val="none"/>
-              </w:rPr>
-              <w:t>озможность обновления базы данных с погодной информацией.</w:t>
-            </w:r>
-            <w:r>
-              <w:rPr>
-                <w:rFonts w:ascii="Times New Roman" w:eastAsia="Times New Roman" w:hAnsi="Times New Roman" w:cs="Times New Roman"/>
-                <w:kern w:val="0"/>
-                <w:sz w:val="24"/>
-                <w:szCs w:val="24"/>
-                <w:lang w:eastAsia="ru-RU"/>
-                <w14:ligatures w14:val="none"/>
-              </w:rPr>
-              <w:t xml:space="preserve"> </w:t>
-            </w:r>
-          </w:p>
-          <w:p>
-            <w:pPr>
-              <w:spacing w:after="0" w:line="240" w:lineRule="auto"/>
-              <w:textAlignment w:val="baseline"/>
-              <w:rPr>
-                <w:rFonts w:ascii="Times New Roman" w:eastAsia="Times New Roman" w:hAnsi="Times New Roman" w:cs="Times New Roman"/>
-                <w:kern w:val="0"/>
-                <w:sz w:val="24"/>
-                <w:szCs w:val="24"/>
-                <w:lang w:eastAsia="ru-RU"/>
-                <w14:ligatures w14:val="none"/>
-              </w:rPr>
-            </w:pPr>
-          </w:p>
-        </w:tc>
-      </w:tr>
-      <w:tr>
-        <w:tc>
-          <w:tcPr>
-            <w:tcW w:w="3142" w:type="dxa"/>
-            <w:tcBorders>
-              <w:top w:val="nil"/>
-              <w:left w:val="single" w:sz="6" w:space="0" w:color="000000"/>
-              <w:bottom w:val="nil"/>
-              <w:right w:val="single" w:sz="6" w:space="0" w:color="000000"/>
-            </w:tcBorders>
-            <w:shd w:val="clear" w:color="auto" w:fill="auto"/>
-            <w:tcMar>
-              <w:top w:w="0" w:type="dxa"/>
-              <w:left w:w="74" w:type="dxa"/>
-              <w:bottom w:w="0" w:type="dxa"/>
-              <w:right w:w="74" w:type="dxa"/>
-            </w:tcMar>
-            <w:hideMark/>
-          </w:tcPr>
-          <w:p>
-            <w:pPr>
-              <w:spacing w:after="0" w:line="240" w:lineRule="auto"/>
-              <w:textAlignment w:val="baseline"/>
-              <w:rPr>
-                <w:rFonts w:ascii="Times New Roman" w:eastAsia="Times New Roman" w:hAnsi="Times New Roman" w:cs="Times New Roman"/>
-                <w:kern w:val="0"/>
-                <w:sz w:val="24"/>
-                <w:szCs w:val="24"/>
-                <w:lang w:eastAsia="ru-RU"/>
-                <w14:ligatures w14:val="none"/>
-              </w:rPr>
-            </w:pPr>
-            <w:r>
-              <w:rPr>
-                <w:rFonts w:ascii="Times New Roman" w:eastAsia="Times New Roman" w:hAnsi="Times New Roman" w:cs="Times New Roman"/>
-                <w:kern w:val="0"/>
-                <w:sz w:val="24"/>
-                <w:szCs w:val="24"/>
-                <w:lang w:eastAsia="ru-RU"/>
-                <w14:ligatures w14:val="none"/>
-              </w:rPr>
-              <w:t>6. Показатели корректности</w:t>
-            </w:r>
-          </w:p>
-        </w:tc>
-        <w:tc>
-          <w:tcPr>
-            <w:tcW w:w="1848" w:type="dxa"/>
-            <w:tcBorders>
-              <w:top w:val="nil"/>
-              <w:left w:val="single" w:sz="6" w:space="0" w:color="000000"/>
-              <w:bottom w:val="nil"/>
-              <w:right w:val="single" w:sz="6" w:space="0" w:color="000000"/>
-            </w:tcBorders>
-            <w:shd w:val="clear" w:color="auto" w:fill="auto"/>
-            <w:tcMar>
-              <w:top w:w="0" w:type="dxa"/>
-              <w:left w:w="74" w:type="dxa"/>
-              <w:bottom w:w="0" w:type="dxa"/>
-              <w:right w:w="74" w:type="dxa"/>
-            </w:tcMar>
-            <w:hideMark/>
-          </w:tcPr>
-          <w:p>
-            <w:pPr>
-              <w:spacing w:after="0" w:line="240" w:lineRule="auto"/>
-              <w:rPr>
-                <w:rFonts w:ascii="Times New Roman" w:eastAsia="Times New Roman" w:hAnsi="Times New Roman" w:cs="Times New Roman"/>
-                <w:kern w:val="0"/>
-                <w:sz w:val="24"/>
-                <w:szCs w:val="24"/>
-                <w:lang w:eastAsia="ru-RU"/>
-                <w14:ligatures w14:val="none"/>
-              </w:rPr>
-            </w:pPr>
-          </w:p>
-        </w:tc>
-        <w:tc>
-          <w:tcPr>
-            <w:tcW w:w="6468" w:type="dxa"/>
-            <w:tcBorders>
-              <w:top w:val="nil"/>
-              <w:left w:val="single" w:sz="6" w:space="0" w:color="000000"/>
-              <w:bottom w:val="nil"/>
-              <w:right w:val="single" w:sz="6" w:space="0" w:color="000000"/>
-            </w:tcBorders>
-            <w:shd w:val="clear" w:color="auto" w:fill="auto"/>
-            <w:tcMar>
-              <w:top w:w="0" w:type="dxa"/>
-              <w:left w:w="74" w:type="dxa"/>
-              <w:bottom w:w="0" w:type="dxa"/>
-              <w:right w:w="74" w:type="dxa"/>
-            </w:tcMar>
-            <w:hideMark/>
-          </w:tcPr>
-          <w:p>
-            <w:pPr>
-              <w:spacing w:after="0" w:line="240" w:lineRule="auto"/>
-              <w:textAlignment w:val="baseline"/>
-              <w:rPr>
-                <w:rFonts w:ascii="Times New Roman" w:eastAsia="Times New Roman" w:hAnsi="Times New Roman" w:cs="Times New Roman"/>
-                <w:kern w:val="0"/>
-                <w:sz w:val="24"/>
-                <w:szCs w:val="24"/>
-                <w:lang w:eastAsia="ru-RU"/>
-                <w14:ligatures w14:val="none"/>
-              </w:rPr>
-            </w:pPr>
-            <w:r>
-              <w:rPr>
-                <w:rFonts w:ascii="Times New Roman" w:eastAsia="Times New Roman" w:hAnsi="Times New Roman" w:cs="Times New Roman"/>
-                <w:kern w:val="0"/>
-                <w:sz w:val="24"/>
-                <w:szCs w:val="24"/>
-                <w:lang w:eastAsia="ru-RU"/>
-                <w14:ligatures w14:val="none"/>
-              </w:rPr>
-              <w:t>Характеризуют степень соответствия ПС требованиям, установленным в ТЗ, требованиям к обработке данных и общесистемным требованиям</w:t>
-            </w:r>
-          </w:p>
-          <w:p>
-            <w:pPr>
-              <w:spacing w:after="0" w:line="240" w:lineRule="auto"/>
-              <w:textAlignment w:val="baseline"/>
-              <w:rPr>
-                <w:rFonts w:ascii="Times New Roman" w:eastAsia="Times New Roman" w:hAnsi="Times New Roman" w:cs="Times New Roman"/>
-                <w:kern w:val="0"/>
-                <w:sz w:val="24"/>
-                <w:szCs w:val="24"/>
-                <w:lang w:eastAsia="ru-RU"/>
-                <w14:ligatures w14:val="none"/>
-              </w:rPr>
-            </w:pPr>
-          </w:p>
-        </w:tc>
-      </w:tr>
-      <w:tr>
-        <w:tc>
-          <w:tcPr>
-            <w:tcW w:w="3142" w:type="dxa"/>
-            <w:tcBorders>
-              <w:top w:val="nil"/>
-              <w:left w:val="single" w:sz="6" w:space="0" w:color="000000"/>
-              <w:bottom w:val="nil"/>
-              <w:right w:val="single" w:sz="6" w:space="0" w:color="000000"/>
-            </w:tcBorders>
-            <w:shd w:val="clear" w:color="auto" w:fill="auto"/>
-            <w:tcMar>
-              <w:top w:w="0" w:type="dxa"/>
-              <w:left w:w="74" w:type="dxa"/>
-              <w:bottom w:w="0" w:type="dxa"/>
-              <w:right w:w="74" w:type="dxa"/>
-            </w:tcMar>
-            <w:hideMark/>
-          </w:tcPr>
-          <w:p>
-            <w:pPr>
-              <w:spacing w:after="0" w:line="240" w:lineRule="auto"/>
-              <w:textAlignment w:val="baseline"/>
-              <w:rPr>
-                <w:rFonts w:ascii="Times New Roman" w:eastAsia="Times New Roman" w:hAnsi="Times New Roman" w:cs="Times New Roman"/>
-                <w:kern w:val="0"/>
-                <w:sz w:val="24"/>
-                <w:szCs w:val="24"/>
-                <w:lang w:eastAsia="ru-RU"/>
-                <w14:ligatures w14:val="none"/>
-              </w:rPr>
-            </w:pPr>
-            <w:r>
-              <w:rPr>
-                <w:rFonts w:ascii="Times New Roman" w:eastAsia="Times New Roman" w:hAnsi="Times New Roman" w:cs="Times New Roman"/>
-                <w:kern w:val="0"/>
-                <w:sz w:val="24"/>
-                <w:szCs w:val="24"/>
-                <w:lang w:eastAsia="ru-RU"/>
-                <w14:ligatures w14:val="none"/>
-              </w:rPr>
-              <w:t>6.1. Полнота реализации</w:t>
-            </w:r>
-          </w:p>
-        </w:tc>
-        <w:tc>
-          <w:tcPr>
-            <w:tcW w:w="1848" w:type="dxa"/>
-            <w:tcBorders>
-              <w:top w:val="nil"/>
-              <w:left w:val="single" w:sz="6" w:space="0" w:color="000000"/>
-              <w:bottom w:val="nil"/>
-              <w:right w:val="single" w:sz="6" w:space="0" w:color="000000"/>
-            </w:tcBorders>
-            <w:shd w:val="clear" w:color="auto" w:fill="auto"/>
-            <w:tcMar>
-              <w:top w:w="0" w:type="dxa"/>
-              <w:left w:w="74" w:type="dxa"/>
-              <w:bottom w:w="0" w:type="dxa"/>
-              <w:right w:w="74" w:type="dxa"/>
-            </w:tcMar>
-            <w:hideMark/>
-          </w:tcPr>
-          <w:p>
-            <w:pPr>
-              <w:spacing w:after="0" w:line="240" w:lineRule="auto"/>
-              <w:jc w:val="center"/>
-              <w:textAlignment w:val="baseline"/>
-              <w:rPr>
-                <w:rFonts w:ascii="Times New Roman" w:eastAsia="Times New Roman" w:hAnsi="Times New Roman" w:cs="Times New Roman"/>
-                <w:kern w:val="0"/>
-                <w:sz w:val="24"/>
-                <w:szCs w:val="24"/>
-                <w:lang w:eastAsia="ru-RU"/>
-                <w14:ligatures w14:val="none"/>
-              </w:rPr>
-            </w:pPr>
-            <w:r>
-              <w:rPr>
-                <w:rFonts w:ascii="Times New Roman" w:eastAsia="Times New Roman" w:hAnsi="Times New Roman" w:cs="Times New Roman"/>
-                <w:kern w:val="0"/>
-                <w:sz w:val="24"/>
-                <w:szCs w:val="24"/>
-                <w:lang w:eastAsia="ru-RU"/>
-                <w14:ligatures w14:val="none"/>
-              </w:rPr>
-              <w:t>К1</w:t>
-            </w:r>
-          </w:p>
-        </w:tc>
-        <w:tc>
-          <w:tcPr>
-            <w:tcW w:w="6468" w:type="dxa"/>
-            <w:tcBorders>
-              <w:top w:val="nil"/>
-              <w:left w:val="single" w:sz="6" w:space="0" w:color="000000"/>
-              <w:bottom w:val="nil"/>
-              <w:right w:val="single" w:sz="6" w:space="0" w:color="000000"/>
-            </w:tcBorders>
-            <w:shd w:val="clear" w:color="auto" w:fill="auto"/>
-            <w:tcMar>
-              <w:top w:w="0" w:type="dxa"/>
-              <w:left w:w="74" w:type="dxa"/>
-              <w:bottom w:w="0" w:type="dxa"/>
-              <w:right w:w="74" w:type="dxa"/>
-            </w:tcMar>
-            <w:hideMark/>
-          </w:tcPr>
-          <w:p>
-            <w:pPr>
-              <w:spacing w:after="0" w:line="240" w:lineRule="auto"/>
-              <w:textAlignment w:val="baseline"/>
-              <w:rPr>
-                <w:rFonts w:ascii="Times New Roman" w:eastAsia="Times New Roman" w:hAnsi="Times New Roman" w:cs="Times New Roman"/>
-                <w:kern w:val="0"/>
-                <w:sz w:val="24"/>
-                <w:szCs w:val="24"/>
-                <w:lang w:eastAsia="ru-RU"/>
-                <w14:ligatures w14:val="none"/>
-              </w:rPr>
-            </w:pPr>
-            <w:r>
-              <w:rPr>
-                <w:rFonts w:ascii="Times New Roman" w:eastAsia="Times New Roman" w:hAnsi="Times New Roman" w:cs="Times New Roman"/>
-                <w:kern w:val="0"/>
-                <w:sz w:val="24"/>
-                <w:szCs w:val="24"/>
-                <w:lang w:eastAsia="ru-RU"/>
-                <w14:ligatures w14:val="none"/>
-              </w:rPr>
-              <w:t>В каждом городе выдается подробная информация о погоде. Автоматическая рассылка прогноза погоды работает исправно.</w:t>
-            </w:r>
-          </w:p>
-          <w:p>
-            <w:pPr>
-              <w:spacing w:after="0" w:line="240" w:lineRule="auto"/>
-              <w:textAlignment w:val="baseline"/>
-              <w:rPr>
-                <w:rFonts w:ascii="Times New Roman" w:eastAsia="Times New Roman" w:hAnsi="Times New Roman" w:cs="Times New Roman"/>
-                <w:kern w:val="0"/>
-                <w:sz w:val="24"/>
-                <w:szCs w:val="24"/>
-                <w:lang w:eastAsia="ru-RU"/>
-                <w14:ligatures w14:val="none"/>
-              </w:rPr>
-            </w:pPr>
-          </w:p>
-        </w:tc>
-      </w:tr>
-      <w:tr>
-        <w:tc>
-          <w:tcPr>
-            <w:tcW w:w="3142" w:type="dxa"/>
-            <w:tcBorders>
-              <w:top w:val="nil"/>
-              <w:left w:val="single" w:sz="6" w:space="0" w:color="000000"/>
-              <w:bottom w:val="nil"/>
-              <w:right w:val="single" w:sz="6" w:space="0" w:color="000000"/>
-            </w:tcBorders>
-            <w:shd w:val="clear" w:color="auto" w:fill="auto"/>
-            <w:tcMar>
-              <w:top w:w="0" w:type="dxa"/>
-              <w:left w:w="74" w:type="dxa"/>
-              <w:bottom w:w="0" w:type="dxa"/>
-              <w:right w:w="74" w:type="dxa"/>
-            </w:tcMar>
-            <w:hideMark/>
-          </w:tcPr>
-          <w:p>
-            <w:pPr>
-              <w:spacing w:after="0" w:line="240" w:lineRule="auto"/>
-              <w:textAlignment w:val="baseline"/>
-              <w:rPr>
-                <w:rFonts w:ascii="Times New Roman" w:eastAsia="Times New Roman" w:hAnsi="Times New Roman" w:cs="Times New Roman"/>
-                <w:kern w:val="0"/>
-                <w:sz w:val="24"/>
-                <w:szCs w:val="24"/>
-                <w:lang w:eastAsia="ru-RU"/>
-                <w14:ligatures w14:val="none"/>
-              </w:rPr>
-            </w:pPr>
-            <w:r>
-              <w:rPr>
-                <w:rFonts w:ascii="Times New Roman" w:eastAsia="Times New Roman" w:hAnsi="Times New Roman" w:cs="Times New Roman"/>
-                <w:kern w:val="0"/>
-                <w:sz w:val="24"/>
-                <w:szCs w:val="24"/>
-                <w:lang w:eastAsia="ru-RU"/>
-                <w14:ligatures w14:val="none"/>
-              </w:rPr>
-              <w:t>6.2. Согласованность</w:t>
-            </w:r>
-          </w:p>
-        </w:tc>
-        <w:tc>
-          <w:tcPr>
-            <w:tcW w:w="1848" w:type="dxa"/>
-            <w:tcBorders>
-              <w:top w:val="nil"/>
-              <w:left w:val="single" w:sz="6" w:space="0" w:color="000000"/>
-              <w:bottom w:val="nil"/>
-              <w:right w:val="single" w:sz="6" w:space="0" w:color="000000"/>
-            </w:tcBorders>
-            <w:shd w:val="clear" w:color="auto" w:fill="auto"/>
-            <w:tcMar>
-              <w:top w:w="0" w:type="dxa"/>
-              <w:left w:w="74" w:type="dxa"/>
-              <w:bottom w:w="0" w:type="dxa"/>
-              <w:right w:w="74" w:type="dxa"/>
-            </w:tcMar>
-            <w:hideMark/>
-          </w:tcPr>
-          <w:p>
-            <w:pPr>
-              <w:spacing w:after="0" w:line="240" w:lineRule="auto"/>
-              <w:jc w:val="center"/>
-              <w:textAlignment w:val="baseline"/>
-              <w:rPr>
-                <w:rFonts w:ascii="Times New Roman" w:eastAsia="Times New Roman" w:hAnsi="Times New Roman" w:cs="Times New Roman"/>
-                <w:kern w:val="0"/>
-                <w:sz w:val="24"/>
-                <w:szCs w:val="24"/>
-                <w:lang w:eastAsia="ru-RU"/>
-                <w14:ligatures w14:val="none"/>
-              </w:rPr>
-            </w:pPr>
-            <w:r>
-              <w:rPr>
-                <w:rFonts w:ascii="Times New Roman" w:eastAsia="Times New Roman" w:hAnsi="Times New Roman" w:cs="Times New Roman"/>
-                <w:kern w:val="0"/>
-                <w:sz w:val="24"/>
-                <w:szCs w:val="24"/>
-                <w:lang w:eastAsia="ru-RU"/>
-                <w14:ligatures w14:val="none"/>
-              </w:rPr>
-              <w:t>К2</w:t>
-            </w:r>
-          </w:p>
-        </w:tc>
-        <w:tc>
-          <w:tcPr>
-            <w:tcW w:w="6468" w:type="dxa"/>
-            <w:tcBorders>
-              <w:top w:val="nil"/>
-              <w:left w:val="single" w:sz="6" w:space="0" w:color="000000"/>
-              <w:bottom w:val="nil"/>
-              <w:right w:val="single" w:sz="6" w:space="0" w:color="000000"/>
-            </w:tcBorders>
-            <w:shd w:val="clear" w:color="auto" w:fill="auto"/>
-            <w:tcMar>
-              <w:top w:w="0" w:type="dxa"/>
-              <w:left w:w="74" w:type="dxa"/>
-              <w:bottom w:w="0" w:type="dxa"/>
-              <w:right w:w="74" w:type="dxa"/>
-            </w:tcMar>
-            <w:hideMark/>
-          </w:tcPr>
-          <w:p>
-            <w:pPr>
-              <w:spacing w:after="0" w:line="240" w:lineRule="auto"/>
-              <w:textAlignment w:val="baseline"/>
-              <w:rPr>
-                <w:rFonts w:ascii="Times New Roman" w:eastAsia="Times New Roman" w:hAnsi="Times New Roman" w:cs="Times New Roman"/>
-                <w:kern w:val="0"/>
-                <w:sz w:val="24"/>
-                <w:szCs w:val="24"/>
-                <w:lang w:eastAsia="ru-RU"/>
-                <w14:ligatures w14:val="none"/>
-              </w:rPr>
-            </w:pPr>
-            <w:r>
-              <w:rPr>
-                <w:rFonts w:ascii="Times New Roman" w:eastAsia="Times New Roman" w:hAnsi="Times New Roman" w:cs="Times New Roman"/>
-                <w:kern w:val="0"/>
-                <w:sz w:val="24"/>
-                <w:szCs w:val="24"/>
-                <w:lang w:eastAsia="ru-RU"/>
-                <w14:ligatures w14:val="none"/>
-              </w:rPr>
-              <w:t>Однозначное, непротиворечивое описание и использование тождественных объектов, функций, терминов, определений, идентификаторов и т.д. в различных частях программных документов и текста программы</w:t>
-            </w:r>
-          </w:p>
-          <w:p>
-            <w:pPr>
-              <w:spacing w:after="0" w:line="240" w:lineRule="auto"/>
-              <w:textAlignment w:val="baseline"/>
-              <w:rPr>
-                <w:rFonts w:ascii="Times New Roman" w:eastAsia="Times New Roman" w:hAnsi="Times New Roman" w:cs="Times New Roman"/>
-                <w:kern w:val="0"/>
-                <w:sz w:val="24"/>
-                <w:szCs w:val="24"/>
-                <w:lang w:val="en-US" w:eastAsia="ru-RU"/>
-                <w14:ligatures w14:val="none"/>
-              </w:rPr>
-            </w:pPr>
-          </w:p>
-          <w:p>
-            <w:pPr>
-              <w:spacing w:after="0" w:line="240" w:lineRule="auto"/>
-              <w:textAlignment w:val="baseline"/>
-              <w:rPr>
-                <w:rFonts w:ascii="Times New Roman" w:eastAsia="Times New Roman" w:hAnsi="Times New Roman" w:cs="Times New Roman"/>
-                <w:kern w:val="0"/>
-                <w:sz w:val="24"/>
-                <w:szCs w:val="24"/>
-                <w:lang w:val="en-US" w:eastAsia="ru-RU"/>
-                <w14:ligatures w14:val="none"/>
-              </w:rPr>
-            </w:pPr>
-            <w:r>
-              <w:rPr>
-                <w:rFonts w:ascii="Times New Roman" w:eastAsia="Times New Roman" w:hAnsi="Times New Roman" w:cs="Times New Roman"/>
+                <w:noProof/>
                 <w:kern w:val="0"/>
                 <w:sz w:val="24"/>
                 <w:szCs w:val="24"/>
@@ -4761,7 +5032,7 @@
                           <pic:cNvPicPr/>
                         </pic:nvPicPr>
                         <pic:blipFill>
-                          <a:blip r:embed="rId11"/>
+                          <a:blip r:embed="rId10"/>
                           <a:stretch>
                             <a:fillRect/>
                           </a:stretch>
@@ -4798,12 +5069,14 @@
             <w:r>
               <w:rPr>
                 <w:rFonts w:ascii="Times New Roman" w:eastAsia="Times New Roman" w:hAnsi="Times New Roman" w:cs="Times New Roman"/>
+                <w:noProof/>
                 <w:kern w:val="0"/>
                 <w:sz w:val="24"/>
                 <w:szCs w:val="24"/>
                 <w:lang w:val="en-US" w:eastAsia="ru-RU"/>
                 <w14:ligatures w14:val="none"/>
               </w:rPr>
+              <w:lastRenderedPageBreak/>
               <w:drawing>
                 <wp:inline distT="0" distB="0" distL="0" distR="0" wp14:anchorId="68F57185" wp14:editId="59D30C01">
                   <wp:extent cx="3098042" cy="1398177"/>
@@ -4820,7 +5093,7 @@
                           <pic:cNvPicPr/>
                         </pic:nvPicPr>
                         <pic:blipFill>
-                          <a:blip r:embed="rId12"/>
+                          <a:blip r:embed="rId11"/>
                           <a:stretch>
                             <a:fillRect/>
                           </a:stretch>
@@ -4841,6 +5114,20 @@
               </w:drawing>
             </w:r>
           </w:p>
+          <w:p>
+            <w:pPr>
+              <w:spacing w:after="0" w:line="240" w:lineRule="auto"/>
+              <w:textAlignment w:val="baseline"/>
+              <w:rPr>
+                <w:rFonts w:ascii="Times New Roman" w:eastAsia="Times New Roman" w:hAnsi="Times New Roman" w:cs="Times New Roman"/>
+                <w:kern w:val="0"/>
+                <w:sz w:val="24"/>
+                <w:szCs w:val="24"/>
+                <w:lang w:val="en-US" w:eastAsia="ru-RU"/>
+                <w14:ligatures w14:val="none"/>
+              </w:rPr>
+            </w:pPr>
+          </w:p>
         </w:tc>
       </w:tr>
       <w:tr>
@@ -4985,36 +5272,37 @@
                 <w:lang w:eastAsia="ru-RU"/>
                 <w14:ligatures w14:val="none"/>
               </w:rPr>
-              <w:t>орректное предоставление информации о погоде в соответствии с запросами пользователей.</w:t>
-            </w:r>
-            <w:r>
-              <w:rPr>
-                <w:rFonts w:ascii="Times New Roman" w:eastAsia="Times New Roman" w:hAnsi="Times New Roman" w:cs="Times New Roman"/>
-                <w:kern w:val="0"/>
-                <w:sz w:val="24"/>
-                <w:szCs w:val="24"/>
-                <w:lang w:eastAsia="ru-RU"/>
-                <w14:ligatures w14:val="none"/>
-              </w:rPr>
-              <w:t xml:space="preserve"> </w:t>
-            </w:r>
-          </w:p>
-          <w:p>
-            <w:pPr>
-              <w:spacing w:after="0" w:line="240" w:lineRule="auto"/>
-              <w:textAlignment w:val="baseline"/>
-              <w:rPr>
-                <w:rFonts w:ascii="Times New Roman" w:eastAsia="Times New Roman" w:hAnsi="Times New Roman" w:cs="Times New Roman"/>
-                <w:kern w:val="0"/>
-                <w:sz w:val="24"/>
-                <w:szCs w:val="24"/>
-                <w:lang w:eastAsia="ru-RU"/>
-                <w14:ligatures w14:val="none"/>
-              </w:rPr>
-            </w:pPr>
-            <w:r>
-              <w:rPr>
-                <w:rFonts w:ascii="Times New Roman" w:eastAsia="Times New Roman" w:hAnsi="Times New Roman" w:cs="Times New Roman"/>
+              <w:t xml:space="preserve">орректное предоставление информации о погоде в соответствии с запросами пользователей. </w:t>
+            </w:r>
+            <w:r>
+              <w:rPr>
+                <w:rFonts w:ascii="Times New Roman" w:eastAsia="Times New Roman" w:hAnsi="Times New Roman" w:cs="Times New Roman"/>
+                <w:kern w:val="0"/>
+                <w:sz w:val="24"/>
+                <w:szCs w:val="24"/>
+                <w:lang w:eastAsia="ru-RU"/>
+                <w14:ligatures w14:val="none"/>
+              </w:rPr>
+              <w:t>Можно зайти на любой сайт с погодой и проверить актуальную информацию.</w:t>
+            </w:r>
+          </w:p>
+          <w:p>
+            <w:pPr>
+              <w:spacing w:after="0" w:line="240" w:lineRule="auto"/>
+              <w:textAlignment w:val="baseline"/>
+              <w:rPr>
+                <w:rFonts w:ascii="Times New Roman" w:eastAsia="Times New Roman" w:hAnsi="Times New Roman" w:cs="Times New Roman"/>
+                <w:kern w:val="0"/>
+                <w:sz w:val="24"/>
+                <w:szCs w:val="24"/>
+                <w:lang w:eastAsia="ru-RU"/>
+                <w14:ligatures w14:val="none"/>
+              </w:rPr>
+            </w:pPr>
+            <w:r>
+              <w:rPr>
+                <w:rFonts w:ascii="Times New Roman" w:eastAsia="Times New Roman" w:hAnsi="Times New Roman" w:cs="Times New Roman"/>
+                <w:noProof/>
                 <w:kern w:val="0"/>
                 <w:sz w:val="24"/>
                 <w:szCs w:val="24"/>
@@ -5037,7 +5325,7 @@
                           <pic:cNvPicPr/>
                         </pic:nvPicPr>
                         <pic:blipFill>
-                          <a:blip r:embed="rId13"/>
+                          <a:blip r:embed="rId12"/>
                           <a:stretch>
                             <a:fillRect/>
                           </a:stretch>
@@ -5242,36 +5530,26 @@
                 <w:lang w:eastAsia="ru-RU"/>
                 <w14:ligatures w14:val="none"/>
               </w:rPr>
-              <w:t>спешное прохождение тестов на различные сценарии использования.</w:t>
-            </w:r>
-            <w:r>
-              <w:rPr>
-                <w:rFonts w:ascii="Times New Roman" w:eastAsia="Times New Roman" w:hAnsi="Times New Roman" w:cs="Times New Roman"/>
-                <w:kern w:val="0"/>
-                <w:sz w:val="24"/>
-                <w:szCs w:val="24"/>
-                <w:lang w:eastAsia="ru-RU"/>
-                <w14:ligatures w14:val="none"/>
-              </w:rPr>
-              <w:t xml:space="preserve"> </w:t>
-            </w:r>
-          </w:p>
-          <w:p>
-            <w:pPr>
-              <w:spacing w:after="0" w:line="240" w:lineRule="auto"/>
-              <w:textAlignment w:val="baseline"/>
-              <w:rPr>
-                <w:rFonts w:ascii="Times New Roman" w:eastAsia="Times New Roman" w:hAnsi="Times New Roman" w:cs="Times New Roman"/>
-                <w:kern w:val="0"/>
-                <w:sz w:val="24"/>
-                <w:szCs w:val="24"/>
-                <w:lang w:eastAsia="ru-RU"/>
-                <w14:ligatures w14:val="none"/>
-              </w:rPr>
-            </w:pPr>
-            <w:r>
-              <w:rPr>
-                <w:rFonts w:ascii="Times New Roman" w:eastAsia="Times New Roman" w:hAnsi="Times New Roman" w:cs="Times New Roman"/>
+              <w:t xml:space="preserve">спешное прохождение тестов на различные сценарии использования. </w:t>
+            </w:r>
+          </w:p>
+          <w:p>
+            <w:pPr>
+              <w:spacing w:after="0" w:line="240" w:lineRule="auto"/>
+              <w:textAlignment w:val="baseline"/>
+              <w:rPr>
+                <w:rFonts w:ascii="Times New Roman" w:eastAsia="Times New Roman" w:hAnsi="Times New Roman" w:cs="Times New Roman"/>
+                <w:kern w:val="0"/>
+                <w:sz w:val="24"/>
+                <w:szCs w:val="24"/>
+                <w:lang w:eastAsia="ru-RU"/>
+                <w14:ligatures w14:val="none"/>
+              </w:rPr>
+            </w:pPr>
+            <w:r>
+              <w:rPr>
+                <w:rFonts w:ascii="Times New Roman" w:eastAsia="Times New Roman" w:hAnsi="Times New Roman" w:cs="Times New Roman"/>
+                <w:noProof/>
                 <w:kern w:val="0"/>
                 <w:sz w:val="24"/>
                 <w:szCs w:val="24"/>
@@ -5294,7 +5572,7 @@
                           <pic:cNvPicPr/>
                         </pic:nvPicPr>
                         <pic:blipFill>
-                          <a:blip r:embed="rId14"/>
+                          <a:blip r:embed="rId13"/>
                           <a:stretch>
                             <a:fillRect/>
                           </a:stretch>
